--- a/data_viz_report (recovered).docx
+++ b/data_viz_report (recovered).docx
@@ -1774,12 +1774,49 @@
     <w:p>
       <w:pPr>
         <w:pStyle w:val="PostHeadPara"/>
-      </w:pPr>
-      <w:r>
-        <w:t xml:space="preserve">The goal of this project is to investigate, visualize, and forecast Path Loss in 5G communication settings across South Asia by combining interactive data exploration approaches with machine learning-based regression modeling. The approach is </w:t>
-      </w:r>
-      <w:r>
-        <w:t>divided into 2 main components: a web-based interactive dashboard and a machine learning pipeline for forecasting. These were built using two different environments:</w:t>
+        <w:rPr>
+          <w:lang w:val="en-SG"/>
+        </w:rPr>
+      </w:pPr>
+      <w:r>
+        <w:t xml:space="preserve">The goal of this project is to investigate, visualize, and forecast Path Loss in 5G communication settings across South Asia by combining interactive data exploration approaches with machine learning-based regression modeling. </w:t>
+      </w:r>
+    </w:p>
+    <w:p>
+      <w:pPr>
+        <w:pStyle w:val="Head2"/>
+        <w:tabs>
+          <w:tab w:val="clear" w:pos="360"/>
+        </w:tabs>
+      </w:pPr>
+      <w:r>
+        <w:t>Data Acquisition and Preprocessing</w:t>
+      </w:r>
+    </w:p>
+    <w:p>
+      <w:pPr>
+        <w:pStyle w:val="Para"/>
+        <w:rPr>
+          <w:lang w:eastAsia="en-US"/>
+        </w:rPr>
+      </w:pPr>
+      <w:r>
+        <w:rPr>
+          <w:lang w:eastAsia="en-US"/>
+        </w:rPr>
+        <w:t>The initial step was to obtain the dataset '5g-South Asia.csv', which provides signal transmission characteristics and</w:t>
+      </w:r>
+      <w:r>
+        <w:rPr>
+          <w:lang w:eastAsia="en-US"/>
+        </w:rPr>
+        <w:t xml:space="preserve"> its associated season</w:t>
+      </w:r>
+      <w:r>
+        <w:rPr>
+          <w:lang w:eastAsia="en-US"/>
+        </w:rPr>
+        <w:t>. The raw dataset has the following fundamental features:</w:t>
       </w:r>
     </w:p>
     <w:p>
@@ -1793,29 +1830,19 @@
           <w:lang w:val="en-SG" w:eastAsia="en-US"/>
         </w:rPr>
       </w:pPr>
-      <w:proofErr w:type="spellStart"/>
       <w:r>
         <w:rPr>
           <w:b/>
           <w:bCs/>
           <w:lang w:eastAsia="en-US"/>
         </w:rPr>
-        <w:t>Jupyter</w:t>
-      </w:r>
-      <w:proofErr w:type="spellEnd"/>
-      <w:r>
-        <w:rPr>
-          <w:b/>
-          <w:bCs/>
+        <w:t>Transmission-reception distance</w:t>
+      </w:r>
+      <w:r>
+        <w:rPr>
           <w:lang w:eastAsia="en-US"/>
         </w:rPr>
-        <w:t xml:space="preserve"> Notebook: </w:t>
-      </w:r>
-      <w:r>
-        <w:rPr>
-          <w:lang w:eastAsia="en-US"/>
-        </w:rPr>
-        <w:t>Used for machine learning model building, training and testing due to its in-line visualization features.</w:t>
+        <w:t xml:space="preserve"> (T-R Separation Distance (m))</w:t>
       </w:r>
     </w:p>
     <w:p>
@@ -1835,90 +1862,13 @@
           <w:bCs/>
           <w:lang w:eastAsia="en-US"/>
         </w:rPr>
-        <w:t>Python Script (.</w:t>
-      </w:r>
-      <w:proofErr w:type="spellStart"/>
-      <w:r>
-        <w:rPr>
-          <w:b/>
-          <w:bCs/>
-          <w:lang w:val="en-SG" w:eastAsia="en-US"/>
-        </w:rPr>
-        <w:t>py</w:t>
-      </w:r>
-      <w:proofErr w:type="spellEnd"/>
-      <w:r>
-        <w:rPr>
-          <w:b/>
-          <w:bCs/>
-          <w:lang w:val="en-SG" w:eastAsia="en-US"/>
-        </w:rPr>
-        <w:t xml:space="preserve"> file</w:t>
-      </w:r>
-      <w:r>
-        <w:rPr>
-          <w:b/>
-          <w:bCs/>
-          <w:lang w:val="en-SG" w:eastAsia="en-US"/>
-        </w:rPr>
-        <w:t xml:space="preserve">): </w:t>
-      </w:r>
-      <w:r>
-        <w:rPr>
-          <w:lang w:val="en-SG" w:eastAsia="en-US"/>
-        </w:rPr>
-        <w:t xml:space="preserve">Used to create the web-based interactive dashboard for real-time data filtering &amp; visualization through </w:t>
-      </w:r>
-      <w:proofErr w:type="spellStart"/>
-      <w:r>
-        <w:rPr>
-          <w:lang w:val="en-SG" w:eastAsia="en-US"/>
-        </w:rPr>
-        <w:t>Streamlit</w:t>
-      </w:r>
-      <w:proofErr w:type="spellEnd"/>
-      <w:r>
-        <w:rPr>
-          <w:lang w:val="en-SG" w:eastAsia="en-US"/>
-        </w:rPr>
-        <w:t>.</w:t>
-      </w:r>
-    </w:p>
-    <w:p>
-      <w:pPr>
-        <w:pStyle w:val="Head2"/>
-        <w:tabs>
-          <w:tab w:val="clear" w:pos="360"/>
-        </w:tabs>
-      </w:pPr>
-      <w:r>
-        <w:t>Data Acquisition and Preprocessing</w:t>
-      </w:r>
-    </w:p>
-    <w:p>
-      <w:pPr>
-        <w:pStyle w:val="Para"/>
+        <w:t>Received signal power</w:t>
+      </w:r>
+      <w:r>
         <w:rPr>
           <w:lang w:eastAsia="en-US"/>
         </w:rPr>
-      </w:pPr>
-      <w:r>
-        <w:rPr>
-          <w:lang w:eastAsia="en-US"/>
-        </w:rPr>
-        <w:t>The initial step was to obtain the dataset '5g-South Asia.csv', which provides signal transmission characteristics and</w:t>
-      </w:r>
-      <w:r>
-        <w:rPr>
-          <w:lang w:eastAsia="en-US"/>
-        </w:rPr>
-        <w:t xml:space="preserve"> its associated season</w:t>
-      </w:r>
-      <w:r>
-        <w:rPr>
-          <w:lang w:eastAsia="en-US"/>
-        </w:rPr>
-        <w:t>. The raw dataset has the following fundamental features:</w:t>
+        <w:t xml:space="preserve"> (Received Power (dBm))</w:t>
       </w:r>
     </w:p>
     <w:p>
@@ -1938,58 +1888,6 @@
           <w:bCs/>
           <w:lang w:eastAsia="en-US"/>
         </w:rPr>
-        <w:t>Transmission-reception distance</w:t>
-      </w:r>
-      <w:r>
-        <w:rPr>
-          <w:lang w:eastAsia="en-US"/>
-        </w:rPr>
-        <w:t xml:space="preserve"> (T-R Separation Distance (m))</w:t>
-      </w:r>
-    </w:p>
-    <w:p>
-      <w:pPr>
-        <w:pStyle w:val="ParaContinue"/>
-        <w:numPr>
-          <w:ilvl w:val="0"/>
-          <w:numId w:val="18"/>
-        </w:numPr>
-        <w:rPr>
-          <w:lang w:val="en-SG" w:eastAsia="en-US"/>
-        </w:rPr>
-      </w:pPr>
-      <w:r>
-        <w:rPr>
-          <w:b/>
-          <w:bCs/>
-          <w:lang w:eastAsia="en-US"/>
-        </w:rPr>
-        <w:t>Received signal power</w:t>
-      </w:r>
-      <w:r>
-        <w:rPr>
-          <w:lang w:eastAsia="en-US"/>
-        </w:rPr>
-        <w:t xml:space="preserve"> (Received Power (dBm))</w:t>
-      </w:r>
-    </w:p>
-    <w:p>
-      <w:pPr>
-        <w:pStyle w:val="ParaContinue"/>
-        <w:numPr>
-          <w:ilvl w:val="0"/>
-          <w:numId w:val="18"/>
-        </w:numPr>
-        <w:rPr>
-          <w:lang w:val="en-SG" w:eastAsia="en-US"/>
-        </w:rPr>
-      </w:pPr>
-      <w:r>
-        <w:rPr>
-          <w:b/>
-          <w:bCs/>
-          <w:lang w:eastAsia="en-US"/>
-        </w:rPr>
         <w:t xml:space="preserve">Directional characteristics </w:t>
       </w:r>
       <w:r>
@@ -2012,7 +1910,7 @@
           <w:noProof/>
         </w:rPr>
         <w:drawing>
-          <wp:inline distT="0" distB="0" distL="0" distR="0" wp14:anchorId="651D244C" wp14:editId="48B8385E">
+          <wp:inline distT="0" distB="0" distL="0" distR="0" wp14:anchorId="651D244C" wp14:editId="30087D19">
             <wp:extent cx="2567530" cy="1801082"/>
             <wp:effectExtent l="0" t="0" r="4445" b="8890"/>
             <wp:docPr id="147886489" name="Picture 3" descr="Local coordinates of the sun: elevation, zenith and azimuth angles."/>
@@ -2333,134 +2231,116 @@
         </w:tabs>
       </w:pPr>
       <w:r>
+        <w:t xml:space="preserve">Interactive Dashboard (Built using </w:t>
+      </w:r>
+      <w:proofErr w:type="spellStart"/>
+      <w:r>
+        <w:t>Streamlit</w:t>
+      </w:r>
+      <w:proofErr w:type="spellEnd"/>
+      <w:r>
+        <w:t>)</w:t>
+      </w:r>
+    </w:p>
+    <w:p>
+      <w:pPr>
+        <w:pStyle w:val="Para"/>
+        <w:rPr>
+          <w:lang w:val="en-SG"/>
+        </w:rPr>
+      </w:pPr>
+      <w:r>
+        <w:rPr>
+          <w:lang w:eastAsia="en-US"/>
+        </w:rPr>
+        <w:t xml:space="preserve">A user-friendly web application was created using </w:t>
+      </w:r>
+      <w:proofErr w:type="spellStart"/>
+      <w:r>
+        <w:rPr>
+          <w:lang w:eastAsia="en-US"/>
+        </w:rPr>
+        <w:t>Streamlit</w:t>
+      </w:r>
+      <w:proofErr w:type="spellEnd"/>
+      <w:r>
+        <w:rPr>
+          <w:lang w:eastAsia="en-US"/>
+        </w:rPr>
+        <w:t xml:space="preserve">, which provides a </w:t>
+      </w:r>
+      <w:r>
+        <w:rPr>
+          <w:lang w:eastAsia="en-US"/>
+        </w:rPr>
+        <w:t xml:space="preserve">dynamic dashboard </w:t>
+      </w:r>
+      <w:r>
+        <w:rPr>
+          <w:lang w:eastAsia="en-US"/>
+        </w:rPr>
+        <w:t xml:space="preserve">that </w:t>
+      </w:r>
+      <w:r>
+        <w:rPr>
+          <w:lang w:eastAsia="en-US"/>
+        </w:rPr>
+        <w:t xml:space="preserve">allows </w:t>
+      </w:r>
+      <w:r>
+        <w:rPr>
+          <w:lang w:eastAsia="en-US"/>
+        </w:rPr>
+        <w:t>users to investigate and</w:t>
+      </w:r>
+      <w:r>
+        <w:rPr>
+          <w:lang w:eastAsia="en-US"/>
+        </w:rPr>
+        <w:t xml:space="preserve"> </w:t>
+      </w:r>
+      <w:r>
+        <w:rPr>
+          <w:lang w:eastAsia="en-US"/>
+        </w:rPr>
+        <w:t>analyze the dataset as they wish</w:t>
+      </w:r>
+      <w:r>
+        <w:rPr>
+          <w:lang w:eastAsia="en-US"/>
+        </w:rPr>
+        <w:t xml:space="preserve">. Through the usage of the sidebar, users </w:t>
+      </w:r>
+      <w:r>
+        <w:rPr>
+          <w:lang w:eastAsia="en-US"/>
+        </w:rPr>
+        <w:t xml:space="preserve">can set </w:t>
+      </w:r>
+      <w:r>
+        <w:rPr>
+          <w:lang w:eastAsia="en-US"/>
+        </w:rPr>
+        <w:t>filters, select parameters, and adjust the visuals to meet their preferences.</w:t>
+      </w:r>
+      <w:r>
+        <w:rPr>
+          <w:lang w:eastAsia="en-US"/>
+        </w:rPr>
+        <w:t xml:space="preserve"> </w:t>
+      </w:r>
+      <w:r>
+        <w:rPr>
+          <w:lang w:eastAsia="en-US"/>
+        </w:rPr>
+        <w:t xml:space="preserve">Whether it is choosing a particular seasonal condition, comparing various </w:t>
+      </w:r>
+      <w:r>
+        <w:rPr>
+          <w:lang w:eastAsia="en-US"/>
+        </w:rPr>
         <w:lastRenderedPageBreak/>
-        <w:t xml:space="preserve">Interactive Dashboard (Built using Python Script with </w:t>
-      </w:r>
-      <w:proofErr w:type="spellStart"/>
-      <w:r>
-        <w:t>Streamlit</w:t>
-      </w:r>
-      <w:proofErr w:type="spellEnd"/>
-      <w:r>
-        <w:t>)</w:t>
-      </w:r>
-    </w:p>
-    <w:p>
-      <w:pPr>
-        <w:pStyle w:val="Para"/>
-        <w:rPr>
-          <w:lang w:val="en-SG"/>
-        </w:rPr>
-      </w:pPr>
-      <w:r>
-        <w:rPr>
-          <w:lang w:eastAsia="en-US"/>
-        </w:rPr>
-        <w:t xml:space="preserve">A user-friendly web application was created using </w:t>
-      </w:r>
-      <w:proofErr w:type="spellStart"/>
-      <w:r>
-        <w:rPr>
-          <w:lang w:eastAsia="en-US"/>
-        </w:rPr>
-        <w:t>Streamlit</w:t>
-      </w:r>
-      <w:proofErr w:type="spellEnd"/>
-      <w:r>
-        <w:rPr>
-          <w:lang w:eastAsia="en-US"/>
-        </w:rPr>
-        <w:t xml:space="preserve">, which provides a </w:t>
-      </w:r>
-      <w:r>
-        <w:rPr>
-          <w:lang w:eastAsia="en-US"/>
-        </w:rPr>
-        <w:t xml:space="preserve">dynamic dashboard </w:t>
-      </w:r>
-      <w:r>
-        <w:rPr>
-          <w:lang w:eastAsia="en-US"/>
-        </w:rPr>
-        <w:t xml:space="preserve">that </w:t>
-      </w:r>
-      <w:r>
-        <w:rPr>
-          <w:lang w:eastAsia="en-US"/>
-        </w:rPr>
-        <w:t xml:space="preserve">allows </w:t>
-      </w:r>
-      <w:r>
-        <w:rPr>
-          <w:lang w:eastAsia="en-US"/>
-        </w:rPr>
-        <w:t xml:space="preserve">users to </w:t>
-      </w:r>
-      <w:r>
-        <w:rPr>
-          <w:lang w:eastAsia="en-US"/>
-        </w:rPr>
-        <w:t>investigate</w:t>
-      </w:r>
-      <w:r>
-        <w:rPr>
-          <w:lang w:eastAsia="en-US"/>
-        </w:rPr>
-        <w:t xml:space="preserve"> and</w:t>
-      </w:r>
-      <w:r>
-        <w:rPr>
-          <w:lang w:eastAsia="en-US"/>
-        </w:rPr>
-        <w:t xml:space="preserve"> </w:t>
-      </w:r>
-      <w:r>
-        <w:rPr>
-          <w:lang w:eastAsia="en-US"/>
-        </w:rPr>
-        <w:t>analyze the dataset as they wish</w:t>
-      </w:r>
-      <w:r>
-        <w:rPr>
-          <w:lang w:eastAsia="en-US"/>
-        </w:rPr>
-        <w:t xml:space="preserve">. Through the usage of the sidebar, users </w:t>
-      </w:r>
-      <w:r>
-        <w:rPr>
-          <w:lang w:eastAsia="en-US"/>
-        </w:rPr>
-        <w:t xml:space="preserve">can set </w:t>
-      </w:r>
-      <w:r>
-        <w:rPr>
-          <w:lang w:eastAsia="en-US"/>
-        </w:rPr>
-        <w:t>filters, select parameters, and adjust the visuals to meet their preferences.</w:t>
-      </w:r>
-      <w:r>
-        <w:rPr>
-          <w:lang w:eastAsia="en-US"/>
-        </w:rPr>
-        <w:t xml:space="preserve"> </w:t>
-      </w:r>
-      <w:r>
-        <w:rPr>
-          <w:lang w:eastAsia="en-US"/>
-        </w:rPr>
-        <w:t>Whether it is choosing a </w:t>
-      </w:r>
-      <w:r>
-        <w:rPr>
-          <w:lang w:eastAsia="en-US"/>
-        </w:rPr>
-        <w:t>particular seasonal condition</w:t>
-      </w:r>
-      <w:r>
-        <w:rPr>
-          <w:lang w:eastAsia="en-US"/>
-        </w:rPr>
-        <w:t>, comparing various characteristics of the signal to path loss, or assessing relationship patterns, the dashboard provides an interactive interface that encourages better comprehension of the data.</w:t>
+        <w:t>characteristics of the signal to path loss, or assessing relationship patterns, the dashboard provides an interactive interface that encourages better comprehension of the data.</w:t>
       </w:r>
     </w:p>
     <w:p>
@@ -2506,14 +2386,43 @@
           <w:bCs/>
           <w:lang w:val="en-SG"/>
         </w:rPr>
-        <w:t>Human Blockage:</w:t>
-      </w:r>
-      <w:r>
-        <w:rPr>
-          <w:rFonts w:eastAsia="Cambria"/>
-          <w:lang w:val="en-SG"/>
-        </w:rPr>
-        <w:t xml:space="preserve"> Human bodies can result in temporary signal shadowing and reflection as they behave like movable obstacles. For example, Chen et al. (2016) conducted measurements on a 28 GHz signal indoors and suggested the basic human body shadowing model that emphasized the influence of human blockage on signal attenuation.</w:t>
+        <w:t xml:space="preserve">Seasonal Filtering: </w:t>
+      </w:r>
+      <w:r>
+        <w:rPr>
+          <w:rFonts w:eastAsia="Cambria"/>
+          <w:lang w:val="en-SG"/>
+        </w:rPr>
+        <w:t>A multiselect component which allows user to filter data by different seasons.</w:t>
+      </w:r>
+    </w:p>
+    <w:p>
+      <w:pPr>
+        <w:pStyle w:val="ParaContinue"/>
+        <w:numPr>
+          <w:ilvl w:val="0"/>
+          <w:numId w:val="17"/>
+        </w:numPr>
+        <w:rPr>
+          <w:rFonts w:eastAsia="Cambria"/>
+          <w:lang w:val="en-SG"/>
+        </w:rPr>
+      </w:pPr>
+      <w:r>
+        <w:rPr>
+          <w:rFonts w:eastAsia="Cambria"/>
+          <w:b/>
+          <w:bCs/>
+          <w:lang w:val="en-SG"/>
+        </w:rPr>
+        <w:t>Scatter Plot:</w:t>
+      </w:r>
+      <w:r>
+        <w:rPr>
+          <w:rFonts w:eastAsia="Cambria"/>
+          <w:lang w:val="en-SG"/>
+        </w:rPr>
+        <w:t xml:space="preserve"> </w:t>
       </w:r>
     </w:p>
     <w:p>
@@ -2652,15 +2561,7 @@
         <w:t>should not</w:t>
       </w:r>
       <w:r>
-        <w:t xml:space="preserve"> be supplied as image files, but if they are </w:t>
-      </w:r>
-      <w:proofErr w:type="gramStart"/>
-      <w:r>
-        <w:t>images</w:t>
-      </w:r>
-      <w:proofErr w:type="gramEnd"/>
-      <w:r>
-        <w:t xml:space="preserve"> they must have the “Image” style applied. </w:t>
+        <w:t xml:space="preserve"> be supplied as image files, but if they are images they must have the “Image” style applied. </w:t>
       </w:r>
       <w:r>
         <w:t>As an example,</w:t>
@@ -2675,21 +2576,7 @@
         <w:rPr>
           <w:lang w:eastAsia="en-US"/>
         </w:rPr>
-        <w:t xml:space="preserve">shows all the styles available in this template, to be applied to the respective </w:t>
-      </w:r>
-      <w:proofErr w:type="gramStart"/>
-      <w:r>
-        <w:rPr>
-          <w:lang w:eastAsia="en-US"/>
-        </w:rPr>
-        <w:t>element</w:t>
-      </w:r>
-      <w:proofErr w:type="gramEnd"/>
-      <w:r>
-        <w:rPr>
-          <w:lang w:eastAsia="en-US"/>
-        </w:rPr>
-        <w:t xml:space="preserve"> of your text</w:t>
+        <w:t>shows all the styles available in this template, to be applied to the respective element of your text</w:t>
       </w:r>
       <w:r>
         <w:rPr>
@@ -3593,13 +3480,8 @@
               <w:pStyle w:val="TableCell"/>
               <w:ind w:firstLine="0"/>
             </w:pPr>
-            <w:proofErr w:type="gramStart"/>
             <w:r>
-              <w:t>appendix</w:t>
-            </w:r>
-            <w:proofErr w:type="gramEnd"/>
-            <w:r>
-              <w:t xml:space="preserve"> heading level 3</w:t>
+              <w:t>appendix heading level 3</w:t>
             </w:r>
           </w:p>
         </w:tc>
@@ -4114,25 +3996,7 @@
           <w:sz w:val="16"/>
           <w:szCs w:val="16"/>
         </w:rPr>
-        <w:t xml:space="preserve">This is </w:t>
-      </w:r>
-      <w:proofErr w:type="gramStart"/>
-      <w:r>
-        <w:rPr>
-          <w:rFonts w:ascii="Times New Roman" w:hAnsi="Times New Roman"/>
-          <w:sz w:val="16"/>
-          <w:szCs w:val="16"/>
-        </w:rPr>
-        <w:t>example</w:t>
-      </w:r>
-      <w:proofErr w:type="gramEnd"/>
-      <w:r>
-        <w:rPr>
-          <w:rFonts w:ascii="Times New Roman" w:hAnsi="Times New Roman"/>
-          <w:sz w:val="16"/>
-          <w:szCs w:val="16"/>
-        </w:rPr>
-        <w:t xml:space="preserve"> of table footnote.</w:t>
+        <w:t>This is example of table footnote.</w:t>
       </w:r>
     </w:p>
     <w:p>
@@ -4194,18 +4058,10 @@
         <w:t>authors should identify</w:t>
       </w:r>
       <w:r>
-        <w:t xml:space="preserve"> </w:t>
-      </w:r>
-      <w:proofErr w:type="gramStart"/>
-      <w:r>
-        <w:t xml:space="preserve">which row </w:t>
-      </w:r>
-      <w:r>
-        <w:t>or</w:t>
-      </w:r>
-      <w:proofErr w:type="gramEnd"/>
-      <w:r>
-        <w:t xml:space="preserve"> rows </w:t>
+        <w:t xml:space="preserve"> which row </w:t>
+      </w:r>
+      <w:r>
+        <w:t xml:space="preserve">or rows </w:t>
       </w:r>
       <w:r>
         <w:t>contain column headers.</w:t>
@@ -4237,13 +4093,8 @@
         <w:t>select</w:t>
       </w:r>
       <w:r>
-        <w:t xml:space="preserve"> “Table Properties</w:t>
-      </w:r>
-      <w:proofErr w:type="gramStart"/>
-      <w:r>
-        <w:t>”;</w:t>
-      </w:r>
-      <w:proofErr w:type="gramEnd"/>
+        <w:t xml:space="preserve"> “Table Properties”;</w:t>
+      </w:r>
     </w:p>
     <w:p>
       <w:pPr>
@@ -4268,15 +4119,7 @@
         <w:t xml:space="preserve">Row </w:t>
       </w:r>
       <w:r>
-        <w:t xml:space="preserve">tab and select the box that </w:t>
-      </w:r>
-      <w:proofErr w:type="gramStart"/>
-      <w:r>
-        <w:t>says</w:t>
-      </w:r>
-      <w:proofErr w:type="gramEnd"/>
-      <w:r>
-        <w:t xml:space="preserve"> “Repeat as header row at the top of each page.”</w:t>
+        <w:t>tab and select the box that says “Repeat as header row at the top of each page.”</w:t>
       </w:r>
     </w:p>
     <w:p>
@@ -4323,15 +4166,7 @@
         <w:pStyle w:val="PostHeadPara"/>
       </w:pPr>
       <w:r>
-        <w:t xml:space="preserve">Figures are “float elements” which should be inserted after their first text </w:t>
-      </w:r>
-      <w:proofErr w:type="gramStart"/>
-      <w:r>
-        <w:t>reference, and</w:t>
-      </w:r>
-      <w:proofErr w:type="gramEnd"/>
-      <w:r>
-        <w:t xml:space="preserve"> have specific styles for identification. Insert a figure and apply the “</w:t>
+        <w:t>Figures are “float elements” which should be inserted after their first text reference, and have specific styles for identification. Insert a figure and apply the “</w:t>
       </w:r>
       <w:r>
         <w:rPr>
@@ -4381,15 +4216,7 @@
         <w:pStyle w:val="PostHeadPara"/>
       </w:pPr>
       <w:r>
-        <w:t xml:space="preserve">Figure 1 is an example of a figure and caption spanning the half-page width (one column in a </w:t>
-      </w:r>
-      <w:proofErr w:type="gramStart"/>
-      <w:r>
-        <w:t>two column</w:t>
-      </w:r>
-      <w:proofErr w:type="gramEnd"/>
-      <w:r>
-        <w:t xml:space="preserve"> format) with the styles applied.  </w:t>
+        <w:t xml:space="preserve">Figure 1 is an example of a figure and caption spanning the half-page width (one column in a two column format) with the styles applied.  </w:t>
       </w:r>
       <w:r>
         <w:t>If your figure contains third-party material, you must clearly identify it as such, as shown in the example below.</w:t>
@@ -5008,11 +4835,7 @@
       </w:pPr>
       <w:proofErr w:type="spellStart"/>
       <w:r>
-        <w:t>current_</w:t>
-      </w:r>
-      <w:proofErr w:type="gramStart"/>
-      <w:r>
-        <w:t>position</w:t>
+        <w:t>current_position</w:t>
       </w:r>
       <w:proofErr w:type="spellEnd"/>
       <w:r>
@@ -5020,9 +4843,6 @@
       </w:r>
       <w:r>
         <w:tab/>
-      </w:r>
-      <w:proofErr w:type="gramEnd"/>
-      <w:r>
         <w:t xml:space="preserve"> center</w:t>
       </w:r>
     </w:p>
@@ -5038,70 +4858,43 @@
         <w:rPr>
           <w:rFonts w:cs="Linux Libertine O"/>
         </w:rPr>
-        <w:t>current_</w:t>
-      </w:r>
-      <w:proofErr w:type="gramStart"/>
+        <w:t>current_direction</w:t>
+      </w:r>
+      <w:proofErr w:type="spellEnd"/>
       <w:r>
         <w:rPr>
           <w:rFonts w:cs="Linux Libertine O"/>
         </w:rPr>
-        <w:t>direction</w:t>
+        <w:t xml:space="preserve">  </w:t>
+      </w:r>
+      <w:r>
+        <w:rPr>
+          <w:rFonts w:cs="Linux Libertine O"/>
+        </w:rPr>
+        <w:tab/>
+        <w:t xml:space="preserve"> up</w:t>
+      </w:r>
+    </w:p>
+    <w:p>
+      <w:pPr>
+        <w:pStyle w:val="Algorithm"/>
+        <w:rPr>
+          <w:rFonts w:cs="Linux Libertine O"/>
+        </w:rPr>
+      </w:pPr>
+      <w:proofErr w:type="spellStart"/>
+      <w:r>
+        <w:rPr>
+          <w:rFonts w:cs="Linux Libertine O"/>
+        </w:rPr>
+        <w:t>current_position</w:t>
       </w:r>
       <w:proofErr w:type="spellEnd"/>
       <w:r>
         <w:rPr>
           <w:rFonts w:cs="Linux Libertine O"/>
         </w:rPr>
-        <w:t xml:space="preserve">  </w:t>
-      </w:r>
-      <w:r>
-        <w:rPr>
-          <w:rFonts w:cs="Linux Libertine O"/>
-        </w:rPr>
-        <w:tab/>
-      </w:r>
-      <w:proofErr w:type="gramEnd"/>
-      <w:r>
-        <w:rPr>
-          <w:rFonts w:cs="Linux Libertine O"/>
-        </w:rPr>
-        <w:t xml:space="preserve"> up</w:t>
-      </w:r>
-    </w:p>
-    <w:p>
-      <w:pPr>
-        <w:pStyle w:val="Algorithm"/>
-        <w:rPr>
-          <w:rFonts w:cs="Linux Libertine O"/>
-        </w:rPr>
-      </w:pPr>
-      <w:proofErr w:type="spellStart"/>
-      <w:r>
-        <w:rPr>
-          <w:rFonts w:cs="Linux Libertine O"/>
-        </w:rPr>
-        <w:t>current_</w:t>
-      </w:r>
-      <w:proofErr w:type="gramStart"/>
-      <w:r>
-        <w:rPr>
-          <w:rFonts w:cs="Linux Libertine O"/>
-        </w:rPr>
-        <w:t>position</w:t>
-      </w:r>
-      <w:proofErr w:type="spellEnd"/>
-      <w:r>
-        <w:rPr>
-          <w:rFonts w:cs="Linux Libertine O"/>
-        </w:rPr>
-        <w:t xml:space="preserve">  is</w:t>
-      </w:r>
-      <w:proofErr w:type="gramEnd"/>
-      <w:r>
-        <w:rPr>
-          <w:rFonts w:cs="Linux Libertine O"/>
-        </w:rPr>
-        <w:t xml:space="preserve"> inside circle</w:t>
+        <w:t xml:space="preserve">  is inside circle</w:t>
       </w:r>
     </w:p>
     <w:p>
@@ -5404,14 +5197,9 @@
       <w:pPr>
         <w:pStyle w:val="ComputerCode"/>
       </w:pPr>
-      <w:proofErr w:type="gramStart"/>
       <w:r>
         <w:lastRenderedPageBreak/>
-        <w:t>ASK Do</w:t>
-      </w:r>
-      <w:proofErr w:type="gramEnd"/>
-      <w:r>
-        <w:t xml:space="preserve"> you want to play a game?</w:t>
+        <w:t>ASK Do you want to play a game?</w:t>
       </w:r>
     </w:p>
     <w:p>
@@ -5738,15 +5526,7 @@
         <w:pStyle w:val="Bibentry"/>
       </w:pPr>
       <w:r>
-        <w:t xml:space="preserve">Ratul, R. H., Zaman, S. M., Chowdhury, H. A., Sagor, M. Z. H., Kawser, M. T., &amp; Nishat, M. M. (2023, July). Atmospheric influence on </w:t>
-      </w:r>
-      <w:proofErr w:type="gramStart"/>
-      <w:r>
-        <w:t>the path</w:t>
-      </w:r>
-      <w:proofErr w:type="gramEnd"/>
-      <w:r>
-        <w:t xml:space="preserve"> loss at high frequencies for deployment of 5g cellular communication networks. In </w:t>
+        <w:t>Ratul, R. H., Zaman, S. M., Chowdhury, H. A., Sagor, M. Z. H., Kawser, M. T., &amp; Nishat, M. M. (2023, July). Atmospheric influence on the path loss at high frequencies for deployment of 5g cellular communication networks. In </w:t>
       </w:r>
       <w:r>
         <w:rPr>
@@ -5868,15 +5648,7 @@
       </w:r>
       <w:proofErr w:type="spellEnd"/>
       <w:r>
-        <w:t xml:space="preserve">, George &amp; Rappaport, </w:t>
-      </w:r>
-      <w:proofErr w:type="gramStart"/>
-      <w:r>
-        <w:t>T.S..</w:t>
-      </w:r>
-      <w:proofErr w:type="gramEnd"/>
-      <w:r>
-        <w:t xml:space="preserve"> (2017). A novel millimeter-wave channel simulator and applications for 5G wireless communications. 1-7. 10.1109/ICC.2017.7996792. </w:t>
+        <w:t xml:space="preserve">, George &amp; Rappaport, T.S.. (2017). A novel millimeter-wave channel simulator and applications for 5G wireless communications. 1-7. 10.1109/ICC.2017.7996792. </w:t>
       </w:r>
     </w:p>
     <w:p>
@@ -6020,23 +5792,7 @@
         </w:numPr>
       </w:pPr>
       <w:r>
-        <w:t xml:space="preserve">Images created in Microsoft Word using </w:t>
-      </w:r>
-      <w:proofErr w:type="gramStart"/>
-      <w:r>
-        <w:t>text-box</w:t>
-      </w:r>
-      <w:proofErr w:type="gramEnd"/>
-      <w:r>
-        <w:t xml:space="preserve">, shapes, </w:t>
-      </w:r>
-      <w:proofErr w:type="gramStart"/>
-      <w:r>
-        <w:t>clip-art</w:t>
-      </w:r>
-      <w:proofErr w:type="gramEnd"/>
-      <w:r>
-        <w:t xml:space="preserve"> are NOT recommended.</w:t>
+        <w:t>Images created in Microsoft Word using text-box, shapes, clip-art are NOT recommended.</w:t>
       </w:r>
     </w:p>
     <w:p>
@@ -6082,15 +5838,7 @@
         <w:pStyle w:val="PostHeadPara"/>
       </w:pPr>
       <w:r>
-        <w:t xml:space="preserve">Lorem ipsum dolor </w:t>
-      </w:r>
-      <w:proofErr w:type="gramStart"/>
-      <w:r>
-        <w:t>sit</w:t>
-      </w:r>
-      <w:proofErr w:type="gramEnd"/>
-      <w:r>
-        <w:t xml:space="preserve"> </w:t>
+        <w:t xml:space="preserve">Lorem ipsum dolor sit </w:t>
       </w:r>
       <w:proofErr w:type="spellStart"/>
       <w:r>
@@ -8343,6 +8091,7 @@
   <w:style w:type="character" w:default="1" w:styleId="DefaultParagraphFont">
     <w:name w:val="Default Paragraph Font"/>
     <w:uiPriority w:val="1"/>
+    <w:semiHidden/>
     <w:unhideWhenUsed/>
   </w:style>
   <w:style w:type="table" w:default="1" w:styleId="TableNormal">

--- a/data_viz_report (recovered).docx
+++ b/data_viz_report (recovered).docx
@@ -1910,9 +1910,9 @@
           <w:noProof/>
         </w:rPr>
         <w:drawing>
-          <wp:inline distT="0" distB="0" distL="0" distR="0" wp14:anchorId="651D244C" wp14:editId="30087D19">
-            <wp:extent cx="2567530" cy="1801082"/>
-            <wp:effectExtent l="0" t="0" r="4445" b="8890"/>
+          <wp:inline distT="0" distB="0" distL="0" distR="0" wp14:anchorId="651D244C" wp14:editId="063BE3E9">
+            <wp:extent cx="2445293" cy="1715335"/>
+            <wp:effectExtent l="0" t="0" r="0" b="0"/>
             <wp:docPr id="147886489" name="Picture 3" descr="Local coordinates of the sun: elevation, zenith and azimuth angles."/>
             <wp:cNvGraphicFramePr>
               <a:graphicFrameLocks xmlns:a="http://schemas.openxmlformats.org/drawingml/2006/main" noChangeAspect="1"/>
@@ -1942,7 +1942,7 @@
                   <pic:spPr bwMode="auto">
                     <a:xfrm>
                       <a:off x="0" y="0"/>
-                      <a:ext cx="2578595" cy="1808844"/>
+                      <a:ext cx="2457886" cy="1724169"/>
                     </a:xfrm>
                     <a:prstGeom prst="rect">
                       <a:avLst/>
@@ -2244,20 +2244,23 @@
     </w:p>
     <w:p>
       <w:pPr>
-        <w:pStyle w:val="Para"/>
-        <w:rPr>
-          <w:lang w:val="en-SG"/>
-        </w:rPr>
-      </w:pPr>
-      <w:r>
-        <w:rPr>
-          <w:lang w:eastAsia="en-US"/>
-        </w:rPr>
-        <w:t xml:space="preserve">A user-friendly web application was created using </w:t>
+        <w:pStyle w:val="ParaContinue"/>
+        <w:rPr>
+          <w:rFonts w:eastAsia="Cambria"/>
+          <w:lang w:eastAsia="en-US"/>
+        </w:rPr>
+      </w:pPr>
+      <w:r>
+        <w:rPr>
+          <w:rFonts w:eastAsia="Cambria"/>
+          <w:lang w:eastAsia="en-US"/>
+        </w:rPr>
+        <w:t xml:space="preserve">The interactive dashboard for this project was created with </w:t>
       </w:r>
       <w:proofErr w:type="spellStart"/>
       <w:r>
         <w:rPr>
+          <w:rFonts w:eastAsia="Cambria"/>
           <w:lang w:eastAsia="en-US"/>
         </w:rPr>
         <w:t>Streamlit</w:t>
@@ -2265,89 +2268,101 @@
       <w:proofErr w:type="spellEnd"/>
       <w:r>
         <w:rPr>
-          <w:lang w:eastAsia="en-US"/>
-        </w:rPr>
-        <w:t xml:space="preserve">, which provides a </w:t>
-      </w:r>
-      <w:r>
-        <w:rPr>
-          <w:lang w:eastAsia="en-US"/>
-        </w:rPr>
-        <w:t xml:space="preserve">dynamic dashboard </w:t>
-      </w:r>
-      <w:r>
-        <w:rPr>
-          <w:lang w:eastAsia="en-US"/>
-        </w:rPr>
-        <w:t xml:space="preserve">that </w:t>
-      </w:r>
-      <w:r>
-        <w:rPr>
-          <w:lang w:eastAsia="en-US"/>
-        </w:rPr>
-        <w:t xml:space="preserve">allows </w:t>
-      </w:r>
-      <w:r>
-        <w:rPr>
-          <w:lang w:eastAsia="en-US"/>
-        </w:rPr>
-        <w:t>users to investigate and</w:t>
-      </w:r>
-      <w:r>
-        <w:rPr>
-          <w:lang w:eastAsia="en-US"/>
-        </w:rPr>
-        <w:t xml:space="preserve"> </w:t>
-      </w:r>
-      <w:r>
-        <w:rPr>
-          <w:lang w:eastAsia="en-US"/>
-        </w:rPr>
-        <w:t>analyze the dataset as they wish</w:t>
-      </w:r>
-      <w:r>
-        <w:rPr>
-          <w:lang w:eastAsia="en-US"/>
-        </w:rPr>
-        <w:t xml:space="preserve">. Through the usage of the sidebar, users </w:t>
-      </w:r>
-      <w:r>
-        <w:rPr>
-          <w:lang w:eastAsia="en-US"/>
-        </w:rPr>
-        <w:t xml:space="preserve">can set </w:t>
-      </w:r>
-      <w:r>
-        <w:rPr>
-          <w:lang w:eastAsia="en-US"/>
-        </w:rPr>
-        <w:t>filters, select parameters, and adjust the visuals to meet their preferences.</w:t>
-      </w:r>
-      <w:r>
-        <w:rPr>
-          <w:lang w:eastAsia="en-US"/>
-        </w:rPr>
-        <w:t xml:space="preserve"> </w:t>
-      </w:r>
-      <w:r>
-        <w:rPr>
-          <w:lang w:eastAsia="en-US"/>
-        </w:rPr>
-        <w:t xml:space="preserve">Whether it is choosing a particular seasonal condition, comparing various </w:t>
-      </w:r>
-      <w:r>
-        <w:rPr>
-          <w:lang w:eastAsia="en-US"/>
-        </w:rPr>
-        <w:lastRenderedPageBreak/>
-        <w:t>characteristics of the signal to path loss, or assessing relationship patterns, the dashboard provides an interactive interface that encourages better comprehension of the data.</w:t>
-      </w:r>
-    </w:p>
-    <w:p>
-      <w:pPr>
-        <w:pStyle w:val="Para"/>
-        <w:ind w:left="360" w:firstLine="0"/>
-        <w:rPr>
+          <w:rFonts w:eastAsia="Cambria"/>
+          <w:lang w:eastAsia="en-US"/>
+        </w:rPr>
+        <w:t xml:space="preserve"> and encased in a structured Python script. To improve modularity, custom component functions were moved to a separate </w:t>
+      </w:r>
+      <w:r>
+        <w:rPr>
+          <w:rFonts w:eastAsia="Cambria"/>
+          <w:lang w:eastAsia="en-US"/>
+        </w:rPr>
+        <w:t>“</w:t>
+      </w:r>
+      <w:r>
+        <w:rPr>
+          <w:rFonts w:eastAsia="Cambria"/>
+          <w:lang w:eastAsia="en-US"/>
+        </w:rPr>
+        <w:t>components</w:t>
+      </w:r>
+      <w:r>
+        <w:rPr>
+          <w:rFonts w:eastAsia="Cambria"/>
+          <w:lang w:eastAsia="en-US"/>
+        </w:rPr>
+        <w:t>”</w:t>
+      </w:r>
+      <w:r>
+        <w:rPr>
+          <w:rFonts w:eastAsia="Cambria"/>
+          <w:lang w:eastAsia="en-US"/>
+        </w:rPr>
+        <w:t xml:space="preserve"> module</w:t>
+      </w:r>
+      <w:r>
+        <w:rPr>
+          <w:rFonts w:eastAsia="Cambria"/>
+          <w:lang w:eastAsia="en-US"/>
+        </w:rPr>
+        <w:t xml:space="preserve"> and the code used to train and test the model is moved into a separate “ml” module</w:t>
+      </w:r>
+      <w:r>
+        <w:rPr>
+          <w:rFonts w:eastAsia="Cambria"/>
+          <w:lang w:eastAsia="en-US"/>
+        </w:rPr>
+        <w:t xml:space="preserve">, encouraging </w:t>
+      </w:r>
+      <w:r>
+        <w:rPr>
+          <w:rFonts w:eastAsia="Cambria"/>
+          <w:lang w:eastAsia="en-US"/>
+        </w:rPr>
+        <w:t xml:space="preserve">code </w:t>
+      </w:r>
+      <w:r>
+        <w:rPr>
+          <w:rFonts w:eastAsia="Cambria"/>
+          <w:lang w:eastAsia="en-US"/>
+        </w:rPr>
+        <w:t>reus</w:t>
+      </w:r>
+      <w:r>
+        <w:rPr>
+          <w:rFonts w:eastAsia="Cambria"/>
+          <w:lang w:eastAsia="en-US"/>
+        </w:rPr>
+        <w:t>ability</w:t>
+      </w:r>
+      <w:r>
+        <w:rPr>
+          <w:rFonts w:eastAsia="Cambria"/>
+          <w:lang w:eastAsia="en-US"/>
+        </w:rPr>
+        <w:t xml:space="preserve"> and </w:t>
+      </w:r>
+      <w:r>
+        <w:rPr>
+          <w:rFonts w:eastAsia="Cambria"/>
+          <w:lang w:eastAsia="en-US"/>
+        </w:rPr>
+        <w:t>readability</w:t>
+      </w:r>
+      <w:r>
+        <w:rPr>
+          <w:rFonts w:eastAsia="Cambria"/>
+          <w:lang w:eastAsia="en-US"/>
+        </w:rPr>
+        <w:t>.</w:t>
+      </w:r>
+    </w:p>
+    <w:p>
+      <w:pPr>
+        <w:pStyle w:val="ParaContinue"/>
+        <w:rPr>
+          <w:rFonts w:eastAsia="Cambria"/>
           <w:lang w:eastAsia="en-US"/>
         </w:rPr>
       </w:pPr>
@@ -2357,7 +2372,36 @@
         <w:pStyle w:val="ParaContinue"/>
         <w:ind w:firstLine="0"/>
         <w:rPr>
-          <w:lang w:eastAsia="en-US"/>
+          <w:lang w:val="en-SG" w:eastAsia="en-US"/>
+        </w:rPr>
+      </w:pPr>
+      <w:r>
+        <w:rPr>
+          <w:rFonts w:eastAsia="Cambria"/>
+          <w:lang w:eastAsia="en-US"/>
+        </w:rPr>
+        <w:lastRenderedPageBreak/>
+        <w:t>This dashboard allows users to visually explore the dataset, filter it by key factors, and study feature correlations using a variety of interactive visualizations. It also allows for real-time display of model performance based on machine learning experiment outcomes.</w:t>
+      </w:r>
+    </w:p>
+    <w:p>
+      <w:pPr>
+        <w:pStyle w:val="ParaContinue"/>
+        <w:ind w:firstLine="0"/>
+        <w:rPr>
+          <w:lang w:eastAsia="en-US"/>
+        </w:rPr>
+      </w:pPr>
+    </w:p>
+    <w:p>
+      <w:pPr>
+        <w:pStyle w:val="ParaContinue"/>
+        <w:ind w:firstLine="0"/>
+        <w:rPr>
+          <w:rFonts w:eastAsia="Cambria"/>
+          <w:b/>
+          <w:bCs/>
+          <w:lang w:val="en-SG"/>
         </w:rPr>
       </w:pPr>
       <w:r>
@@ -2372,28 +2416,62 @@
         <w:pStyle w:val="ParaContinue"/>
         <w:numPr>
           <w:ilvl w:val="0"/>
-          <w:numId w:val="17"/>
+          <w:numId w:val="18"/>
         </w:numPr>
-        <w:rPr>
-          <w:rFonts w:eastAsia="Cambria"/>
-          <w:lang w:val="en-SG"/>
-        </w:rPr>
-      </w:pPr>
-      <w:r>
-        <w:rPr>
-          <w:rFonts w:eastAsia="Cambria"/>
+        <w:ind w:firstLine="0"/>
+        <w:rPr>
+          <w:lang w:val="en-SG"/>
+        </w:rPr>
+      </w:pPr>
+      <w:r>
+        <w:rPr>
           <w:b/>
           <w:bCs/>
-          <w:lang w:val="en-SG"/>
-        </w:rPr>
-        <w:t xml:space="preserve">Seasonal Filtering: </w:t>
-      </w:r>
-      <w:r>
-        <w:rPr>
-          <w:rFonts w:eastAsia="Cambria"/>
-          <w:lang w:val="en-SG"/>
-        </w:rPr>
-        <w:t>A multiselect component which allows user to filter data by different seasons.</w:t>
+          <w:lang w:eastAsia="en-US"/>
+        </w:rPr>
+        <w:t>Sidebar Filters:</w:t>
+      </w:r>
+      <w:r>
+        <w:rPr>
+          <w:lang w:val="en-SG" w:eastAsia="en-US"/>
+        </w:rPr>
+        <w:t xml:space="preserve"> </w:t>
+      </w:r>
+      <w:r>
+        <w:rPr>
+          <w:lang w:val="en-SG"/>
+        </w:rPr>
+        <w:t xml:space="preserve">The seasonal filter allows users to </w:t>
+      </w:r>
+      <w:r>
+        <w:rPr>
+          <w:lang w:val="en-SG"/>
+        </w:rPr>
+        <w:t xml:space="preserve">filter data by choosing </w:t>
+      </w:r>
+      <w:r>
+        <w:rPr>
+          <w:lang w:val="en-SG"/>
+        </w:rPr>
+        <w:t xml:space="preserve">between </w:t>
+      </w:r>
+      <w:r>
+        <w:rPr>
+          <w:lang w:val="en-SG"/>
+        </w:rPr>
+        <w:t xml:space="preserve">the four </w:t>
+      </w:r>
+      <w:r>
+        <w:rPr>
+          <w:lang w:val="en-SG"/>
+        </w:rPr>
+        <w:t>seasons: fall, spring, summer, and winter</w:t>
+      </w:r>
+      <w:r>
+        <w:rPr>
+          <w:lang w:val="en-SG"/>
+        </w:rPr>
+        <w:t>. A distance range slider is also included to allow users to modify the T-R Separation distance.</w:t>
       </w:r>
     </w:p>
     <w:p>
@@ -2401,45 +2479,474 @@
         <w:pStyle w:val="ParaContinue"/>
         <w:numPr>
           <w:ilvl w:val="0"/>
-          <w:numId w:val="17"/>
+          <w:numId w:val="18"/>
         </w:numPr>
-        <w:rPr>
-          <w:rFonts w:eastAsia="Cambria"/>
-          <w:lang w:val="en-SG"/>
-        </w:rPr>
-      </w:pPr>
-      <w:r>
-        <w:rPr>
-          <w:rFonts w:eastAsia="Cambria"/>
+        <w:ind w:firstLine="0"/>
+        <w:rPr>
+          <w:lang w:eastAsia="en-US"/>
+        </w:rPr>
+      </w:pPr>
+      <w:r>
+        <w:rPr>
           <w:b/>
           <w:bCs/>
-          <w:lang w:val="en-SG"/>
-        </w:rPr>
-        <w:t>Scatter Plot:</w:t>
-      </w:r>
-      <w:r>
-        <w:rPr>
-          <w:rFonts w:eastAsia="Cambria"/>
-          <w:lang w:val="en-SG"/>
-        </w:rPr>
-        <w:t xml:space="preserve"> </w:t>
+          <w:lang w:eastAsia="en-US"/>
+        </w:rPr>
+        <w:t>Interactive Scatter Plot</w:t>
+      </w:r>
+      <w:r>
+        <w:rPr>
+          <w:b/>
+          <w:bCs/>
+          <w:lang w:eastAsia="en-US"/>
+        </w:rPr>
+        <w:t>:</w:t>
+      </w:r>
+      <w:r>
+        <w:rPr>
+          <w:lang w:eastAsia="en-US"/>
+        </w:rPr>
+        <w:t xml:space="preserve"> The scatter plot allows users to choose independent variables to compare against path loss. Users can also choose between different types of trendlines to determine relationships between the variables.</w:t>
       </w:r>
     </w:p>
     <w:p>
       <w:pPr>
         <w:pStyle w:val="ParaContinue"/>
+        <w:numPr>
+          <w:ilvl w:val="0"/>
+          <w:numId w:val="18"/>
+        </w:numPr>
         <w:ind w:firstLine="0"/>
         <w:rPr>
+          <w:b/>
+          <w:bCs/>
+          <w:lang w:eastAsia="en-US"/>
+        </w:rPr>
+      </w:pPr>
+      <w:r>
+        <w:rPr>
+          <w:b/>
+          <w:bCs/>
+          <w:lang w:eastAsia="en-US"/>
+        </w:rPr>
+        <w:t>Seasonal Box Plot</w:t>
+      </w:r>
+      <w:r>
+        <w:rPr>
+          <w:b/>
+          <w:bCs/>
+          <w:lang w:eastAsia="en-US"/>
+        </w:rPr>
+        <w:t>:</w:t>
+      </w:r>
+      <w:r>
+        <w:rPr>
+          <w:lang w:eastAsia="en-US"/>
+        </w:rPr>
+        <w:t xml:space="preserve"> Shows how path loss varies across different seasons</w:t>
+      </w:r>
+    </w:p>
+    <w:p>
+      <w:pPr>
+        <w:pStyle w:val="ParaContinue"/>
+        <w:numPr>
+          <w:ilvl w:val="0"/>
+          <w:numId w:val="18"/>
+        </w:numPr>
+        <w:ind w:firstLine="0"/>
+        <w:rPr>
+          <w:b/>
+          <w:bCs/>
+          <w:lang w:eastAsia="en-US"/>
+        </w:rPr>
+      </w:pPr>
+      <w:r>
+        <w:rPr>
+          <w:b/>
+          <w:bCs/>
+          <w:lang w:eastAsia="en-US"/>
+        </w:rPr>
+        <w:t xml:space="preserve">Correlation Heatmap: </w:t>
+      </w:r>
+      <w:r>
+        <w:rPr>
+          <w:lang w:eastAsia="en-US"/>
+        </w:rPr>
+        <w:t>Shows the correlations between different variables in numerical figures.</w:t>
+      </w:r>
+    </w:p>
+    <w:p>
+      <w:pPr>
+        <w:pStyle w:val="ParaContinue"/>
+        <w:numPr>
+          <w:ilvl w:val="0"/>
+          <w:numId w:val="18"/>
+        </w:numPr>
+        <w:ind w:firstLine="0"/>
+        <w:rPr>
+          <w:lang w:eastAsia="en-US"/>
+        </w:rPr>
+      </w:pPr>
+      <w:r>
+        <w:rPr>
+          <w:b/>
+          <w:bCs/>
+          <w:lang w:eastAsia="en-US"/>
+        </w:rPr>
+        <w:t>Toggle-based Visualization Control:</w:t>
+      </w:r>
+      <w:r>
+        <w:rPr>
+          <w:lang w:eastAsia="en-US"/>
+        </w:rPr>
+        <w:t xml:space="preserve"> Th</w:t>
+      </w:r>
+      <w:r>
+        <w:rPr>
+          <w:lang w:eastAsia="en-US"/>
+        </w:rPr>
+        <w:t>e checkboxes on the sidebar allow users to show and hide each of the visualizations as they please.</w:t>
+      </w:r>
+    </w:p>
+    <w:p>
+      <w:pPr>
+        <w:pStyle w:val="Head2"/>
+        <w:tabs>
+          <w:tab w:val="clear" w:pos="360"/>
+        </w:tabs>
+      </w:pPr>
+      <w:r>
+        <w:t>Machine Learning Pipeline</w:t>
+      </w:r>
+    </w:p>
+    <w:p>
+      <w:pPr>
+        <w:pStyle w:val="Para"/>
+        <w:rPr>
+          <w:lang w:eastAsia="en-US"/>
+        </w:rPr>
+      </w:pPr>
+      <w:r>
+        <w:rPr>
+          <w:lang w:eastAsia="en-US"/>
+        </w:rPr>
+        <w:t xml:space="preserve">The machine learning component was implemented in a separate </w:t>
+      </w:r>
+      <w:r>
+        <w:rPr>
+          <w:b/>
+          <w:bCs/>
+          <w:lang w:eastAsia="en-US"/>
+        </w:rPr>
+        <w:t>ml.py</w:t>
+      </w:r>
+      <w:r>
+        <w:rPr>
+          <w:lang w:eastAsia="en-US"/>
+        </w:rPr>
+        <w:t xml:space="preserve"> module, allowing for reusability and helps to abstract the machine learning pipeline logic from the </w:t>
+      </w:r>
+      <w:proofErr w:type="spellStart"/>
+      <w:r>
+        <w:rPr>
+          <w:lang w:eastAsia="en-US"/>
+        </w:rPr>
+        <w:t>Streamlit</w:t>
+      </w:r>
+      <w:proofErr w:type="spellEnd"/>
+      <w:r>
+        <w:rPr>
+          <w:lang w:eastAsia="en-US"/>
+        </w:rPr>
+        <w:t xml:space="preserve"> dashboard logic. </w:t>
+      </w:r>
+    </w:p>
+    <w:p>
+      <w:pPr>
+        <w:pStyle w:val="Head3"/>
+      </w:pPr>
+      <w:r>
+        <w:t xml:space="preserve"> Data Processing for Machine Learning pipeline</w:t>
+      </w:r>
+    </w:p>
+    <w:p>
+      <w:pPr>
+        <w:pStyle w:val="Para"/>
+        <w:rPr>
+          <w:lang w:eastAsia="en-US"/>
+        </w:rPr>
+      </w:pPr>
+      <w:r>
+        <w:rPr>
+          <w:lang w:eastAsia="en-US"/>
+        </w:rPr>
+        <w:t>The initial stage of the pipeline was to preprocess the data to make it possible to train the models. The key features used for training were:</w:t>
+      </w:r>
+    </w:p>
+    <w:p>
+      <w:pPr>
+        <w:pStyle w:val="ParaContinue"/>
+        <w:numPr>
+          <w:ilvl w:val="0"/>
+          <w:numId w:val="18"/>
+        </w:numPr>
+        <w:ind w:firstLine="0"/>
+        <w:rPr>
+          <w:lang w:val="en-SG"/>
+        </w:rPr>
+      </w:pPr>
+      <w:r>
+        <w:rPr>
+          <w:lang w:eastAsia="en-US"/>
+        </w:rPr>
+        <w:t>T-R Separation Distance</w:t>
+      </w:r>
+    </w:p>
+    <w:p>
+      <w:pPr>
+        <w:pStyle w:val="ParaContinue"/>
+        <w:numPr>
+          <w:ilvl w:val="0"/>
+          <w:numId w:val="18"/>
+        </w:numPr>
+        <w:ind w:firstLine="0"/>
+        <w:rPr>
+          <w:lang w:val="en-SG"/>
+        </w:rPr>
+      </w:pPr>
+      <w:r>
+        <w:rPr>
+          <w:lang w:eastAsia="en-US"/>
+        </w:rPr>
+        <w:t>Received Power</w:t>
+      </w:r>
+    </w:p>
+    <w:p>
+      <w:pPr>
+        <w:pStyle w:val="ParaContinue"/>
+        <w:numPr>
+          <w:ilvl w:val="0"/>
+          <w:numId w:val="18"/>
+        </w:numPr>
+        <w:ind w:firstLine="0"/>
+        <w:rPr>
+          <w:lang w:val="en-SG"/>
+        </w:rPr>
+      </w:pPr>
+      <w:r>
+        <w:rPr>
+          <w:lang w:eastAsia="en-US"/>
+        </w:rPr>
+        <w:t>Azimuth and Elevation angles of departure and arrival</w:t>
+      </w:r>
+    </w:p>
+    <w:p>
+      <w:pPr>
+        <w:pStyle w:val="ParaContinue"/>
+        <w:numPr>
+          <w:ilvl w:val="0"/>
+          <w:numId w:val="18"/>
+        </w:numPr>
+        <w:ind w:firstLine="0"/>
+        <w:rPr>
+          <w:lang w:val="en-SG"/>
+        </w:rPr>
+      </w:pPr>
+      <w:r>
+        <w:rPr>
+          <w:lang w:eastAsia="en-US"/>
+        </w:rPr>
+        <w:t>RMS Delay Spread</w:t>
+      </w:r>
+    </w:p>
+    <w:p>
+      <w:pPr>
+        <w:pStyle w:val="ParaContinue"/>
+        <w:numPr>
+          <w:ilvl w:val="0"/>
+          <w:numId w:val="18"/>
+        </w:numPr>
+        <w:ind w:firstLine="0"/>
+        <w:rPr>
+          <w:lang w:val="en-SG"/>
+        </w:rPr>
+      </w:pPr>
+      <w:r>
+        <w:rPr>
+          <w:lang w:eastAsia="en-US"/>
+        </w:rPr>
+        <w:t>Frequency</w:t>
+      </w:r>
+    </w:p>
+    <w:p>
+      <w:pPr>
+        <w:pStyle w:val="ParaContinue"/>
+        <w:rPr>
+          <w:lang w:eastAsia="en-US"/>
+        </w:rPr>
+      </w:pPr>
+      <w:r>
+        <w:rPr>
+          <w:lang w:eastAsia="en-US"/>
+        </w:rPr>
+        <w:t xml:space="preserve">The seasonal data was also encoded with one-hot encoding through the </w:t>
+      </w:r>
+      <w:proofErr w:type="spellStart"/>
+      <w:r>
+        <w:rPr>
+          <w:lang w:eastAsia="en-US"/>
+        </w:rPr>
+        <w:t>get_dummies</w:t>
+      </w:r>
+      <w:proofErr w:type="spellEnd"/>
+      <w:r>
+        <w:rPr>
+          <w:lang w:eastAsia="en-US"/>
+        </w:rPr>
+        <w:t xml:space="preserve"> function of the pandas library, to produce binary columns like </w:t>
+      </w:r>
+      <w:proofErr w:type="spellStart"/>
+      <w:r>
+        <w:rPr>
+          <w:lang w:eastAsia="en-US"/>
+        </w:rPr>
+        <w:t>Normalised_Season_fall</w:t>
+      </w:r>
+      <w:proofErr w:type="spellEnd"/>
+      <w:r>
+        <w:rPr>
+          <w:lang w:eastAsia="en-US"/>
+        </w:rPr>
+        <w:t xml:space="preserve">, </w:t>
+      </w:r>
+      <w:proofErr w:type="spellStart"/>
+      <w:r>
+        <w:rPr>
+          <w:lang w:eastAsia="en-US"/>
+        </w:rPr>
+        <w:t>Normalised_Season_summer</w:t>
+      </w:r>
+      <w:proofErr w:type="spellEnd"/>
+      <w:r>
+        <w:rPr>
+          <w:lang w:eastAsia="en-US"/>
+        </w:rPr>
+        <w:t xml:space="preserve"> and so on. This would ensure that the data could be used to train the machine learning models.</w:t>
+      </w:r>
+    </w:p>
+    <w:p>
+      <w:pPr>
+        <w:pStyle w:val="ParaContinue"/>
+        <w:rPr>
+          <w:lang w:eastAsia="en-US"/>
+        </w:rPr>
+      </w:pPr>
+    </w:p>
+    <w:p>
+      <w:pPr>
+        <w:pStyle w:val="ParaContinue"/>
+        <w:rPr>
+          <w:lang w:val="en-SG"/>
+        </w:rPr>
+      </w:pPr>
+      <w:r>
+        <w:rPr>
+          <w:lang w:eastAsia="en-US"/>
+        </w:rPr>
+        <w:t xml:space="preserve">After selecting the features to </w:t>
+      </w:r>
+      <w:r>
+        <w:rPr>
+          <w:lang w:eastAsia="en-US"/>
+        </w:rPr>
+        <w:t xml:space="preserve">train the machine learning models, the dataset was split into training and testing groups with </w:t>
+      </w:r>
+      <w:r>
+        <w:rPr>
+          <w:lang w:eastAsia="en-US"/>
+        </w:rPr>
+        <w:t>an</w:t>
+      </w:r>
+      <w:r>
+        <w:rPr>
+          <w:lang w:eastAsia="en-US"/>
+        </w:rPr>
+        <w:t xml:space="preserve"> 80/20 ratio.</w:t>
+      </w:r>
+      <w:r>
+        <w:rPr>
+          <w:lang w:eastAsia="en-US"/>
+        </w:rPr>
+        <w:t xml:space="preserve"> To improve the performance of scale-sensitive models such as SVR, KNN and MLP neural networks, </w:t>
+      </w:r>
+      <w:proofErr w:type="spellStart"/>
+      <w:r>
+        <w:rPr>
+          <w:lang w:eastAsia="en-US"/>
+        </w:rPr>
+        <w:t>StandardScaler</w:t>
+      </w:r>
+      <w:proofErr w:type="spellEnd"/>
+      <w:r>
+        <w:rPr>
+          <w:lang w:eastAsia="en-US"/>
+        </w:rPr>
+        <w:t xml:space="preserve"> was used to normalize </w:t>
+      </w:r>
+      <w:r>
+        <w:rPr>
+          <w:lang w:eastAsia="en-US"/>
+        </w:rPr>
+        <w:t>the numerical</w:t>
+      </w:r>
+      <w:r>
+        <w:rPr>
+          <w:lang w:eastAsia="en-US"/>
+        </w:rPr>
+        <w:t xml:space="preserve"> values</w:t>
+      </w:r>
+      <w:r>
+        <w:rPr>
+          <w:lang w:eastAsia="en-US"/>
+        </w:rPr>
+        <w:t xml:space="preserve"> of the dataset</w:t>
+      </w:r>
+      <w:r>
+        <w:rPr>
+          <w:lang w:eastAsia="en-US"/>
+        </w:rPr>
+        <w:t>.</w:t>
+      </w:r>
+      <w:r>
+        <w:rPr>
+          <w:lang w:eastAsia="en-US"/>
+        </w:rPr>
+        <w:t xml:space="preserve"> K-Fold cross-validation was also used to improve the accuracy of the model. </w:t>
+      </w:r>
+      <w:r>
+        <w:rPr>
+          <w:lang w:val="en-SG"/>
+        </w:rPr>
+        <w:t>Using K-Fold guarantees that model performance measures, such Mean Absolute Error (MAE) and R² Score, are not influenced by a single train-test split and accurately reflect the model's</w:t>
+      </w:r>
+      <w:r>
+        <w:rPr>
+          <w:lang w:val="en-SG"/>
+        </w:rPr>
+        <w:t xml:space="preserve"> capabilities</w:t>
+      </w:r>
+      <w:r>
+        <w:rPr>
+          <w:lang w:val="en-SG"/>
+        </w:rPr>
+        <w:t>.</w:t>
+      </w:r>
+    </w:p>
+    <w:p>
+      <w:pPr>
+        <w:pStyle w:val="ParaContinue"/>
+        <w:rPr>
           <w:lang w:val="en-SG" w:eastAsia="en-US"/>
-        </w:rPr>
-      </w:pPr>
-    </w:p>
-    <w:p>
-      <w:pPr>
-        <w:pStyle w:val="ParaContinue"/>
-        <w:ind w:firstLine="0"/>
-        <w:rPr>
-          <w:lang w:eastAsia="en-US"/>
         </w:rPr>
       </w:pPr>
     </w:p>
@@ -6897,6 +7404,119 @@
     </w:lvl>
   </w:abstractNum>
   <w:abstractNum w:abstractNumId="11" w15:restartNumberingAfterBreak="0">
+    <w:nsid w:val="50A87745"/>
+    <w:multiLevelType w:val="hybridMultilevel"/>
+    <w:tmpl w:val="D34CCA3E"/>
+    <w:lvl w:ilvl="0" w:tplc="48090001">
+      <w:start w:val="1"/>
+      <w:numFmt w:val="bullet"/>
+      <w:lvlText w:val=""/>
+      <w:lvlJc w:val="left"/>
+      <w:pPr>
+        <w:ind w:left="720" w:hanging="360"/>
+      </w:pPr>
+      <w:rPr>
+        <w:rFonts w:ascii="Symbol" w:hAnsi="Symbol" w:hint="default"/>
+      </w:rPr>
+    </w:lvl>
+    <w:lvl w:ilvl="1" w:tplc="48090003" w:tentative="1">
+      <w:start w:val="1"/>
+      <w:numFmt w:val="bullet"/>
+      <w:lvlText w:val="o"/>
+      <w:lvlJc w:val="left"/>
+      <w:pPr>
+        <w:ind w:left="1440" w:hanging="360"/>
+      </w:pPr>
+      <w:rPr>
+        <w:rFonts w:ascii="Courier New" w:hAnsi="Courier New" w:cs="Courier New" w:hint="default"/>
+      </w:rPr>
+    </w:lvl>
+    <w:lvl w:ilvl="2" w:tplc="48090005" w:tentative="1">
+      <w:start w:val="1"/>
+      <w:numFmt w:val="bullet"/>
+      <w:lvlText w:val=""/>
+      <w:lvlJc w:val="left"/>
+      <w:pPr>
+        <w:ind w:left="2160" w:hanging="360"/>
+      </w:pPr>
+      <w:rPr>
+        <w:rFonts w:ascii="Wingdings" w:hAnsi="Wingdings" w:hint="default"/>
+      </w:rPr>
+    </w:lvl>
+    <w:lvl w:ilvl="3" w:tplc="48090001" w:tentative="1">
+      <w:start w:val="1"/>
+      <w:numFmt w:val="bullet"/>
+      <w:lvlText w:val=""/>
+      <w:lvlJc w:val="left"/>
+      <w:pPr>
+        <w:ind w:left="2880" w:hanging="360"/>
+      </w:pPr>
+      <w:rPr>
+        <w:rFonts w:ascii="Symbol" w:hAnsi="Symbol" w:hint="default"/>
+      </w:rPr>
+    </w:lvl>
+    <w:lvl w:ilvl="4" w:tplc="48090003" w:tentative="1">
+      <w:start w:val="1"/>
+      <w:numFmt w:val="bullet"/>
+      <w:lvlText w:val="o"/>
+      <w:lvlJc w:val="left"/>
+      <w:pPr>
+        <w:ind w:left="3600" w:hanging="360"/>
+      </w:pPr>
+      <w:rPr>
+        <w:rFonts w:ascii="Courier New" w:hAnsi="Courier New" w:cs="Courier New" w:hint="default"/>
+      </w:rPr>
+    </w:lvl>
+    <w:lvl w:ilvl="5" w:tplc="48090005" w:tentative="1">
+      <w:start w:val="1"/>
+      <w:numFmt w:val="bullet"/>
+      <w:lvlText w:val=""/>
+      <w:lvlJc w:val="left"/>
+      <w:pPr>
+        <w:ind w:left="4320" w:hanging="360"/>
+      </w:pPr>
+      <w:rPr>
+        <w:rFonts w:ascii="Wingdings" w:hAnsi="Wingdings" w:hint="default"/>
+      </w:rPr>
+    </w:lvl>
+    <w:lvl w:ilvl="6" w:tplc="48090001" w:tentative="1">
+      <w:start w:val="1"/>
+      <w:numFmt w:val="bullet"/>
+      <w:lvlText w:val=""/>
+      <w:lvlJc w:val="left"/>
+      <w:pPr>
+        <w:ind w:left="5040" w:hanging="360"/>
+      </w:pPr>
+      <w:rPr>
+        <w:rFonts w:ascii="Symbol" w:hAnsi="Symbol" w:hint="default"/>
+      </w:rPr>
+    </w:lvl>
+    <w:lvl w:ilvl="7" w:tplc="48090003" w:tentative="1">
+      <w:start w:val="1"/>
+      <w:numFmt w:val="bullet"/>
+      <w:lvlText w:val="o"/>
+      <w:lvlJc w:val="left"/>
+      <w:pPr>
+        <w:ind w:left="5760" w:hanging="360"/>
+      </w:pPr>
+      <w:rPr>
+        <w:rFonts w:ascii="Courier New" w:hAnsi="Courier New" w:cs="Courier New" w:hint="default"/>
+      </w:rPr>
+    </w:lvl>
+    <w:lvl w:ilvl="8" w:tplc="48090005" w:tentative="1">
+      <w:start w:val="1"/>
+      <w:numFmt w:val="bullet"/>
+      <w:lvlText w:val=""/>
+      <w:lvlJc w:val="left"/>
+      <w:pPr>
+        <w:ind w:left="6480" w:hanging="360"/>
+      </w:pPr>
+      <w:rPr>
+        <w:rFonts w:ascii="Wingdings" w:hAnsi="Wingdings" w:hint="default"/>
+      </w:rPr>
+    </w:lvl>
+  </w:abstractNum>
+  <w:abstractNum w:abstractNumId="12" w15:restartNumberingAfterBreak="0">
     <w:nsid w:val="585F7804"/>
     <w:multiLevelType w:val="hybridMultilevel"/>
     <w:tmpl w:val="E5E07CE4"/>
@@ -7009,7 +7629,120 @@
       </w:rPr>
     </w:lvl>
   </w:abstractNum>
-  <w:abstractNum w:abstractNumId="12" w15:restartNumberingAfterBreak="0">
+  <w:abstractNum w:abstractNumId="13" w15:restartNumberingAfterBreak="0">
+    <w:nsid w:val="619B4C81"/>
+    <w:multiLevelType w:val="hybridMultilevel"/>
+    <w:tmpl w:val="5F780616"/>
+    <w:lvl w:ilvl="0" w:tplc="48090001">
+      <w:start w:val="1"/>
+      <w:numFmt w:val="bullet"/>
+      <w:lvlText w:val=""/>
+      <w:lvlJc w:val="left"/>
+      <w:pPr>
+        <w:ind w:left="720" w:hanging="360"/>
+      </w:pPr>
+      <w:rPr>
+        <w:rFonts w:ascii="Symbol" w:hAnsi="Symbol" w:hint="default"/>
+      </w:rPr>
+    </w:lvl>
+    <w:lvl w:ilvl="1" w:tplc="48090003" w:tentative="1">
+      <w:start w:val="1"/>
+      <w:numFmt w:val="bullet"/>
+      <w:lvlText w:val="o"/>
+      <w:lvlJc w:val="left"/>
+      <w:pPr>
+        <w:ind w:left="1440" w:hanging="360"/>
+      </w:pPr>
+      <w:rPr>
+        <w:rFonts w:ascii="Courier New" w:hAnsi="Courier New" w:cs="Courier New" w:hint="default"/>
+      </w:rPr>
+    </w:lvl>
+    <w:lvl w:ilvl="2" w:tplc="48090005" w:tentative="1">
+      <w:start w:val="1"/>
+      <w:numFmt w:val="bullet"/>
+      <w:lvlText w:val=""/>
+      <w:lvlJc w:val="left"/>
+      <w:pPr>
+        <w:ind w:left="2160" w:hanging="360"/>
+      </w:pPr>
+      <w:rPr>
+        <w:rFonts w:ascii="Wingdings" w:hAnsi="Wingdings" w:hint="default"/>
+      </w:rPr>
+    </w:lvl>
+    <w:lvl w:ilvl="3" w:tplc="48090001" w:tentative="1">
+      <w:start w:val="1"/>
+      <w:numFmt w:val="bullet"/>
+      <w:lvlText w:val=""/>
+      <w:lvlJc w:val="left"/>
+      <w:pPr>
+        <w:ind w:left="2880" w:hanging="360"/>
+      </w:pPr>
+      <w:rPr>
+        <w:rFonts w:ascii="Symbol" w:hAnsi="Symbol" w:hint="default"/>
+      </w:rPr>
+    </w:lvl>
+    <w:lvl w:ilvl="4" w:tplc="48090003" w:tentative="1">
+      <w:start w:val="1"/>
+      <w:numFmt w:val="bullet"/>
+      <w:lvlText w:val="o"/>
+      <w:lvlJc w:val="left"/>
+      <w:pPr>
+        <w:ind w:left="3600" w:hanging="360"/>
+      </w:pPr>
+      <w:rPr>
+        <w:rFonts w:ascii="Courier New" w:hAnsi="Courier New" w:cs="Courier New" w:hint="default"/>
+      </w:rPr>
+    </w:lvl>
+    <w:lvl w:ilvl="5" w:tplc="48090005" w:tentative="1">
+      <w:start w:val="1"/>
+      <w:numFmt w:val="bullet"/>
+      <w:lvlText w:val=""/>
+      <w:lvlJc w:val="left"/>
+      <w:pPr>
+        <w:ind w:left="4320" w:hanging="360"/>
+      </w:pPr>
+      <w:rPr>
+        <w:rFonts w:ascii="Wingdings" w:hAnsi="Wingdings" w:hint="default"/>
+      </w:rPr>
+    </w:lvl>
+    <w:lvl w:ilvl="6" w:tplc="48090001" w:tentative="1">
+      <w:start w:val="1"/>
+      <w:numFmt w:val="bullet"/>
+      <w:lvlText w:val=""/>
+      <w:lvlJc w:val="left"/>
+      <w:pPr>
+        <w:ind w:left="5040" w:hanging="360"/>
+      </w:pPr>
+      <w:rPr>
+        <w:rFonts w:ascii="Symbol" w:hAnsi="Symbol" w:hint="default"/>
+      </w:rPr>
+    </w:lvl>
+    <w:lvl w:ilvl="7" w:tplc="48090003" w:tentative="1">
+      <w:start w:val="1"/>
+      <w:numFmt w:val="bullet"/>
+      <w:lvlText w:val="o"/>
+      <w:lvlJc w:val="left"/>
+      <w:pPr>
+        <w:ind w:left="5760" w:hanging="360"/>
+      </w:pPr>
+      <w:rPr>
+        <w:rFonts w:ascii="Courier New" w:hAnsi="Courier New" w:cs="Courier New" w:hint="default"/>
+      </w:rPr>
+    </w:lvl>
+    <w:lvl w:ilvl="8" w:tplc="48090005" w:tentative="1">
+      <w:start w:val="1"/>
+      <w:numFmt w:val="bullet"/>
+      <w:lvlText w:val=""/>
+      <w:lvlJc w:val="left"/>
+      <w:pPr>
+        <w:ind w:left="6480" w:hanging="360"/>
+      </w:pPr>
+      <w:rPr>
+        <w:rFonts w:ascii="Wingdings" w:hAnsi="Wingdings" w:hint="default"/>
+      </w:rPr>
+    </w:lvl>
+  </w:abstractNum>
+  <w:abstractNum w:abstractNumId="14" w15:restartNumberingAfterBreak="0">
     <w:nsid w:val="63130CB7"/>
     <w:multiLevelType w:val="hybridMultilevel"/>
     <w:tmpl w:val="9E6067B6"/>
@@ -7098,7 +7831,7 @@
       </w:pPr>
     </w:lvl>
   </w:abstractNum>
-  <w:abstractNum w:abstractNumId="13" w15:restartNumberingAfterBreak="0">
+  <w:abstractNum w:abstractNumId="15" w15:restartNumberingAfterBreak="0">
     <w:nsid w:val="669665FE"/>
     <w:multiLevelType w:val="hybridMultilevel"/>
     <w:tmpl w:val="1A3A63A4"/>
@@ -7211,7 +7944,7 @@
       </w:rPr>
     </w:lvl>
   </w:abstractNum>
-  <w:abstractNum w:abstractNumId="14" w15:restartNumberingAfterBreak="0">
+  <w:abstractNum w:abstractNumId="16" w15:restartNumberingAfterBreak="0">
     <w:nsid w:val="6B514737"/>
     <w:multiLevelType w:val="singleLevel"/>
     <w:tmpl w:val="40090019"/>
@@ -7228,7 +7961,7 @@
       </w:rPr>
     </w:lvl>
   </w:abstractNum>
-  <w:abstractNum w:abstractNumId="15" w15:restartNumberingAfterBreak="0">
+  <w:abstractNum w:abstractNumId="17" w15:restartNumberingAfterBreak="0">
     <w:nsid w:val="6BA328B1"/>
     <w:multiLevelType w:val="hybridMultilevel"/>
     <w:tmpl w:val="A0DA76FE"/>
@@ -7341,7 +8074,7 @@
       </w:rPr>
     </w:lvl>
   </w:abstractNum>
-  <w:abstractNum w:abstractNumId="16" w15:restartNumberingAfterBreak="0">
+  <w:abstractNum w:abstractNumId="18" w15:restartNumberingAfterBreak="0">
     <w:nsid w:val="6C7A4A29"/>
     <w:multiLevelType w:val="multilevel"/>
     <w:tmpl w:val="4D6825E8"/>
@@ -7431,7 +8164,7 @@
       </w:pPr>
     </w:lvl>
   </w:abstractNum>
-  <w:abstractNum w:abstractNumId="17" w15:restartNumberingAfterBreak="0">
+  <w:abstractNum w:abstractNumId="19" w15:restartNumberingAfterBreak="0">
     <w:nsid w:val="6CC87F05"/>
     <w:multiLevelType w:val="hybridMultilevel"/>
     <w:tmpl w:val="4A10C85C"/>
@@ -7548,10 +8281,10 @@
     <w:abstractNumId w:val="0"/>
   </w:num>
   <w:num w:numId="2" w16cid:durableId="799540734">
-    <w:abstractNumId w:val="16"/>
+    <w:abstractNumId w:val="18"/>
   </w:num>
   <w:num w:numId="3" w16cid:durableId="1251742366">
-    <w:abstractNumId w:val="12"/>
+    <w:abstractNumId w:val="14"/>
   </w:num>
   <w:num w:numId="4" w16cid:durableId="464782526">
     <w:abstractNumId w:val="1"/>
@@ -7563,7 +8296,7 @@
     <w:abstractNumId w:val="7"/>
   </w:num>
   <w:num w:numId="7" w16cid:durableId="1251311480">
-    <w:abstractNumId w:val="14"/>
+    <w:abstractNumId w:val="16"/>
   </w:num>
   <w:num w:numId="8" w16cid:durableId="1617177327">
     <w:abstractNumId w:val="2"/>
@@ -7572,13 +8305,13 @@
     <w:abstractNumId w:val="9"/>
   </w:num>
   <w:num w:numId="10" w16cid:durableId="1978802271">
-    <w:abstractNumId w:val="17"/>
+    <w:abstractNumId w:val="19"/>
   </w:num>
   <w:num w:numId="11" w16cid:durableId="1875849040">
     <w:abstractNumId w:val="6"/>
   </w:num>
   <w:num w:numId="12" w16cid:durableId="942373492">
-    <w:abstractNumId w:val="15"/>
+    <w:abstractNumId w:val="17"/>
   </w:num>
   <w:num w:numId="13" w16cid:durableId="946161409">
     <w:abstractNumId w:val="10"/>
@@ -7587,16 +8320,22 @@
     <w:abstractNumId w:val="5"/>
   </w:num>
   <w:num w:numId="15" w16cid:durableId="1779177381">
-    <w:abstractNumId w:val="13"/>
+    <w:abstractNumId w:val="15"/>
   </w:num>
   <w:num w:numId="16" w16cid:durableId="1068452779">
     <w:abstractNumId w:val="8"/>
   </w:num>
   <w:num w:numId="17" w16cid:durableId="1181509444">
-    <w:abstractNumId w:val="11"/>
+    <w:abstractNumId w:val="12"/>
   </w:num>
   <w:num w:numId="18" w16cid:durableId="90855711">
     <w:abstractNumId w:val="3"/>
+  </w:num>
+  <w:num w:numId="19" w16cid:durableId="1267232897">
+    <w:abstractNumId w:val="13"/>
+  </w:num>
+  <w:num w:numId="20" w16cid:durableId="669022498">
+    <w:abstractNumId w:val="11"/>
   </w:num>
 </w:numbering>
 </file>
@@ -8091,7 +8830,6 @@
   <w:style w:type="character" w:default="1" w:styleId="DefaultParagraphFont">
     <w:name w:val="Default Paragraph Font"/>
     <w:uiPriority w:val="1"/>
-    <w:semiHidden/>
     <w:unhideWhenUsed/>
   </w:style>
   <w:style w:type="table" w:default="1" w:styleId="TableNormal">

--- a/data_viz_report (recovered).docx
+++ b/data_viz_report (recovered).docx
@@ -175,116 +175,7 @@
           <w:b w:val="0"/>
           <w:bCs w:val="0"/>
         </w:rPr>
-        <w:t xml:space="preserve">Dr </w:t>
-      </w:r>
-      <w:proofErr w:type="spellStart"/>
-      <w:r>
-        <w:rPr>
-          <w:b w:val="0"/>
-          <w:bCs w:val="0"/>
-        </w:rPr>
-        <w:t>Kweh</w:t>
-      </w:r>
-      <w:proofErr w:type="spellEnd"/>
-      <w:r>
-        <w:rPr>
-          <w:b w:val="0"/>
-          <w:bCs w:val="0"/>
-        </w:rPr>
-        <w:t xml:space="preserve"> Yeah Lun</w:t>
-      </w:r>
-    </w:p>
-    <w:p/>
-    <w:p>
-      <w:pPr>
-        <w:numPr>
-          <w:ilvl w:val="0"/>
-          <w:numId w:val="16"/>
-        </w:numPr>
-        <w:rPr>
-          <w:b/>
-          <w:bCs/>
-          <w:color w:val="FF0000"/>
-          <w:lang w:val="en-SG"/>
-        </w:rPr>
-      </w:pPr>
-      <w:r>
-        <w:rPr>
-          <w:b/>
-          <w:bCs/>
-          <w:color w:val="FF0000"/>
-          <w:lang w:val="en-SG"/>
-        </w:rPr>
-        <w:t>Introduction: An explanation of the problem and the motivation for solving it.</w:t>
-      </w:r>
-    </w:p>
-    <w:p>
-      <w:pPr>
-        <w:numPr>
-          <w:ilvl w:val="0"/>
-          <w:numId w:val="16"/>
-        </w:numPr>
-        <w:rPr>
-          <w:b/>
-          <w:bCs/>
-          <w:color w:val="FF0000"/>
-          <w:lang w:val="en-SG"/>
-        </w:rPr>
-      </w:pPr>
-      <w:r>
-        <w:rPr>
-          <w:b/>
-          <w:bCs/>
-          <w:color w:val="FF0000"/>
-          <w:lang w:val="en-SG"/>
-        </w:rPr>
-        <w:t>Related work: A description of previous papers related to your project.</w:t>
-      </w:r>
-    </w:p>
-    <w:p>
-      <w:pPr>
-        <w:numPr>
-          <w:ilvl w:val="0"/>
-          <w:numId w:val="16"/>
-        </w:numPr>
-        <w:rPr>
-          <w:b/>
-          <w:bCs/>
-          <w:color w:val="FF0000"/>
-          <w:lang w:val="en-SG"/>
-        </w:rPr>
-      </w:pPr>
-      <w:r>
-        <w:rPr>
-          <w:b/>
-          <w:bCs/>
-          <w:color w:val="FF0000"/>
-          <w:lang w:val="en-SG"/>
-        </w:rPr>
-        <w:t>Methodology/Design (storyboard, etc.): A detailed explanation of the techniques and algorithms you used to solve the problem.</w:t>
-      </w:r>
-    </w:p>
-    <w:p>
-      <w:pPr>
-        <w:numPr>
-          <w:ilvl w:val="0"/>
-          <w:numId w:val="16"/>
-        </w:numPr>
-        <w:rPr>
-          <w:b/>
-          <w:bCs/>
-          <w:color w:val="FF0000"/>
-          <w:lang w:val="en-SG"/>
-        </w:rPr>
-      </w:pPr>
-      <w:r>
-        <w:rPr>
-          <w:b/>
-          <w:bCs/>
-          <w:color w:val="FF0000"/>
-          <w:lang w:val="en-SG"/>
-        </w:rPr>
-        <w:t>Implementation (must include specifics of what other components/libraries you built upon): A detailed explanations on how you implement the visualization.</w:t>
+        <w:t>Dr Kweh Yeah Lun</w:t>
       </w:r>
     </w:p>
     <w:p>
@@ -393,781 +284,2319 @@
         <w:br w:type="page"/>
       </w:r>
     </w:p>
-    <w:p>
-      <w:pPr>
-        <w:pStyle w:val="Head1"/>
-        <w:tabs>
-          <w:tab w:val="clear" w:pos="360"/>
-        </w:tabs>
-        <w:ind w:left="432" w:hanging="432"/>
-      </w:pPr>
-      <w:r>
-        <w:lastRenderedPageBreak/>
-        <w:t>Introduction</w:t>
-      </w:r>
-    </w:p>
-    <w:p>
-      <w:pPr>
-        <w:pStyle w:val="ParaContinue"/>
-        <w:rPr>
-          <w:rFonts w:eastAsia="Cambria"/>
-        </w:rPr>
-      </w:pPr>
-      <w:r>
-        <w:rPr>
-          <w:rFonts w:eastAsia="Cambria"/>
-        </w:rPr>
-        <w:t>Millimeter-wave (mm-wave) communication is an important technology for modern wireless networks, providing rapid data speeds and increased connection</w:t>
-      </w:r>
-      <w:r>
-        <w:rPr>
-          <w:rFonts w:eastAsia="Cambria"/>
-        </w:rPr>
-        <w:t xml:space="preserve"> [1]</w:t>
-      </w:r>
-      <w:r>
-        <w:rPr>
-          <w:rFonts w:eastAsia="Cambria"/>
-        </w:rPr>
-        <w:t>.</w:t>
-      </w:r>
-      <w:r>
-        <w:rPr>
-          <w:rFonts w:eastAsia="Cambria"/>
-        </w:rPr>
-        <w:t xml:space="preserve"> It is an essential part of 5G technology, which operates at very high frequencies of </w:t>
-      </w:r>
-      <w:r>
-        <w:rPr>
-          <w:rFonts w:eastAsia="Cambria"/>
-        </w:rPr>
-        <w:t>30</w:t>
-      </w:r>
-      <w:r>
-        <w:rPr>
-          <w:rFonts w:eastAsia="Cambria"/>
-        </w:rPr>
-        <w:t xml:space="preserve"> GHz to </w:t>
-      </w:r>
-      <w:r>
-        <w:rPr>
-          <w:rFonts w:eastAsia="Cambria"/>
-        </w:rPr>
-        <w:t>3</w:t>
-      </w:r>
-      <w:r>
-        <w:rPr>
-          <w:rFonts w:eastAsia="Cambria"/>
-        </w:rPr>
-        <w:t xml:space="preserve">00 GHz [9]. </w:t>
-      </w:r>
-      <w:r>
-        <w:rPr>
-          <w:rFonts w:eastAsia="Cambria"/>
-        </w:rPr>
-        <w:t>However, the propagation properties of mm-wave signals are greatly impacted by atmospheric factors, making it critical to investigate their impact for optimal network design and implementation.  Understanding these variances is critical for creating realistic channel models, enhancing communication protocols, and maximizing overall system effectiveness.</w:t>
-      </w:r>
-      <w:r>
-        <w:rPr>
-          <w:rFonts w:eastAsia="Cambria"/>
-        </w:rPr>
-        <w:t xml:space="preserve"> </w:t>
-      </w:r>
-    </w:p>
-    <w:p>
-      <w:pPr>
-        <w:pStyle w:val="ParaContinue"/>
-        <w:rPr>
-          <w:rFonts w:eastAsia="Cambria"/>
-        </w:rPr>
-      </w:pPr>
-    </w:p>
-    <w:p>
-      <w:pPr>
-        <w:pStyle w:val="ParaContinue"/>
-        <w:rPr>
-          <w:rFonts w:eastAsia="Cambria"/>
-          <w:lang w:val="en-SG"/>
-        </w:rPr>
-      </w:pPr>
-      <w:r>
-        <w:rPr>
-          <w:rFonts w:eastAsia="Cambria"/>
-          <w:lang w:val="en-SG"/>
-        </w:rPr>
-        <w:t xml:space="preserve">We </w:t>
-      </w:r>
-      <w:r>
-        <w:rPr>
-          <w:rFonts w:eastAsia="Cambria"/>
-          <w:lang w:val="en-SG"/>
-        </w:rPr>
-        <w:t xml:space="preserve">will utilize </w:t>
-      </w:r>
-      <w:r>
-        <w:rPr>
-          <w:rFonts w:eastAsia="Cambria"/>
-          <w:lang w:val="en-SG"/>
-        </w:rPr>
-        <w:t xml:space="preserve">a dataset created using the NYUSIM 3.0 mm-Wave channel simulator software </w:t>
-      </w:r>
-      <w:r>
-        <w:rPr>
-          <w:rFonts w:eastAsia="Cambria"/>
-          <w:lang w:val="en-SG"/>
-        </w:rPr>
-        <w:t>to</w:t>
-      </w:r>
-      <w:r>
-        <w:rPr>
-          <w:rFonts w:eastAsia="Cambria"/>
-          <w:lang w:val="en-SG"/>
-        </w:rPr>
-        <w:t xml:space="preserve"> meet this purpose</w:t>
-      </w:r>
-      <w:r>
-        <w:rPr>
-          <w:rFonts w:eastAsia="Cambria"/>
-          <w:lang w:val="en-SG"/>
-        </w:rPr>
-        <w:t xml:space="preserve"> [2]</w:t>
-      </w:r>
-      <w:r>
-        <w:rPr>
-          <w:rFonts w:eastAsia="Cambria"/>
-          <w:lang w:val="en-SG"/>
-        </w:rPr>
-        <w:t>. Realistic atmospheric factors including temperature, humidity, barometric pressure, and rain rate are included in this collection. Because the input data was gathered in South Asia over the course of a year, seasonal fluctuations in mm-wave channel characteristics were accurately represented. There are 2,835 records in the collection, and each one has the following parameters:</w:t>
-      </w:r>
-    </w:p>
-    <w:p>
-      <w:pPr>
-        <w:pStyle w:val="ParaContinue"/>
-        <w:numPr>
-          <w:ilvl w:val="0"/>
-          <w:numId w:val="17"/>
-        </w:numPr>
-        <w:rPr>
-          <w:rFonts w:eastAsia="Cambria"/>
-          <w:lang w:val="en-SG"/>
-        </w:rPr>
-      </w:pPr>
-      <w:r>
-        <w:rPr>
-          <w:rFonts w:eastAsia="Cambria"/>
-          <w:lang w:val="en-SG"/>
-        </w:rPr>
-        <w:t>T-R Separation Distance (m)</w:t>
-      </w:r>
-      <w:r>
-        <w:rPr>
-          <w:rFonts w:eastAsia="Cambria"/>
-          <w:lang w:val="en-SG"/>
-        </w:rPr>
-        <w:t xml:space="preserve"> – The distance between transmitter and receiver</w:t>
-      </w:r>
-    </w:p>
-    <w:p>
-      <w:pPr>
-        <w:pStyle w:val="ParaContinue"/>
-        <w:numPr>
-          <w:ilvl w:val="0"/>
-          <w:numId w:val="17"/>
-        </w:numPr>
-        <w:rPr>
-          <w:rFonts w:eastAsia="Cambria"/>
-          <w:lang w:val="en-SG"/>
-        </w:rPr>
-      </w:pPr>
-      <w:r>
-        <w:rPr>
-          <w:rFonts w:eastAsia="Cambria"/>
-          <w:lang w:val="en-SG"/>
-        </w:rPr>
-        <w:t>Time Delay (ns)</w:t>
-      </w:r>
-      <w:r>
-        <w:rPr>
-          <w:rFonts w:eastAsia="Cambria"/>
-          <w:lang w:val="en-SG"/>
-        </w:rPr>
-        <w:t xml:space="preserve"> – Time taken for signal to travel from transmitter to receiver</w:t>
-      </w:r>
-    </w:p>
-    <w:p>
-      <w:pPr>
-        <w:pStyle w:val="ParaContinue"/>
-        <w:numPr>
-          <w:ilvl w:val="0"/>
-          <w:numId w:val="17"/>
-        </w:numPr>
-        <w:rPr>
-          <w:rFonts w:eastAsia="Cambria"/>
-          <w:lang w:val="en-SG"/>
-        </w:rPr>
-      </w:pPr>
-      <w:r>
-        <w:rPr>
-          <w:rFonts w:eastAsia="Cambria"/>
-          <w:lang w:val="en-SG"/>
-        </w:rPr>
-        <w:t>Received Power (dBm)</w:t>
-      </w:r>
-      <w:r>
-        <w:rPr>
-          <w:rFonts w:eastAsia="Cambria"/>
-          <w:lang w:val="en-SG"/>
-        </w:rPr>
-        <w:t xml:space="preserve"> – Power level of the received signal</w:t>
-      </w:r>
-    </w:p>
-    <w:p>
-      <w:pPr>
-        <w:pStyle w:val="ParaContinue"/>
-        <w:numPr>
-          <w:ilvl w:val="0"/>
-          <w:numId w:val="17"/>
-        </w:numPr>
-        <w:rPr>
-          <w:rFonts w:eastAsia="Cambria"/>
-          <w:lang w:val="en-SG"/>
-        </w:rPr>
-      </w:pPr>
-      <w:r>
-        <w:rPr>
-          <w:rFonts w:eastAsia="Cambria"/>
-          <w:lang w:val="en-SG"/>
-        </w:rPr>
-        <w:t>Phase (rad)</w:t>
-      </w:r>
-      <w:r>
-        <w:rPr>
-          <w:rFonts w:eastAsia="Cambria"/>
-          <w:lang w:val="en-SG"/>
-        </w:rPr>
-        <w:t xml:space="preserve"> – Phase of the received signal, indicates position of the point in the wave at time of measure.</w:t>
-      </w:r>
-    </w:p>
-    <w:p>
-      <w:pPr>
-        <w:pStyle w:val="ParaContinue"/>
-        <w:numPr>
-          <w:ilvl w:val="0"/>
-          <w:numId w:val="17"/>
-        </w:numPr>
-        <w:rPr>
-          <w:rFonts w:eastAsia="Cambria"/>
-          <w:lang w:val="en-SG"/>
-        </w:rPr>
-      </w:pPr>
-      <w:r>
-        <w:rPr>
-          <w:rFonts w:eastAsia="Cambria"/>
-          <w:lang w:val="en-SG"/>
-        </w:rPr>
-        <w:t>Azimuth Angle of Departure (</w:t>
-      </w:r>
-      <w:proofErr w:type="spellStart"/>
-      <w:r>
-        <w:rPr>
-          <w:rFonts w:eastAsia="Cambria"/>
-          <w:lang w:val="en-SG"/>
-        </w:rPr>
-        <w:t>AoD</w:t>
-      </w:r>
-      <w:proofErr w:type="spellEnd"/>
-      <w:r>
-        <w:rPr>
-          <w:rFonts w:eastAsia="Cambria"/>
-          <w:lang w:val="en-SG"/>
-        </w:rPr>
-        <w:t>) (degree)</w:t>
-      </w:r>
-      <w:r>
-        <w:rPr>
-          <w:rFonts w:eastAsia="Cambria"/>
-          <w:lang w:val="en-SG"/>
-        </w:rPr>
-        <w:t xml:space="preserve"> – Horizontal angle at which the signal leaves the transmitter</w:t>
-      </w:r>
-    </w:p>
-    <w:p>
-      <w:pPr>
-        <w:pStyle w:val="ParaContinue"/>
-        <w:numPr>
-          <w:ilvl w:val="0"/>
-          <w:numId w:val="17"/>
-        </w:numPr>
-        <w:rPr>
-          <w:rFonts w:eastAsia="Cambria"/>
-          <w:lang w:val="en-SG"/>
-        </w:rPr>
-      </w:pPr>
-      <w:r>
-        <w:rPr>
-          <w:rFonts w:eastAsia="Cambria"/>
-          <w:lang w:val="en-SG"/>
-        </w:rPr>
-        <w:t>Elevation Angle of Departure (</w:t>
-      </w:r>
-      <w:proofErr w:type="spellStart"/>
-      <w:r>
-        <w:rPr>
-          <w:rFonts w:eastAsia="Cambria"/>
-          <w:lang w:val="en-SG"/>
-        </w:rPr>
-        <w:t>AoD</w:t>
-      </w:r>
-      <w:proofErr w:type="spellEnd"/>
-      <w:r>
-        <w:rPr>
-          <w:rFonts w:eastAsia="Cambria"/>
-          <w:lang w:val="en-SG"/>
-        </w:rPr>
-        <w:t>) (degree)</w:t>
-      </w:r>
-      <w:r>
-        <w:rPr>
-          <w:rFonts w:eastAsia="Cambria"/>
-          <w:lang w:val="en-SG"/>
-        </w:rPr>
-        <w:t xml:space="preserve"> – Vertical angle at which the signal leaves the transmitter</w:t>
-      </w:r>
-    </w:p>
-    <w:p>
-      <w:pPr>
-        <w:pStyle w:val="ParaContinue"/>
-        <w:numPr>
-          <w:ilvl w:val="0"/>
-          <w:numId w:val="17"/>
-        </w:numPr>
-        <w:rPr>
-          <w:rFonts w:eastAsia="Cambria"/>
-          <w:lang w:val="en-SG"/>
-        </w:rPr>
-      </w:pPr>
-      <w:r>
-        <w:rPr>
-          <w:rFonts w:eastAsia="Cambria"/>
-          <w:lang w:val="en-SG"/>
-        </w:rPr>
-        <w:t>Azimuth Angle of Arrival (</w:t>
-      </w:r>
-      <w:proofErr w:type="spellStart"/>
-      <w:r>
-        <w:rPr>
-          <w:rFonts w:eastAsia="Cambria"/>
-          <w:lang w:val="en-SG"/>
-        </w:rPr>
-        <w:t>AoA</w:t>
-      </w:r>
-      <w:proofErr w:type="spellEnd"/>
-      <w:r>
-        <w:rPr>
-          <w:rFonts w:eastAsia="Cambria"/>
-          <w:lang w:val="en-SG"/>
-        </w:rPr>
-        <w:t>) (degree)</w:t>
-      </w:r>
-      <w:r>
-        <w:rPr>
-          <w:rFonts w:eastAsia="Cambria"/>
-          <w:lang w:val="en-SG"/>
-        </w:rPr>
-        <w:t xml:space="preserve"> – Horizontal angle at which the signal arrives at the transmitter</w:t>
-      </w:r>
-    </w:p>
-    <w:p>
-      <w:pPr>
-        <w:pStyle w:val="ParaContinue"/>
-        <w:numPr>
-          <w:ilvl w:val="0"/>
-          <w:numId w:val="17"/>
-        </w:numPr>
-        <w:rPr>
-          <w:rFonts w:eastAsia="Cambria"/>
-          <w:lang w:val="en-SG"/>
-        </w:rPr>
-      </w:pPr>
-      <w:r>
-        <w:rPr>
-          <w:rFonts w:eastAsia="Cambria"/>
-          <w:lang w:val="en-SG"/>
-        </w:rPr>
-        <w:t>Elevation Angle of Arrival (</w:t>
-      </w:r>
-      <w:proofErr w:type="spellStart"/>
-      <w:r>
-        <w:rPr>
-          <w:rFonts w:eastAsia="Cambria"/>
-          <w:lang w:val="en-SG"/>
-        </w:rPr>
-        <w:t>AoA</w:t>
-      </w:r>
-      <w:proofErr w:type="spellEnd"/>
-      <w:r>
-        <w:rPr>
-          <w:rFonts w:eastAsia="Cambria"/>
-          <w:lang w:val="en-SG"/>
-        </w:rPr>
-        <w:t>) (degree)</w:t>
-      </w:r>
-      <w:r>
-        <w:rPr>
-          <w:rFonts w:eastAsia="Cambria"/>
-          <w:lang w:val="en-SG"/>
-        </w:rPr>
-        <w:t xml:space="preserve"> – Vertical angle at which the signal arrives at the transmitter</w:t>
-      </w:r>
-    </w:p>
-    <w:p>
-      <w:pPr>
-        <w:pStyle w:val="ParaContinue"/>
-        <w:numPr>
-          <w:ilvl w:val="0"/>
-          <w:numId w:val="17"/>
-        </w:numPr>
-        <w:rPr>
-          <w:rFonts w:eastAsia="Cambria"/>
-          <w:lang w:val="en-SG"/>
-        </w:rPr>
-      </w:pPr>
-      <w:r>
-        <w:rPr>
-          <w:rFonts w:eastAsia="Cambria"/>
-          <w:lang w:val="en-SG"/>
-        </w:rPr>
-        <w:t>Root Mean Square (RMS) Delay Spread (ns)</w:t>
-      </w:r>
-      <w:r>
-        <w:rPr>
-          <w:rFonts w:eastAsia="Cambria"/>
-          <w:lang w:val="en-SG"/>
-        </w:rPr>
-        <w:t xml:space="preserve"> – Measure of signal dispersion </w:t>
-      </w:r>
-    </w:p>
-    <w:p>
-      <w:pPr>
-        <w:pStyle w:val="ParaContinue"/>
-        <w:numPr>
-          <w:ilvl w:val="0"/>
-          <w:numId w:val="17"/>
-        </w:numPr>
-        <w:rPr>
-          <w:rFonts w:eastAsia="Cambria"/>
-          <w:lang w:val="en-SG"/>
-        </w:rPr>
-      </w:pPr>
-      <w:r>
-        <w:rPr>
-          <w:rFonts w:eastAsia="Cambria"/>
-          <w:lang w:val="en-SG"/>
-        </w:rPr>
-        <w:t>Season</w:t>
-      </w:r>
-      <w:r>
-        <w:rPr>
-          <w:rFonts w:eastAsia="Cambria"/>
-          <w:lang w:val="en-SG"/>
-        </w:rPr>
-        <w:t xml:space="preserve"> – time of the year (spring, winter, fall, summer)</w:t>
-      </w:r>
-    </w:p>
-    <w:p>
-      <w:pPr>
-        <w:pStyle w:val="ParaContinue"/>
-        <w:numPr>
-          <w:ilvl w:val="0"/>
-          <w:numId w:val="17"/>
-        </w:numPr>
-        <w:rPr>
-          <w:rFonts w:eastAsia="Cambria"/>
-          <w:lang w:val="en-SG"/>
-        </w:rPr>
-      </w:pPr>
-      <w:r>
-        <w:rPr>
-          <w:rFonts w:eastAsia="Cambria"/>
-          <w:lang w:val="en-SG"/>
-        </w:rPr>
-        <w:t>Frequency</w:t>
-      </w:r>
-      <w:r>
-        <w:rPr>
-          <w:rFonts w:eastAsia="Cambria"/>
-          <w:lang w:val="en-SG"/>
-        </w:rPr>
-        <w:t xml:space="preserve"> – operating frequency of the transmitted signal</w:t>
-      </w:r>
-    </w:p>
-    <w:p>
-      <w:pPr>
-        <w:pStyle w:val="ParaContinue"/>
-        <w:numPr>
-          <w:ilvl w:val="0"/>
-          <w:numId w:val="17"/>
-        </w:numPr>
-        <w:rPr>
-          <w:rFonts w:eastAsia="Cambria"/>
-          <w:lang w:val="en-SG"/>
-        </w:rPr>
-      </w:pPr>
-      <w:r>
-        <w:rPr>
-          <w:rFonts w:eastAsia="Cambria"/>
-          <w:lang w:val="en-SG"/>
-        </w:rPr>
-        <w:t>Path Loss (dB)</w:t>
-      </w:r>
-      <w:r>
-        <w:rPr>
-          <w:rFonts w:eastAsia="Cambria"/>
-          <w:lang w:val="en-SG"/>
-        </w:rPr>
-        <w:t xml:space="preserve"> – total signal attenuation as it travels from the transmitter to the receiver</w:t>
-      </w:r>
-    </w:p>
-    <w:p>
-      <w:pPr>
-        <w:pStyle w:val="ParaContinue"/>
-        <w:ind w:firstLine="0"/>
-        <w:rPr>
-          <w:rFonts w:eastAsia="Cambria"/>
-          <w:lang w:val="en-SG"/>
-        </w:rPr>
-      </w:pPr>
-    </w:p>
-    <w:p>
-      <w:pPr>
-        <w:pStyle w:val="ParaContinue"/>
-        <w:rPr>
-          <w:rFonts w:eastAsia="Cambria"/>
-          <w:lang w:val="en-SG"/>
-        </w:rPr>
-      </w:pPr>
-      <w:r>
-        <w:rPr>
-          <w:rFonts w:eastAsia="Cambria"/>
-          <w:lang w:val="en-SG"/>
-        </w:rPr>
-        <w:t xml:space="preserve">The </w:t>
-      </w:r>
-      <w:r>
-        <w:rPr>
-          <w:rFonts w:eastAsia="Cambria"/>
-          <w:lang w:val="en-SG"/>
-        </w:rPr>
-        <w:t>data</w:t>
-      </w:r>
-      <w:r>
-        <w:rPr>
-          <w:rFonts w:eastAsia="Cambria"/>
-          <w:lang w:val="en-SG"/>
-        </w:rPr>
-        <w:t>set</w:t>
-      </w:r>
-      <w:r>
-        <w:rPr>
-          <w:rFonts w:eastAsia="Cambria"/>
-          <w:lang w:val="en-SG"/>
-        </w:rPr>
-        <w:t xml:space="preserve"> has been cleaned and normalized, ensuring consistency and readiness for analysis. Researchers in networking can use this information to investigate the impact of weather on channel activity. It can also help evaluate communication protocols and signal processing techniques under a variety of atmospheric conditions.</w:t>
-      </w:r>
-      <w:r>
-        <w:rPr>
-          <w:rFonts w:eastAsia="Cambria"/>
-          <w:lang w:val="en-SG"/>
-        </w:rPr>
-        <w:t xml:space="preserve"> </w:t>
-      </w:r>
-      <w:r>
-        <w:rPr>
-          <w:rFonts w:eastAsia="Cambria"/>
-          <w:lang w:val="en-SG"/>
-        </w:rPr>
-        <w:t xml:space="preserve">Although the dataset is </w:t>
-      </w:r>
-      <w:r>
-        <w:rPr>
-          <w:rFonts w:eastAsia="Cambria"/>
-          <w:lang w:val="en-SG"/>
-        </w:rPr>
-        <w:t>centred</w:t>
-      </w:r>
-      <w:r>
-        <w:rPr>
-          <w:rFonts w:eastAsia="Cambria"/>
-          <w:lang w:val="en-SG"/>
-        </w:rPr>
-        <w:t xml:space="preserve"> around readings from South Asia, these findings could be applied to similar climatic zones. This dataset is an important resource for developing the science of mm-wave communication since it provides insights on real-world propagation characteristics in a variety of environments.</w:t>
-      </w:r>
-    </w:p>
-    <w:p>
-      <w:pPr>
-        <w:pStyle w:val="ParaContinue"/>
-        <w:ind w:firstLine="0"/>
-        <w:rPr>
-          <w:lang w:val="en-SG" w:eastAsia="en-US"/>
-        </w:rPr>
-      </w:pPr>
-    </w:p>
-    <w:p>
-      <w:pPr>
-        <w:pStyle w:val="Head2"/>
-        <w:tabs>
-          <w:tab w:val="clear" w:pos="360"/>
-        </w:tabs>
-      </w:pPr>
-      <w:r>
-        <w:rPr>
-          <w:rFonts w:ascii="Linux Libertine O" w:eastAsia="Cambria" w:hAnsi="Linux Libertine O" w:cs="Linux Libertine O"/>
-          <w:szCs w:val="24"/>
-        </w:rPr>
-        <w:t>Goal</w:t>
-      </w:r>
-      <w:r>
-        <w:rPr>
-          <w:rFonts w:ascii="Linux Libertine O" w:eastAsia="Cambria" w:hAnsi="Linux Libertine O" w:cs="Linux Libertine O"/>
-          <w:szCs w:val="24"/>
-        </w:rPr>
-        <w:t>s</w:t>
-      </w:r>
-      <w:r>
-        <w:rPr>
-          <w:rFonts w:ascii="Linux Libertine O" w:eastAsia="Cambria" w:hAnsi="Linux Libertine O" w:cs="Linux Libertine O"/>
-          <w:szCs w:val="24"/>
-        </w:rPr>
-        <w:t xml:space="preserve"> &amp; Objectives</w:t>
-      </w:r>
-    </w:p>
-    <w:p>
-      <w:pPr>
-        <w:pStyle w:val="PostHeadPara"/>
-        <w:ind w:firstLine="240"/>
-      </w:pPr>
-      <w:r>
-        <w:t xml:space="preserve">The major purpose of this work is to examine and estimate route loss in mm-wave communication channels using a variety of environmental factors. Understanding the link between path loss and other elements such as T-R separation distance, atmospheric conditions, and multipath effects is critical for maximizing wireless network reliability and signal dependability in </w:t>
-      </w:r>
-      <w:r>
-        <w:t>different environments. This study</w:t>
-      </w:r>
-      <w:r>
-        <w:t xml:space="preserve"> </w:t>
-      </w:r>
-      <w:r>
-        <w:t>aims to:</w:t>
-      </w:r>
-    </w:p>
-    <w:p>
-      <w:pPr>
-        <w:pStyle w:val="ListParagraph"/>
-        <w:rPr>
-          <w:lang w:val="en-SG" w:eastAsia="zh-CN"/>
-        </w:rPr>
-      </w:pPr>
-      <w:r>
-        <w:rPr>
-          <w:lang w:val="en-SG" w:eastAsia="zh-CN"/>
-        </w:rPr>
-        <w:t>I</w:t>
-      </w:r>
-      <w:r>
-        <w:rPr>
-          <w:lang w:val="en-SG" w:eastAsia="zh-CN"/>
-        </w:rPr>
-        <w:t xml:space="preserve">nvestigate the effect of environmental influences on path loss </w:t>
-      </w:r>
-      <w:r>
-        <w:rPr>
-          <w:lang w:val="en-SG" w:eastAsia="zh-CN"/>
-        </w:rPr>
-        <w:t xml:space="preserve">in </w:t>
-      </w:r>
-      <w:r>
-        <w:rPr>
-          <w:lang w:val="en-SG" w:eastAsia="zh-CN"/>
-        </w:rPr>
-        <w:t>mm-wave channels.</w:t>
-      </w:r>
-    </w:p>
-    <w:p>
-      <w:pPr>
-        <w:pStyle w:val="ListParagraph"/>
-        <w:rPr>
-          <w:lang w:val="en-SG" w:eastAsia="zh-CN"/>
-        </w:rPr>
-      </w:pPr>
-      <w:r>
-        <w:rPr>
-          <w:lang w:val="en-SG" w:eastAsia="zh-CN"/>
-        </w:rPr>
-        <w:lastRenderedPageBreak/>
-        <w:t>I</w:t>
-      </w:r>
-      <w:r>
-        <w:rPr>
-          <w:lang w:val="en-SG" w:eastAsia="zh-CN"/>
-        </w:rPr>
-        <w:t>nvestigate the link between path loss and spatial factors</w:t>
-      </w:r>
-      <w:r>
-        <w:rPr>
-          <w:lang w:val="en-SG" w:eastAsia="zh-CN"/>
-        </w:rPr>
-        <w:t xml:space="preserve"> -</w:t>
-      </w:r>
-      <w:r>
-        <w:rPr>
-          <w:lang w:val="en-SG" w:eastAsia="zh-CN"/>
-        </w:rPr>
-        <w:t xml:space="preserve"> how T-R separation distance, azimuth and elevation angles, and delay spread relate to signal attenuation</w:t>
-      </w:r>
-      <w:r>
-        <w:rPr>
-          <w:lang w:val="en-SG" w:eastAsia="zh-CN"/>
-        </w:rPr>
-        <w:t>.</w:t>
-      </w:r>
-    </w:p>
-    <w:p>
-      <w:pPr>
-        <w:pStyle w:val="ListParagraph"/>
-        <w:rPr>
-          <w:lang w:val="en-SG" w:eastAsia="zh-CN"/>
-        </w:rPr>
-      </w:pPr>
-      <w:r>
-        <w:rPr>
-          <w:lang w:val="en-SG" w:eastAsia="zh-CN"/>
-        </w:rPr>
-        <w:t>To get insights about improving mm-wave communication networks</w:t>
-      </w:r>
-      <w:r>
-        <w:rPr>
-          <w:lang w:val="en-SG" w:eastAsia="zh-CN"/>
-        </w:rPr>
-        <w:t>,</w:t>
-      </w:r>
-      <w:r>
-        <w:rPr>
-          <w:lang w:val="en-SG" w:eastAsia="zh-CN"/>
-        </w:rPr>
-        <w:t xml:space="preserve"> enhancing network architecture, especially in areas with high seasonal</w:t>
-      </w:r>
-      <w:r>
-        <w:rPr>
-          <w:lang w:val="en-SG" w:eastAsia="zh-CN"/>
-        </w:rPr>
-        <w:t xml:space="preserve"> fluctuations</w:t>
-      </w:r>
-      <w:r>
-        <w:rPr>
-          <w:lang w:val="en-SG" w:eastAsia="zh-CN"/>
-        </w:rPr>
-        <w:t>.</w:t>
-      </w:r>
-    </w:p>
+    <w:sdt>
+      <w:sdtPr>
+        <w:id w:val="-1044449842"/>
+        <w:docPartObj>
+          <w:docPartGallery w:val="Table of Contents"/>
+          <w:docPartUnique/>
+        </w:docPartObj>
+      </w:sdtPr>
+      <w:sdtEndPr>
+        <w:rPr>
+          <w:rFonts w:asciiTheme="minorHAnsi" w:eastAsiaTheme="minorHAnsi" w:hAnsiTheme="minorHAnsi" w:cstheme="minorBidi"/>
+          <w:b/>
+          <w:bCs/>
+          <w:noProof/>
+          <w:color w:val="auto"/>
+          <w:sz w:val="22"/>
+          <w:szCs w:val="22"/>
+        </w:rPr>
+      </w:sdtEndPr>
+      <w:sdtContent>
+        <w:p>
+          <w:pPr>
+            <w:pStyle w:val="TOCHeading"/>
+          </w:pPr>
+          <w:r>
+            <w:t>Contents</w:t>
+          </w:r>
+        </w:p>
+        <w:p>
+          <w:pPr>
+            <w:pStyle w:val="TOC1"/>
+            <w:tabs>
+              <w:tab w:val="left" w:pos="440"/>
+              <w:tab w:val="right" w:leader="dot" w:pos="8750"/>
+            </w:tabs>
+            <w:rPr>
+              <w:rFonts w:eastAsiaTheme="minorEastAsia"/>
+              <w:noProof/>
+              <w:kern w:val="2"/>
+              <w:sz w:val="24"/>
+              <w:szCs w:val="24"/>
+              <w:lang w:val="en-SG" w:eastAsia="zh-CN"/>
+              <w14:ligatures w14:val="standardContextual"/>
+            </w:rPr>
+          </w:pPr>
+          <w:r>
+            <w:fldChar w:fldCharType="begin"/>
+          </w:r>
+          <w:r>
+            <w:instrText xml:space="preserve"> TOC \o "1-3" \h \z \u </w:instrText>
+          </w:r>
+          <w:r>
+            <w:fldChar w:fldCharType="separate"/>
+          </w:r>
+          <w:hyperlink w:anchor="_Toc195712105" w:history="1">
+            <w:r>
+              <w:rPr>
+                <w:rStyle w:val="Hyperlink"/>
+                <w:noProof/>
+              </w:rPr>
+              <w:t>1</w:t>
+            </w:r>
+            <w:r>
+              <w:rPr>
+                <w:rFonts w:eastAsiaTheme="minorEastAsia"/>
+                <w:noProof/>
+                <w:kern w:val="2"/>
+                <w:sz w:val="24"/>
+                <w:szCs w:val="24"/>
+                <w:lang w:val="en-SG" w:eastAsia="zh-CN"/>
+                <w14:ligatures w14:val="standardContextual"/>
+              </w:rPr>
+              <w:tab/>
+            </w:r>
+            <w:r>
+              <w:rPr>
+                <w:rStyle w:val="Hyperlink"/>
+                <w:noProof/>
+              </w:rPr>
+              <w:t>Introduction</w:t>
+            </w:r>
+            <w:r>
+              <w:rPr>
+                <w:noProof/>
+                <w:webHidden/>
+              </w:rPr>
+              <w:tab/>
+            </w:r>
+            <w:r>
+              <w:rPr>
+                <w:noProof/>
+                <w:webHidden/>
+              </w:rPr>
+              <w:fldChar w:fldCharType="begin"/>
+            </w:r>
+            <w:r>
+              <w:rPr>
+                <w:noProof/>
+                <w:webHidden/>
+              </w:rPr>
+              <w:instrText xml:space="preserve"> PAGEREF _Toc195712105 \h </w:instrText>
+            </w:r>
+            <w:r>
+              <w:rPr>
+                <w:noProof/>
+                <w:webHidden/>
+              </w:rPr>
+            </w:r>
+            <w:r>
+              <w:rPr>
+                <w:noProof/>
+                <w:webHidden/>
+              </w:rPr>
+              <w:fldChar w:fldCharType="separate"/>
+            </w:r>
+            <w:r>
+              <w:rPr>
+                <w:noProof/>
+                <w:webHidden/>
+              </w:rPr>
+              <w:t>3</w:t>
+            </w:r>
+            <w:r>
+              <w:rPr>
+                <w:noProof/>
+                <w:webHidden/>
+              </w:rPr>
+              <w:fldChar w:fldCharType="end"/>
+            </w:r>
+          </w:hyperlink>
+        </w:p>
+        <w:p>
+          <w:pPr>
+            <w:pStyle w:val="TOC2"/>
+            <w:tabs>
+              <w:tab w:val="left" w:pos="960"/>
+              <w:tab w:val="right" w:leader="dot" w:pos="8750"/>
+            </w:tabs>
+            <w:rPr>
+              <w:rFonts w:eastAsiaTheme="minorEastAsia"/>
+              <w:noProof/>
+              <w:kern w:val="2"/>
+              <w:sz w:val="24"/>
+              <w:szCs w:val="24"/>
+              <w:lang w:val="en-SG" w:eastAsia="zh-CN"/>
+              <w14:ligatures w14:val="standardContextual"/>
+            </w:rPr>
+          </w:pPr>
+          <w:hyperlink w:anchor="_Toc195712106" w:history="1">
+            <w:r>
+              <w:rPr>
+                <w:rStyle w:val="Hyperlink"/>
+                <w:noProof/>
+              </w:rPr>
+              <w:t>1.1</w:t>
+            </w:r>
+            <w:r>
+              <w:rPr>
+                <w:rFonts w:eastAsiaTheme="minorEastAsia"/>
+                <w:noProof/>
+                <w:kern w:val="2"/>
+                <w:sz w:val="24"/>
+                <w:szCs w:val="24"/>
+                <w:lang w:val="en-SG" w:eastAsia="zh-CN"/>
+                <w14:ligatures w14:val="standardContextual"/>
+              </w:rPr>
+              <w:tab/>
+            </w:r>
+            <w:r>
+              <w:rPr>
+                <w:rStyle w:val="Hyperlink"/>
+                <w:rFonts w:eastAsia="Cambria"/>
+                <w:noProof/>
+              </w:rPr>
+              <w:t>Goals &amp; Objectives</w:t>
+            </w:r>
+            <w:r>
+              <w:rPr>
+                <w:noProof/>
+                <w:webHidden/>
+              </w:rPr>
+              <w:tab/>
+            </w:r>
+            <w:r>
+              <w:rPr>
+                <w:noProof/>
+                <w:webHidden/>
+              </w:rPr>
+              <w:fldChar w:fldCharType="begin"/>
+            </w:r>
+            <w:r>
+              <w:rPr>
+                <w:noProof/>
+                <w:webHidden/>
+              </w:rPr>
+              <w:instrText xml:space="preserve"> PAGEREF _Toc195712106 \h </w:instrText>
+            </w:r>
+            <w:r>
+              <w:rPr>
+                <w:noProof/>
+                <w:webHidden/>
+              </w:rPr>
+            </w:r>
+            <w:r>
+              <w:rPr>
+                <w:noProof/>
+                <w:webHidden/>
+              </w:rPr>
+              <w:fldChar w:fldCharType="separate"/>
+            </w:r>
+            <w:r>
+              <w:rPr>
+                <w:noProof/>
+                <w:webHidden/>
+              </w:rPr>
+              <w:t>3</w:t>
+            </w:r>
+            <w:r>
+              <w:rPr>
+                <w:noProof/>
+                <w:webHidden/>
+              </w:rPr>
+              <w:fldChar w:fldCharType="end"/>
+            </w:r>
+          </w:hyperlink>
+        </w:p>
+        <w:p>
+          <w:pPr>
+            <w:pStyle w:val="TOC1"/>
+            <w:tabs>
+              <w:tab w:val="left" w:pos="440"/>
+              <w:tab w:val="right" w:leader="dot" w:pos="8750"/>
+            </w:tabs>
+            <w:rPr>
+              <w:rFonts w:eastAsiaTheme="minorEastAsia"/>
+              <w:noProof/>
+              <w:kern w:val="2"/>
+              <w:sz w:val="24"/>
+              <w:szCs w:val="24"/>
+              <w:lang w:val="en-SG" w:eastAsia="zh-CN"/>
+              <w14:ligatures w14:val="standardContextual"/>
+            </w:rPr>
+          </w:pPr>
+          <w:hyperlink w:anchor="_Toc195712107" w:history="1">
+            <w:r>
+              <w:rPr>
+                <w:rStyle w:val="Hyperlink"/>
+                <w:noProof/>
+              </w:rPr>
+              <w:t>2</w:t>
+            </w:r>
+            <w:r>
+              <w:rPr>
+                <w:rFonts w:eastAsiaTheme="minorEastAsia"/>
+                <w:noProof/>
+                <w:kern w:val="2"/>
+                <w:sz w:val="24"/>
+                <w:szCs w:val="24"/>
+                <w:lang w:val="en-SG" w:eastAsia="zh-CN"/>
+                <w14:ligatures w14:val="standardContextual"/>
+              </w:rPr>
+              <w:tab/>
+            </w:r>
+            <w:r>
+              <w:rPr>
+                <w:rStyle w:val="Hyperlink"/>
+                <w:noProof/>
+              </w:rPr>
+              <w:t>Literature review</w:t>
+            </w:r>
+            <w:r>
+              <w:rPr>
+                <w:noProof/>
+                <w:webHidden/>
+              </w:rPr>
+              <w:tab/>
+            </w:r>
+            <w:r>
+              <w:rPr>
+                <w:noProof/>
+                <w:webHidden/>
+              </w:rPr>
+              <w:fldChar w:fldCharType="begin"/>
+            </w:r>
+            <w:r>
+              <w:rPr>
+                <w:noProof/>
+                <w:webHidden/>
+              </w:rPr>
+              <w:instrText xml:space="preserve"> PAGEREF _Toc195712107 \h </w:instrText>
+            </w:r>
+            <w:r>
+              <w:rPr>
+                <w:noProof/>
+                <w:webHidden/>
+              </w:rPr>
+            </w:r>
+            <w:r>
+              <w:rPr>
+                <w:noProof/>
+                <w:webHidden/>
+              </w:rPr>
+              <w:fldChar w:fldCharType="separate"/>
+            </w:r>
+            <w:r>
+              <w:rPr>
+                <w:noProof/>
+                <w:webHidden/>
+              </w:rPr>
+              <w:t>5</w:t>
+            </w:r>
+            <w:r>
+              <w:rPr>
+                <w:noProof/>
+                <w:webHidden/>
+              </w:rPr>
+              <w:fldChar w:fldCharType="end"/>
+            </w:r>
+          </w:hyperlink>
+        </w:p>
+        <w:p>
+          <w:pPr>
+            <w:pStyle w:val="TOC2"/>
+            <w:tabs>
+              <w:tab w:val="left" w:pos="960"/>
+              <w:tab w:val="right" w:leader="dot" w:pos="8750"/>
+            </w:tabs>
+            <w:rPr>
+              <w:rFonts w:eastAsiaTheme="minorEastAsia"/>
+              <w:noProof/>
+              <w:kern w:val="2"/>
+              <w:sz w:val="24"/>
+              <w:szCs w:val="24"/>
+              <w:lang w:val="en-SG" w:eastAsia="zh-CN"/>
+              <w14:ligatures w14:val="standardContextual"/>
+            </w:rPr>
+          </w:pPr>
+          <w:hyperlink w:anchor="_Toc195712108" w:history="1">
+            <w:r>
+              <w:rPr>
+                <w:rStyle w:val="Hyperlink"/>
+                <w:noProof/>
+              </w:rPr>
+              <w:t>2.1</w:t>
+            </w:r>
+            <w:r>
+              <w:rPr>
+                <w:rFonts w:eastAsiaTheme="minorEastAsia"/>
+                <w:noProof/>
+                <w:kern w:val="2"/>
+                <w:sz w:val="24"/>
+                <w:szCs w:val="24"/>
+                <w:lang w:val="en-SG" w:eastAsia="zh-CN"/>
+                <w14:ligatures w14:val="standardContextual"/>
+              </w:rPr>
+              <w:tab/>
+            </w:r>
+            <w:r>
+              <w:rPr>
+                <w:rStyle w:val="Hyperlink"/>
+                <w:noProof/>
+              </w:rPr>
+              <w:t>Atmospheric Absorption</w:t>
+            </w:r>
+            <w:r>
+              <w:rPr>
+                <w:noProof/>
+                <w:webHidden/>
+              </w:rPr>
+              <w:tab/>
+            </w:r>
+            <w:r>
+              <w:rPr>
+                <w:noProof/>
+                <w:webHidden/>
+              </w:rPr>
+              <w:fldChar w:fldCharType="begin"/>
+            </w:r>
+            <w:r>
+              <w:rPr>
+                <w:noProof/>
+                <w:webHidden/>
+              </w:rPr>
+              <w:instrText xml:space="preserve"> PAGEREF _Toc195712108 \h </w:instrText>
+            </w:r>
+            <w:r>
+              <w:rPr>
+                <w:noProof/>
+                <w:webHidden/>
+              </w:rPr>
+            </w:r>
+            <w:r>
+              <w:rPr>
+                <w:noProof/>
+                <w:webHidden/>
+              </w:rPr>
+              <w:fldChar w:fldCharType="separate"/>
+            </w:r>
+            <w:r>
+              <w:rPr>
+                <w:noProof/>
+                <w:webHidden/>
+              </w:rPr>
+              <w:t>5</w:t>
+            </w:r>
+            <w:r>
+              <w:rPr>
+                <w:noProof/>
+                <w:webHidden/>
+              </w:rPr>
+              <w:fldChar w:fldCharType="end"/>
+            </w:r>
+          </w:hyperlink>
+        </w:p>
+        <w:p>
+          <w:pPr>
+            <w:pStyle w:val="TOC2"/>
+            <w:tabs>
+              <w:tab w:val="left" w:pos="960"/>
+              <w:tab w:val="right" w:leader="dot" w:pos="8750"/>
+            </w:tabs>
+            <w:rPr>
+              <w:rFonts w:eastAsiaTheme="minorEastAsia"/>
+              <w:noProof/>
+              <w:kern w:val="2"/>
+              <w:sz w:val="24"/>
+              <w:szCs w:val="24"/>
+              <w:lang w:val="en-SG" w:eastAsia="zh-CN"/>
+              <w14:ligatures w14:val="standardContextual"/>
+            </w:rPr>
+          </w:pPr>
+          <w:hyperlink w:anchor="_Toc195712109" w:history="1">
+            <w:r>
+              <w:rPr>
+                <w:rStyle w:val="Hyperlink"/>
+                <w:noProof/>
+              </w:rPr>
+              <w:t>2.2</w:t>
+            </w:r>
+            <w:r>
+              <w:rPr>
+                <w:rFonts w:eastAsiaTheme="minorEastAsia"/>
+                <w:noProof/>
+                <w:kern w:val="2"/>
+                <w:sz w:val="24"/>
+                <w:szCs w:val="24"/>
+                <w:lang w:val="en-SG" w:eastAsia="zh-CN"/>
+                <w14:ligatures w14:val="standardContextual"/>
+              </w:rPr>
+              <w:tab/>
+            </w:r>
+            <w:r>
+              <w:rPr>
+                <w:rStyle w:val="Hyperlink"/>
+                <w:noProof/>
+              </w:rPr>
+              <w:t>Vegetation &amp; Foliage, Building Materials and Human Blockage</w:t>
+            </w:r>
+            <w:r>
+              <w:rPr>
+                <w:noProof/>
+                <w:webHidden/>
+              </w:rPr>
+              <w:tab/>
+            </w:r>
+            <w:r>
+              <w:rPr>
+                <w:noProof/>
+                <w:webHidden/>
+              </w:rPr>
+              <w:fldChar w:fldCharType="begin"/>
+            </w:r>
+            <w:r>
+              <w:rPr>
+                <w:noProof/>
+                <w:webHidden/>
+              </w:rPr>
+              <w:instrText xml:space="preserve"> PAGEREF _Toc195712109 \h </w:instrText>
+            </w:r>
+            <w:r>
+              <w:rPr>
+                <w:noProof/>
+                <w:webHidden/>
+              </w:rPr>
+            </w:r>
+            <w:r>
+              <w:rPr>
+                <w:noProof/>
+                <w:webHidden/>
+              </w:rPr>
+              <w:fldChar w:fldCharType="separate"/>
+            </w:r>
+            <w:r>
+              <w:rPr>
+                <w:noProof/>
+                <w:webHidden/>
+              </w:rPr>
+              <w:t>6</w:t>
+            </w:r>
+            <w:r>
+              <w:rPr>
+                <w:noProof/>
+                <w:webHidden/>
+              </w:rPr>
+              <w:fldChar w:fldCharType="end"/>
+            </w:r>
+          </w:hyperlink>
+        </w:p>
+        <w:p>
+          <w:pPr>
+            <w:pStyle w:val="TOC1"/>
+            <w:tabs>
+              <w:tab w:val="left" w:pos="440"/>
+              <w:tab w:val="right" w:leader="dot" w:pos="8750"/>
+            </w:tabs>
+            <w:rPr>
+              <w:rFonts w:eastAsiaTheme="minorEastAsia"/>
+              <w:noProof/>
+              <w:kern w:val="2"/>
+              <w:sz w:val="24"/>
+              <w:szCs w:val="24"/>
+              <w:lang w:val="en-SG" w:eastAsia="zh-CN"/>
+              <w14:ligatures w14:val="standardContextual"/>
+            </w:rPr>
+          </w:pPr>
+          <w:hyperlink w:anchor="_Toc195712110" w:history="1">
+            <w:r>
+              <w:rPr>
+                <w:rStyle w:val="Hyperlink"/>
+                <w:noProof/>
+              </w:rPr>
+              <w:t>3</w:t>
+            </w:r>
+            <w:r>
+              <w:rPr>
+                <w:rFonts w:eastAsiaTheme="minorEastAsia"/>
+                <w:noProof/>
+                <w:kern w:val="2"/>
+                <w:sz w:val="24"/>
+                <w:szCs w:val="24"/>
+                <w:lang w:val="en-SG" w:eastAsia="zh-CN"/>
+                <w14:ligatures w14:val="standardContextual"/>
+              </w:rPr>
+              <w:tab/>
+            </w:r>
+            <w:r>
+              <w:rPr>
+                <w:rStyle w:val="Hyperlink"/>
+                <w:noProof/>
+              </w:rPr>
+              <w:t>Methodology</w:t>
+            </w:r>
+            <w:r>
+              <w:rPr>
+                <w:noProof/>
+                <w:webHidden/>
+              </w:rPr>
+              <w:tab/>
+            </w:r>
+            <w:r>
+              <w:rPr>
+                <w:noProof/>
+                <w:webHidden/>
+              </w:rPr>
+              <w:fldChar w:fldCharType="begin"/>
+            </w:r>
+            <w:r>
+              <w:rPr>
+                <w:noProof/>
+                <w:webHidden/>
+              </w:rPr>
+              <w:instrText xml:space="preserve"> PAGEREF _Toc195712110 \h </w:instrText>
+            </w:r>
+            <w:r>
+              <w:rPr>
+                <w:noProof/>
+                <w:webHidden/>
+              </w:rPr>
+            </w:r>
+            <w:r>
+              <w:rPr>
+                <w:noProof/>
+                <w:webHidden/>
+              </w:rPr>
+              <w:fldChar w:fldCharType="separate"/>
+            </w:r>
+            <w:r>
+              <w:rPr>
+                <w:noProof/>
+                <w:webHidden/>
+              </w:rPr>
+              <w:t>7</w:t>
+            </w:r>
+            <w:r>
+              <w:rPr>
+                <w:noProof/>
+                <w:webHidden/>
+              </w:rPr>
+              <w:fldChar w:fldCharType="end"/>
+            </w:r>
+          </w:hyperlink>
+        </w:p>
+        <w:p>
+          <w:pPr>
+            <w:pStyle w:val="TOC2"/>
+            <w:tabs>
+              <w:tab w:val="left" w:pos="960"/>
+              <w:tab w:val="right" w:leader="dot" w:pos="8750"/>
+            </w:tabs>
+            <w:rPr>
+              <w:rFonts w:eastAsiaTheme="minorEastAsia"/>
+              <w:noProof/>
+              <w:kern w:val="2"/>
+              <w:sz w:val="24"/>
+              <w:szCs w:val="24"/>
+              <w:lang w:val="en-SG" w:eastAsia="zh-CN"/>
+              <w14:ligatures w14:val="standardContextual"/>
+            </w:rPr>
+          </w:pPr>
+          <w:hyperlink w:anchor="_Toc195712111" w:history="1">
+            <w:r>
+              <w:rPr>
+                <w:rStyle w:val="Hyperlink"/>
+                <w:noProof/>
+              </w:rPr>
+              <w:t>3.1</w:t>
+            </w:r>
+            <w:r>
+              <w:rPr>
+                <w:rFonts w:eastAsiaTheme="minorEastAsia"/>
+                <w:noProof/>
+                <w:kern w:val="2"/>
+                <w:sz w:val="24"/>
+                <w:szCs w:val="24"/>
+                <w:lang w:val="en-SG" w:eastAsia="zh-CN"/>
+                <w14:ligatures w14:val="standardContextual"/>
+              </w:rPr>
+              <w:tab/>
+            </w:r>
+            <w:r>
+              <w:rPr>
+                <w:rStyle w:val="Hyperlink"/>
+                <w:noProof/>
+              </w:rPr>
+              <w:t>Data Acquisition and Preprocessing</w:t>
+            </w:r>
+            <w:r>
+              <w:rPr>
+                <w:noProof/>
+                <w:webHidden/>
+              </w:rPr>
+              <w:tab/>
+            </w:r>
+            <w:r>
+              <w:rPr>
+                <w:noProof/>
+                <w:webHidden/>
+              </w:rPr>
+              <w:fldChar w:fldCharType="begin"/>
+            </w:r>
+            <w:r>
+              <w:rPr>
+                <w:noProof/>
+                <w:webHidden/>
+              </w:rPr>
+              <w:instrText xml:space="preserve"> PAGEREF _Toc195712111 \h </w:instrText>
+            </w:r>
+            <w:r>
+              <w:rPr>
+                <w:noProof/>
+                <w:webHidden/>
+              </w:rPr>
+            </w:r>
+            <w:r>
+              <w:rPr>
+                <w:noProof/>
+                <w:webHidden/>
+              </w:rPr>
+              <w:fldChar w:fldCharType="separate"/>
+            </w:r>
+            <w:r>
+              <w:rPr>
+                <w:noProof/>
+                <w:webHidden/>
+              </w:rPr>
+              <w:t>7</w:t>
+            </w:r>
+            <w:r>
+              <w:rPr>
+                <w:noProof/>
+                <w:webHidden/>
+              </w:rPr>
+              <w:fldChar w:fldCharType="end"/>
+            </w:r>
+          </w:hyperlink>
+        </w:p>
+        <w:p>
+          <w:pPr>
+            <w:pStyle w:val="TOC2"/>
+            <w:tabs>
+              <w:tab w:val="left" w:pos="960"/>
+              <w:tab w:val="right" w:leader="dot" w:pos="8750"/>
+            </w:tabs>
+            <w:rPr>
+              <w:rFonts w:eastAsiaTheme="minorEastAsia"/>
+              <w:noProof/>
+              <w:kern w:val="2"/>
+              <w:sz w:val="24"/>
+              <w:szCs w:val="24"/>
+              <w:lang w:val="en-SG" w:eastAsia="zh-CN"/>
+              <w14:ligatures w14:val="standardContextual"/>
+            </w:rPr>
+          </w:pPr>
+          <w:hyperlink w:anchor="_Toc195712112" w:history="1">
+            <w:r>
+              <w:rPr>
+                <w:rStyle w:val="Hyperlink"/>
+                <w:noProof/>
+              </w:rPr>
+              <w:t>3.2</w:t>
+            </w:r>
+            <w:r>
+              <w:rPr>
+                <w:rFonts w:eastAsiaTheme="minorEastAsia"/>
+                <w:noProof/>
+                <w:kern w:val="2"/>
+                <w:sz w:val="24"/>
+                <w:szCs w:val="24"/>
+                <w:lang w:val="en-SG" w:eastAsia="zh-CN"/>
+                <w14:ligatures w14:val="standardContextual"/>
+              </w:rPr>
+              <w:tab/>
+            </w:r>
+            <w:r>
+              <w:rPr>
+                <w:rStyle w:val="Hyperlink"/>
+                <w:noProof/>
+              </w:rPr>
+              <w:t>Interactive Dashboard (Built using Streamlit)</w:t>
+            </w:r>
+            <w:r>
+              <w:rPr>
+                <w:noProof/>
+                <w:webHidden/>
+              </w:rPr>
+              <w:tab/>
+            </w:r>
+            <w:r>
+              <w:rPr>
+                <w:noProof/>
+                <w:webHidden/>
+              </w:rPr>
+              <w:fldChar w:fldCharType="begin"/>
+            </w:r>
+            <w:r>
+              <w:rPr>
+                <w:noProof/>
+                <w:webHidden/>
+              </w:rPr>
+              <w:instrText xml:space="preserve"> PAGEREF _Toc195712112 \h </w:instrText>
+            </w:r>
+            <w:r>
+              <w:rPr>
+                <w:noProof/>
+                <w:webHidden/>
+              </w:rPr>
+            </w:r>
+            <w:r>
+              <w:rPr>
+                <w:noProof/>
+                <w:webHidden/>
+              </w:rPr>
+              <w:fldChar w:fldCharType="separate"/>
+            </w:r>
+            <w:r>
+              <w:rPr>
+                <w:noProof/>
+                <w:webHidden/>
+              </w:rPr>
+              <w:t>7</w:t>
+            </w:r>
+            <w:r>
+              <w:rPr>
+                <w:noProof/>
+                <w:webHidden/>
+              </w:rPr>
+              <w:fldChar w:fldCharType="end"/>
+            </w:r>
+          </w:hyperlink>
+        </w:p>
+        <w:p>
+          <w:pPr>
+            <w:pStyle w:val="TOC2"/>
+            <w:tabs>
+              <w:tab w:val="left" w:pos="960"/>
+              <w:tab w:val="right" w:leader="dot" w:pos="8750"/>
+            </w:tabs>
+            <w:rPr>
+              <w:rFonts w:eastAsiaTheme="minorEastAsia"/>
+              <w:noProof/>
+              <w:kern w:val="2"/>
+              <w:sz w:val="24"/>
+              <w:szCs w:val="24"/>
+              <w:lang w:val="en-SG" w:eastAsia="zh-CN"/>
+              <w14:ligatures w14:val="standardContextual"/>
+            </w:rPr>
+          </w:pPr>
+          <w:hyperlink w:anchor="_Toc195712113" w:history="1">
+            <w:r>
+              <w:rPr>
+                <w:rStyle w:val="Hyperlink"/>
+                <w:noProof/>
+              </w:rPr>
+              <w:t>3.3</w:t>
+            </w:r>
+            <w:r>
+              <w:rPr>
+                <w:rFonts w:eastAsiaTheme="minorEastAsia"/>
+                <w:noProof/>
+                <w:kern w:val="2"/>
+                <w:sz w:val="24"/>
+                <w:szCs w:val="24"/>
+                <w:lang w:val="en-SG" w:eastAsia="zh-CN"/>
+                <w14:ligatures w14:val="standardContextual"/>
+              </w:rPr>
+              <w:tab/>
+            </w:r>
+            <w:r>
+              <w:rPr>
+                <w:rStyle w:val="Hyperlink"/>
+                <w:noProof/>
+              </w:rPr>
+              <w:t>Machine Learning Pipeline</w:t>
+            </w:r>
+            <w:r>
+              <w:rPr>
+                <w:noProof/>
+                <w:webHidden/>
+              </w:rPr>
+              <w:tab/>
+            </w:r>
+            <w:r>
+              <w:rPr>
+                <w:noProof/>
+                <w:webHidden/>
+              </w:rPr>
+              <w:fldChar w:fldCharType="begin"/>
+            </w:r>
+            <w:r>
+              <w:rPr>
+                <w:noProof/>
+                <w:webHidden/>
+              </w:rPr>
+              <w:instrText xml:space="preserve"> PAGEREF _Toc195712113 \h </w:instrText>
+            </w:r>
+            <w:r>
+              <w:rPr>
+                <w:noProof/>
+                <w:webHidden/>
+              </w:rPr>
+            </w:r>
+            <w:r>
+              <w:rPr>
+                <w:noProof/>
+                <w:webHidden/>
+              </w:rPr>
+              <w:fldChar w:fldCharType="separate"/>
+            </w:r>
+            <w:r>
+              <w:rPr>
+                <w:noProof/>
+                <w:webHidden/>
+              </w:rPr>
+              <w:t>8</w:t>
+            </w:r>
+            <w:r>
+              <w:rPr>
+                <w:noProof/>
+                <w:webHidden/>
+              </w:rPr>
+              <w:fldChar w:fldCharType="end"/>
+            </w:r>
+          </w:hyperlink>
+        </w:p>
+        <w:p>
+          <w:pPr>
+            <w:pStyle w:val="TOC1"/>
+            <w:tabs>
+              <w:tab w:val="left" w:pos="440"/>
+              <w:tab w:val="right" w:leader="dot" w:pos="8750"/>
+            </w:tabs>
+            <w:rPr>
+              <w:rFonts w:eastAsiaTheme="minorEastAsia"/>
+              <w:noProof/>
+              <w:kern w:val="2"/>
+              <w:sz w:val="24"/>
+              <w:szCs w:val="24"/>
+              <w:lang w:val="en-SG" w:eastAsia="zh-CN"/>
+              <w14:ligatures w14:val="standardContextual"/>
+            </w:rPr>
+          </w:pPr>
+          <w:hyperlink w:anchor="_Toc195712114" w:history="1">
+            <w:r>
+              <w:rPr>
+                <w:rStyle w:val="Hyperlink"/>
+                <w:noProof/>
+              </w:rPr>
+              <w:t>4</w:t>
+            </w:r>
+            <w:r>
+              <w:rPr>
+                <w:rFonts w:eastAsiaTheme="minorEastAsia"/>
+                <w:noProof/>
+                <w:kern w:val="2"/>
+                <w:sz w:val="24"/>
+                <w:szCs w:val="24"/>
+                <w:lang w:val="en-SG" w:eastAsia="zh-CN"/>
+                <w14:ligatures w14:val="standardContextual"/>
+              </w:rPr>
+              <w:tab/>
+            </w:r>
+            <w:r>
+              <w:rPr>
+                <w:rStyle w:val="Hyperlink"/>
+                <w:noProof/>
+              </w:rPr>
+              <w:t>Implementation</w:t>
+            </w:r>
+            <w:r>
+              <w:rPr>
+                <w:noProof/>
+                <w:webHidden/>
+              </w:rPr>
+              <w:tab/>
+            </w:r>
+            <w:r>
+              <w:rPr>
+                <w:noProof/>
+                <w:webHidden/>
+              </w:rPr>
+              <w:fldChar w:fldCharType="begin"/>
+            </w:r>
+            <w:r>
+              <w:rPr>
+                <w:noProof/>
+                <w:webHidden/>
+              </w:rPr>
+              <w:instrText xml:space="preserve"> PAGEREF _Toc195712114 \h </w:instrText>
+            </w:r>
+            <w:r>
+              <w:rPr>
+                <w:noProof/>
+                <w:webHidden/>
+              </w:rPr>
+            </w:r>
+            <w:r>
+              <w:rPr>
+                <w:noProof/>
+                <w:webHidden/>
+              </w:rPr>
+              <w:fldChar w:fldCharType="separate"/>
+            </w:r>
+            <w:r>
+              <w:rPr>
+                <w:noProof/>
+                <w:webHidden/>
+              </w:rPr>
+              <w:t>10</w:t>
+            </w:r>
+            <w:r>
+              <w:rPr>
+                <w:noProof/>
+                <w:webHidden/>
+              </w:rPr>
+              <w:fldChar w:fldCharType="end"/>
+            </w:r>
+          </w:hyperlink>
+        </w:p>
+        <w:p>
+          <w:pPr>
+            <w:pStyle w:val="TOC2"/>
+            <w:tabs>
+              <w:tab w:val="left" w:pos="960"/>
+              <w:tab w:val="right" w:leader="dot" w:pos="8750"/>
+            </w:tabs>
+            <w:rPr>
+              <w:rFonts w:eastAsiaTheme="minorEastAsia"/>
+              <w:noProof/>
+              <w:kern w:val="2"/>
+              <w:sz w:val="24"/>
+              <w:szCs w:val="24"/>
+              <w:lang w:val="en-SG" w:eastAsia="zh-CN"/>
+              <w14:ligatures w14:val="standardContextual"/>
+            </w:rPr>
+          </w:pPr>
+          <w:hyperlink w:anchor="_Toc195712115" w:history="1">
+            <w:r>
+              <w:rPr>
+                <w:rStyle w:val="Hyperlink"/>
+                <w:noProof/>
+              </w:rPr>
+              <w:t>4.1</w:t>
+            </w:r>
+            <w:r>
+              <w:rPr>
+                <w:rFonts w:eastAsiaTheme="minorEastAsia"/>
+                <w:noProof/>
+                <w:kern w:val="2"/>
+                <w:sz w:val="24"/>
+                <w:szCs w:val="24"/>
+                <w:lang w:val="en-SG" w:eastAsia="zh-CN"/>
+                <w14:ligatures w14:val="standardContextual"/>
+              </w:rPr>
+              <w:tab/>
+            </w:r>
+            <w:r>
+              <w:rPr>
+                <w:rStyle w:val="Hyperlink"/>
+                <w:noProof/>
+                <w:lang w:val="en-SG"/>
+              </w:rPr>
+              <w:t>Core Libraries Used</w:t>
+            </w:r>
+            <w:r>
+              <w:rPr>
+                <w:noProof/>
+                <w:webHidden/>
+              </w:rPr>
+              <w:tab/>
+            </w:r>
+            <w:r>
+              <w:rPr>
+                <w:noProof/>
+                <w:webHidden/>
+              </w:rPr>
+              <w:fldChar w:fldCharType="begin"/>
+            </w:r>
+            <w:r>
+              <w:rPr>
+                <w:noProof/>
+                <w:webHidden/>
+              </w:rPr>
+              <w:instrText xml:space="preserve"> PAGEREF _Toc195712115 \h </w:instrText>
+            </w:r>
+            <w:r>
+              <w:rPr>
+                <w:noProof/>
+                <w:webHidden/>
+              </w:rPr>
+            </w:r>
+            <w:r>
+              <w:rPr>
+                <w:noProof/>
+                <w:webHidden/>
+              </w:rPr>
+              <w:fldChar w:fldCharType="separate"/>
+            </w:r>
+            <w:r>
+              <w:rPr>
+                <w:noProof/>
+                <w:webHidden/>
+              </w:rPr>
+              <w:t>10</w:t>
+            </w:r>
+            <w:r>
+              <w:rPr>
+                <w:noProof/>
+                <w:webHidden/>
+              </w:rPr>
+              <w:fldChar w:fldCharType="end"/>
+            </w:r>
+          </w:hyperlink>
+        </w:p>
+        <w:p>
+          <w:pPr>
+            <w:pStyle w:val="TOC2"/>
+            <w:tabs>
+              <w:tab w:val="left" w:pos="960"/>
+              <w:tab w:val="right" w:leader="dot" w:pos="8750"/>
+            </w:tabs>
+            <w:rPr>
+              <w:rFonts w:eastAsiaTheme="minorEastAsia"/>
+              <w:noProof/>
+              <w:kern w:val="2"/>
+              <w:sz w:val="24"/>
+              <w:szCs w:val="24"/>
+              <w:lang w:val="en-SG" w:eastAsia="zh-CN"/>
+              <w14:ligatures w14:val="standardContextual"/>
+            </w:rPr>
+          </w:pPr>
+          <w:hyperlink w:anchor="_Toc195712116" w:history="1">
+            <w:r>
+              <w:rPr>
+                <w:rStyle w:val="Hyperlink"/>
+                <w:noProof/>
+              </w:rPr>
+              <w:t>4.2</w:t>
+            </w:r>
+            <w:r>
+              <w:rPr>
+                <w:rFonts w:eastAsiaTheme="minorEastAsia"/>
+                <w:noProof/>
+                <w:kern w:val="2"/>
+                <w:sz w:val="24"/>
+                <w:szCs w:val="24"/>
+                <w:lang w:val="en-SG" w:eastAsia="zh-CN"/>
+                <w14:ligatures w14:val="standardContextual"/>
+              </w:rPr>
+              <w:tab/>
+            </w:r>
+            <w:r>
+              <w:rPr>
+                <w:rStyle w:val="Hyperlink"/>
+                <w:noProof/>
+                <w:lang w:val="en-SG"/>
+              </w:rPr>
+              <w:t>Scatter Plot</w:t>
+            </w:r>
+            <w:r>
+              <w:rPr>
+                <w:noProof/>
+                <w:webHidden/>
+              </w:rPr>
+              <w:tab/>
+            </w:r>
+            <w:r>
+              <w:rPr>
+                <w:noProof/>
+                <w:webHidden/>
+              </w:rPr>
+              <w:fldChar w:fldCharType="begin"/>
+            </w:r>
+            <w:r>
+              <w:rPr>
+                <w:noProof/>
+                <w:webHidden/>
+              </w:rPr>
+              <w:instrText xml:space="preserve"> PAGEREF _Toc195712116 \h </w:instrText>
+            </w:r>
+            <w:r>
+              <w:rPr>
+                <w:noProof/>
+                <w:webHidden/>
+              </w:rPr>
+            </w:r>
+            <w:r>
+              <w:rPr>
+                <w:noProof/>
+                <w:webHidden/>
+              </w:rPr>
+              <w:fldChar w:fldCharType="separate"/>
+            </w:r>
+            <w:r>
+              <w:rPr>
+                <w:noProof/>
+                <w:webHidden/>
+              </w:rPr>
+              <w:t>10</w:t>
+            </w:r>
+            <w:r>
+              <w:rPr>
+                <w:noProof/>
+                <w:webHidden/>
+              </w:rPr>
+              <w:fldChar w:fldCharType="end"/>
+            </w:r>
+          </w:hyperlink>
+        </w:p>
+        <w:p>
+          <w:pPr>
+            <w:pStyle w:val="TOC2"/>
+            <w:tabs>
+              <w:tab w:val="left" w:pos="960"/>
+              <w:tab w:val="right" w:leader="dot" w:pos="8750"/>
+            </w:tabs>
+            <w:rPr>
+              <w:rFonts w:eastAsiaTheme="minorEastAsia"/>
+              <w:noProof/>
+              <w:kern w:val="2"/>
+              <w:sz w:val="24"/>
+              <w:szCs w:val="24"/>
+              <w:lang w:val="en-SG" w:eastAsia="zh-CN"/>
+              <w14:ligatures w14:val="standardContextual"/>
+            </w:rPr>
+          </w:pPr>
+          <w:hyperlink w:anchor="_Toc195712117" w:history="1">
+            <w:r>
+              <w:rPr>
+                <w:rStyle w:val="Hyperlink"/>
+                <w:noProof/>
+              </w:rPr>
+              <w:t>4.3</w:t>
+            </w:r>
+            <w:r>
+              <w:rPr>
+                <w:rFonts w:eastAsiaTheme="minorEastAsia"/>
+                <w:noProof/>
+                <w:kern w:val="2"/>
+                <w:sz w:val="24"/>
+                <w:szCs w:val="24"/>
+                <w:lang w:val="en-SG" w:eastAsia="zh-CN"/>
+                <w14:ligatures w14:val="standardContextual"/>
+              </w:rPr>
+              <w:tab/>
+            </w:r>
+            <w:r>
+              <w:rPr>
+                <w:rStyle w:val="Hyperlink"/>
+                <w:noProof/>
+                <w:lang w:val="en-SG"/>
+              </w:rPr>
+              <w:t>Box Plot</w:t>
+            </w:r>
+            <w:r>
+              <w:rPr>
+                <w:noProof/>
+                <w:webHidden/>
+              </w:rPr>
+              <w:tab/>
+            </w:r>
+            <w:r>
+              <w:rPr>
+                <w:noProof/>
+                <w:webHidden/>
+              </w:rPr>
+              <w:fldChar w:fldCharType="begin"/>
+            </w:r>
+            <w:r>
+              <w:rPr>
+                <w:noProof/>
+                <w:webHidden/>
+              </w:rPr>
+              <w:instrText xml:space="preserve"> PAGEREF _Toc195712117 \h </w:instrText>
+            </w:r>
+            <w:r>
+              <w:rPr>
+                <w:noProof/>
+                <w:webHidden/>
+              </w:rPr>
+            </w:r>
+            <w:r>
+              <w:rPr>
+                <w:noProof/>
+                <w:webHidden/>
+              </w:rPr>
+              <w:fldChar w:fldCharType="separate"/>
+            </w:r>
+            <w:r>
+              <w:rPr>
+                <w:noProof/>
+                <w:webHidden/>
+              </w:rPr>
+              <w:t>11</w:t>
+            </w:r>
+            <w:r>
+              <w:rPr>
+                <w:noProof/>
+                <w:webHidden/>
+              </w:rPr>
+              <w:fldChar w:fldCharType="end"/>
+            </w:r>
+          </w:hyperlink>
+        </w:p>
+        <w:p>
+          <w:pPr>
+            <w:pStyle w:val="TOC2"/>
+            <w:tabs>
+              <w:tab w:val="left" w:pos="960"/>
+              <w:tab w:val="right" w:leader="dot" w:pos="8750"/>
+            </w:tabs>
+            <w:rPr>
+              <w:rFonts w:eastAsiaTheme="minorEastAsia"/>
+              <w:noProof/>
+              <w:kern w:val="2"/>
+              <w:sz w:val="24"/>
+              <w:szCs w:val="24"/>
+              <w:lang w:val="en-SG" w:eastAsia="zh-CN"/>
+              <w14:ligatures w14:val="standardContextual"/>
+            </w:rPr>
+          </w:pPr>
+          <w:hyperlink w:anchor="_Toc195712118" w:history="1">
+            <w:r>
+              <w:rPr>
+                <w:rStyle w:val="Hyperlink"/>
+                <w:noProof/>
+              </w:rPr>
+              <w:t>4.4</w:t>
+            </w:r>
+            <w:r>
+              <w:rPr>
+                <w:rFonts w:eastAsiaTheme="minorEastAsia"/>
+                <w:noProof/>
+                <w:kern w:val="2"/>
+                <w:sz w:val="24"/>
+                <w:szCs w:val="24"/>
+                <w:lang w:val="en-SG" w:eastAsia="zh-CN"/>
+                <w14:ligatures w14:val="standardContextual"/>
+              </w:rPr>
+              <w:tab/>
+            </w:r>
+            <w:r>
+              <w:rPr>
+                <w:rStyle w:val="Hyperlink"/>
+                <w:noProof/>
+              </w:rPr>
+              <w:t>Correlation Heatmap</w:t>
+            </w:r>
+            <w:r>
+              <w:rPr>
+                <w:noProof/>
+                <w:webHidden/>
+              </w:rPr>
+              <w:tab/>
+            </w:r>
+            <w:r>
+              <w:rPr>
+                <w:noProof/>
+                <w:webHidden/>
+              </w:rPr>
+              <w:fldChar w:fldCharType="begin"/>
+            </w:r>
+            <w:r>
+              <w:rPr>
+                <w:noProof/>
+                <w:webHidden/>
+              </w:rPr>
+              <w:instrText xml:space="preserve"> PAGEREF _Toc195712118 \h </w:instrText>
+            </w:r>
+            <w:r>
+              <w:rPr>
+                <w:noProof/>
+                <w:webHidden/>
+              </w:rPr>
+            </w:r>
+            <w:r>
+              <w:rPr>
+                <w:noProof/>
+                <w:webHidden/>
+              </w:rPr>
+              <w:fldChar w:fldCharType="separate"/>
+            </w:r>
+            <w:r>
+              <w:rPr>
+                <w:noProof/>
+                <w:webHidden/>
+              </w:rPr>
+              <w:t>11</w:t>
+            </w:r>
+            <w:r>
+              <w:rPr>
+                <w:noProof/>
+                <w:webHidden/>
+              </w:rPr>
+              <w:fldChar w:fldCharType="end"/>
+            </w:r>
+          </w:hyperlink>
+        </w:p>
+        <w:p>
+          <w:pPr>
+            <w:pStyle w:val="TOC2"/>
+            <w:tabs>
+              <w:tab w:val="left" w:pos="960"/>
+              <w:tab w:val="right" w:leader="dot" w:pos="8750"/>
+            </w:tabs>
+            <w:rPr>
+              <w:rFonts w:eastAsiaTheme="minorEastAsia"/>
+              <w:noProof/>
+              <w:kern w:val="2"/>
+              <w:sz w:val="24"/>
+              <w:szCs w:val="24"/>
+              <w:lang w:val="en-SG" w:eastAsia="zh-CN"/>
+              <w14:ligatures w14:val="standardContextual"/>
+            </w:rPr>
+          </w:pPr>
+          <w:hyperlink w:anchor="_Toc195712119" w:history="1">
+            <w:r>
+              <w:rPr>
+                <w:rStyle w:val="Hyperlink"/>
+                <w:noProof/>
+              </w:rPr>
+              <w:t>4.5</w:t>
+            </w:r>
+            <w:r>
+              <w:rPr>
+                <w:rFonts w:eastAsiaTheme="minorEastAsia"/>
+                <w:noProof/>
+                <w:kern w:val="2"/>
+                <w:sz w:val="24"/>
+                <w:szCs w:val="24"/>
+                <w:lang w:val="en-SG" w:eastAsia="zh-CN"/>
+                <w14:ligatures w14:val="standardContextual"/>
+              </w:rPr>
+              <w:tab/>
+            </w:r>
+            <w:r>
+              <w:rPr>
+                <w:rStyle w:val="Hyperlink"/>
+                <w:noProof/>
+                <w:lang w:val="en-SG"/>
+              </w:rPr>
+              <w:t>Machine Learning Model Evaluation Charts</w:t>
+            </w:r>
+            <w:r>
+              <w:rPr>
+                <w:noProof/>
+                <w:webHidden/>
+              </w:rPr>
+              <w:tab/>
+            </w:r>
+            <w:r>
+              <w:rPr>
+                <w:noProof/>
+                <w:webHidden/>
+              </w:rPr>
+              <w:fldChar w:fldCharType="begin"/>
+            </w:r>
+            <w:r>
+              <w:rPr>
+                <w:noProof/>
+                <w:webHidden/>
+              </w:rPr>
+              <w:instrText xml:space="preserve"> PAGEREF _Toc195712119 \h </w:instrText>
+            </w:r>
+            <w:r>
+              <w:rPr>
+                <w:noProof/>
+                <w:webHidden/>
+              </w:rPr>
+            </w:r>
+            <w:r>
+              <w:rPr>
+                <w:noProof/>
+                <w:webHidden/>
+              </w:rPr>
+              <w:fldChar w:fldCharType="separate"/>
+            </w:r>
+            <w:r>
+              <w:rPr>
+                <w:noProof/>
+                <w:webHidden/>
+              </w:rPr>
+              <w:t>11</w:t>
+            </w:r>
+            <w:r>
+              <w:rPr>
+                <w:noProof/>
+                <w:webHidden/>
+              </w:rPr>
+              <w:fldChar w:fldCharType="end"/>
+            </w:r>
+          </w:hyperlink>
+        </w:p>
+        <w:p>
+          <w:pPr>
+            <w:pStyle w:val="TOC2"/>
+            <w:tabs>
+              <w:tab w:val="left" w:pos="960"/>
+              <w:tab w:val="right" w:leader="dot" w:pos="8750"/>
+            </w:tabs>
+            <w:rPr>
+              <w:rFonts w:eastAsiaTheme="minorEastAsia"/>
+              <w:noProof/>
+              <w:kern w:val="2"/>
+              <w:sz w:val="24"/>
+              <w:szCs w:val="24"/>
+              <w:lang w:val="en-SG" w:eastAsia="zh-CN"/>
+              <w14:ligatures w14:val="standardContextual"/>
+            </w:rPr>
+          </w:pPr>
+          <w:hyperlink w:anchor="_Toc195712120" w:history="1">
+            <w:r>
+              <w:rPr>
+                <w:rStyle w:val="Hyperlink"/>
+                <w:noProof/>
+              </w:rPr>
+              <w:t>4.6</w:t>
+            </w:r>
+            <w:r>
+              <w:rPr>
+                <w:rFonts w:eastAsiaTheme="minorEastAsia"/>
+                <w:noProof/>
+                <w:kern w:val="2"/>
+                <w:sz w:val="24"/>
+                <w:szCs w:val="24"/>
+                <w:lang w:val="en-SG" w:eastAsia="zh-CN"/>
+                <w14:ligatures w14:val="standardContextual"/>
+              </w:rPr>
+              <w:tab/>
+            </w:r>
+            <w:r>
+              <w:rPr>
+                <w:rStyle w:val="Hyperlink"/>
+                <w:noProof/>
+                <w:lang w:val="en-SG"/>
+              </w:rPr>
+              <w:t>Model Training and Evaluation</w:t>
+            </w:r>
+            <w:r>
+              <w:rPr>
+                <w:noProof/>
+                <w:webHidden/>
+              </w:rPr>
+              <w:tab/>
+            </w:r>
+            <w:r>
+              <w:rPr>
+                <w:noProof/>
+                <w:webHidden/>
+              </w:rPr>
+              <w:fldChar w:fldCharType="begin"/>
+            </w:r>
+            <w:r>
+              <w:rPr>
+                <w:noProof/>
+                <w:webHidden/>
+              </w:rPr>
+              <w:instrText xml:space="preserve"> PAGEREF _Toc195712120 \h </w:instrText>
+            </w:r>
+            <w:r>
+              <w:rPr>
+                <w:noProof/>
+                <w:webHidden/>
+              </w:rPr>
+            </w:r>
+            <w:r>
+              <w:rPr>
+                <w:noProof/>
+                <w:webHidden/>
+              </w:rPr>
+              <w:fldChar w:fldCharType="separate"/>
+            </w:r>
+            <w:r>
+              <w:rPr>
+                <w:noProof/>
+                <w:webHidden/>
+              </w:rPr>
+              <w:t>12</w:t>
+            </w:r>
+            <w:r>
+              <w:rPr>
+                <w:noProof/>
+                <w:webHidden/>
+              </w:rPr>
+              <w:fldChar w:fldCharType="end"/>
+            </w:r>
+          </w:hyperlink>
+        </w:p>
+        <w:p>
+          <w:pPr>
+            <w:pStyle w:val="TOC1"/>
+            <w:tabs>
+              <w:tab w:val="left" w:pos="440"/>
+              <w:tab w:val="right" w:leader="dot" w:pos="8750"/>
+            </w:tabs>
+            <w:rPr>
+              <w:rFonts w:eastAsiaTheme="minorEastAsia"/>
+              <w:noProof/>
+              <w:kern w:val="2"/>
+              <w:sz w:val="24"/>
+              <w:szCs w:val="24"/>
+              <w:lang w:val="en-SG" w:eastAsia="zh-CN"/>
+              <w14:ligatures w14:val="standardContextual"/>
+            </w:rPr>
+          </w:pPr>
+          <w:hyperlink w:anchor="_Toc195712121" w:history="1">
+            <w:r>
+              <w:rPr>
+                <w:rStyle w:val="Hyperlink"/>
+                <w:noProof/>
+              </w:rPr>
+              <w:t>5</w:t>
+            </w:r>
+            <w:r>
+              <w:rPr>
+                <w:rFonts w:eastAsiaTheme="minorEastAsia"/>
+                <w:noProof/>
+                <w:kern w:val="2"/>
+                <w:sz w:val="24"/>
+                <w:szCs w:val="24"/>
+                <w:lang w:val="en-SG" w:eastAsia="zh-CN"/>
+                <w14:ligatures w14:val="standardContextual"/>
+              </w:rPr>
+              <w:tab/>
+            </w:r>
+            <w:r>
+              <w:rPr>
+                <w:rStyle w:val="Hyperlink"/>
+                <w:noProof/>
+              </w:rPr>
+              <w:t>Results &amp; discussion</w:t>
+            </w:r>
+            <w:r>
+              <w:rPr>
+                <w:noProof/>
+                <w:webHidden/>
+              </w:rPr>
+              <w:tab/>
+            </w:r>
+            <w:r>
+              <w:rPr>
+                <w:noProof/>
+                <w:webHidden/>
+              </w:rPr>
+              <w:fldChar w:fldCharType="begin"/>
+            </w:r>
+            <w:r>
+              <w:rPr>
+                <w:noProof/>
+                <w:webHidden/>
+              </w:rPr>
+              <w:instrText xml:space="preserve"> PAGEREF _Toc195712121 \h </w:instrText>
+            </w:r>
+            <w:r>
+              <w:rPr>
+                <w:noProof/>
+                <w:webHidden/>
+              </w:rPr>
+            </w:r>
+            <w:r>
+              <w:rPr>
+                <w:noProof/>
+                <w:webHidden/>
+              </w:rPr>
+              <w:fldChar w:fldCharType="separate"/>
+            </w:r>
+            <w:r>
+              <w:rPr>
+                <w:noProof/>
+                <w:webHidden/>
+              </w:rPr>
+              <w:t>15</w:t>
+            </w:r>
+            <w:r>
+              <w:rPr>
+                <w:noProof/>
+                <w:webHidden/>
+              </w:rPr>
+              <w:fldChar w:fldCharType="end"/>
+            </w:r>
+          </w:hyperlink>
+        </w:p>
+        <w:p>
+          <w:pPr>
+            <w:pStyle w:val="TOC1"/>
+            <w:tabs>
+              <w:tab w:val="left" w:pos="440"/>
+              <w:tab w:val="right" w:leader="dot" w:pos="8750"/>
+            </w:tabs>
+            <w:rPr>
+              <w:rFonts w:eastAsiaTheme="minorEastAsia"/>
+              <w:noProof/>
+              <w:kern w:val="2"/>
+              <w:sz w:val="24"/>
+              <w:szCs w:val="24"/>
+              <w:lang w:val="en-SG" w:eastAsia="zh-CN"/>
+              <w14:ligatures w14:val="standardContextual"/>
+            </w:rPr>
+          </w:pPr>
+          <w:hyperlink w:anchor="_Toc195712122" w:history="1">
+            <w:r>
+              <w:rPr>
+                <w:rStyle w:val="Hyperlink"/>
+                <w:noProof/>
+              </w:rPr>
+              <w:t>6</w:t>
+            </w:r>
+            <w:r>
+              <w:rPr>
+                <w:rFonts w:eastAsiaTheme="minorEastAsia"/>
+                <w:noProof/>
+                <w:kern w:val="2"/>
+                <w:sz w:val="24"/>
+                <w:szCs w:val="24"/>
+                <w:lang w:val="en-SG" w:eastAsia="zh-CN"/>
+                <w14:ligatures w14:val="standardContextual"/>
+              </w:rPr>
+              <w:tab/>
+            </w:r>
+            <w:r>
+              <w:rPr>
+                <w:rStyle w:val="Hyperlink"/>
+                <w:noProof/>
+              </w:rPr>
+              <w:t>Conclusion &amp; Future works</w:t>
+            </w:r>
+            <w:r>
+              <w:rPr>
+                <w:noProof/>
+                <w:webHidden/>
+              </w:rPr>
+              <w:tab/>
+            </w:r>
+            <w:r>
+              <w:rPr>
+                <w:noProof/>
+                <w:webHidden/>
+              </w:rPr>
+              <w:fldChar w:fldCharType="begin"/>
+            </w:r>
+            <w:r>
+              <w:rPr>
+                <w:noProof/>
+                <w:webHidden/>
+              </w:rPr>
+              <w:instrText xml:space="preserve"> PAGEREF _Toc195712122 \h </w:instrText>
+            </w:r>
+            <w:r>
+              <w:rPr>
+                <w:noProof/>
+                <w:webHidden/>
+              </w:rPr>
+            </w:r>
+            <w:r>
+              <w:rPr>
+                <w:noProof/>
+                <w:webHidden/>
+              </w:rPr>
+              <w:fldChar w:fldCharType="separate"/>
+            </w:r>
+            <w:r>
+              <w:rPr>
+                <w:noProof/>
+                <w:webHidden/>
+              </w:rPr>
+              <w:t>16</w:t>
+            </w:r>
+            <w:r>
+              <w:rPr>
+                <w:noProof/>
+                <w:webHidden/>
+              </w:rPr>
+              <w:fldChar w:fldCharType="end"/>
+            </w:r>
+          </w:hyperlink>
+        </w:p>
+        <w:p>
+          <w:pPr>
+            <w:pStyle w:val="TOC2"/>
+            <w:tabs>
+              <w:tab w:val="left" w:pos="960"/>
+              <w:tab w:val="right" w:leader="dot" w:pos="8750"/>
+            </w:tabs>
+            <w:rPr>
+              <w:rFonts w:eastAsiaTheme="minorEastAsia"/>
+              <w:noProof/>
+              <w:kern w:val="2"/>
+              <w:sz w:val="24"/>
+              <w:szCs w:val="24"/>
+              <w:lang w:val="en-SG" w:eastAsia="zh-CN"/>
+              <w14:ligatures w14:val="standardContextual"/>
+            </w:rPr>
+          </w:pPr>
+          <w:hyperlink w:anchor="_Toc195712123" w:history="1">
+            <w:r>
+              <w:rPr>
+                <w:rStyle w:val="Hyperlink"/>
+                <w:noProof/>
+              </w:rPr>
+              <w:t>6.1</w:t>
+            </w:r>
+            <w:r>
+              <w:rPr>
+                <w:rFonts w:eastAsiaTheme="minorEastAsia"/>
+                <w:noProof/>
+                <w:kern w:val="2"/>
+                <w:sz w:val="24"/>
+                <w:szCs w:val="24"/>
+                <w:lang w:val="en-SG" w:eastAsia="zh-CN"/>
+                <w14:ligatures w14:val="standardContextual"/>
+              </w:rPr>
+              <w:tab/>
+            </w:r>
+            <w:r>
+              <w:rPr>
+                <w:rStyle w:val="Hyperlink"/>
+                <w:noProof/>
+              </w:rPr>
+              <w:t>Figures</w:t>
+            </w:r>
+            <w:r>
+              <w:rPr>
+                <w:noProof/>
+                <w:webHidden/>
+              </w:rPr>
+              <w:tab/>
+            </w:r>
+            <w:r>
+              <w:rPr>
+                <w:noProof/>
+                <w:webHidden/>
+              </w:rPr>
+              <w:fldChar w:fldCharType="begin"/>
+            </w:r>
+            <w:r>
+              <w:rPr>
+                <w:noProof/>
+                <w:webHidden/>
+              </w:rPr>
+              <w:instrText xml:space="preserve"> PAGEREF _Toc195712123 \h </w:instrText>
+            </w:r>
+            <w:r>
+              <w:rPr>
+                <w:noProof/>
+                <w:webHidden/>
+              </w:rPr>
+            </w:r>
+            <w:r>
+              <w:rPr>
+                <w:noProof/>
+                <w:webHidden/>
+              </w:rPr>
+              <w:fldChar w:fldCharType="separate"/>
+            </w:r>
+            <w:r>
+              <w:rPr>
+                <w:noProof/>
+                <w:webHidden/>
+              </w:rPr>
+              <w:t>18</w:t>
+            </w:r>
+            <w:r>
+              <w:rPr>
+                <w:noProof/>
+                <w:webHidden/>
+              </w:rPr>
+              <w:fldChar w:fldCharType="end"/>
+            </w:r>
+          </w:hyperlink>
+        </w:p>
+        <w:p>
+          <w:pPr>
+            <w:pStyle w:val="TOC3"/>
+            <w:tabs>
+              <w:tab w:val="left" w:pos="1200"/>
+              <w:tab w:val="right" w:leader="dot" w:pos="8750"/>
+            </w:tabs>
+            <w:rPr>
+              <w:rFonts w:eastAsiaTheme="minorEastAsia"/>
+              <w:noProof/>
+              <w:kern w:val="2"/>
+              <w:sz w:val="24"/>
+              <w:szCs w:val="24"/>
+              <w:lang w:val="en-SG" w:eastAsia="zh-CN"/>
+              <w14:ligatures w14:val="standardContextual"/>
+            </w:rPr>
+          </w:pPr>
+          <w:hyperlink w:anchor="_Toc195712124" w:history="1">
+            <w:r>
+              <w:rPr>
+                <w:rStyle w:val="Hyperlink"/>
+                <w:noProof/>
+              </w:rPr>
+              <w:t>6.1.1</w:t>
+            </w:r>
+            <w:r>
+              <w:rPr>
+                <w:rFonts w:eastAsiaTheme="minorEastAsia"/>
+                <w:noProof/>
+                <w:kern w:val="2"/>
+                <w:sz w:val="24"/>
+                <w:szCs w:val="24"/>
+                <w:lang w:val="en-SG" w:eastAsia="zh-CN"/>
+                <w14:ligatures w14:val="standardContextual"/>
+              </w:rPr>
+              <w:tab/>
+            </w:r>
+            <w:r>
+              <w:rPr>
+                <w:rStyle w:val="Hyperlink"/>
+                <w:noProof/>
+              </w:rPr>
+              <w:t>Half Width Figures.</w:t>
+            </w:r>
+            <w:r>
+              <w:rPr>
+                <w:noProof/>
+                <w:webHidden/>
+              </w:rPr>
+              <w:tab/>
+            </w:r>
+            <w:r>
+              <w:rPr>
+                <w:noProof/>
+                <w:webHidden/>
+              </w:rPr>
+              <w:fldChar w:fldCharType="begin"/>
+            </w:r>
+            <w:r>
+              <w:rPr>
+                <w:noProof/>
+                <w:webHidden/>
+              </w:rPr>
+              <w:instrText xml:space="preserve"> PAGEREF _Toc195712124 \h </w:instrText>
+            </w:r>
+            <w:r>
+              <w:rPr>
+                <w:noProof/>
+                <w:webHidden/>
+              </w:rPr>
+            </w:r>
+            <w:r>
+              <w:rPr>
+                <w:noProof/>
+                <w:webHidden/>
+              </w:rPr>
+              <w:fldChar w:fldCharType="separate"/>
+            </w:r>
+            <w:r>
+              <w:rPr>
+                <w:noProof/>
+                <w:webHidden/>
+              </w:rPr>
+              <w:t>18</w:t>
+            </w:r>
+            <w:r>
+              <w:rPr>
+                <w:noProof/>
+                <w:webHidden/>
+              </w:rPr>
+              <w:fldChar w:fldCharType="end"/>
+            </w:r>
+          </w:hyperlink>
+        </w:p>
+        <w:p>
+          <w:pPr>
+            <w:pStyle w:val="TOC3"/>
+            <w:tabs>
+              <w:tab w:val="left" w:pos="1200"/>
+              <w:tab w:val="right" w:leader="dot" w:pos="8750"/>
+            </w:tabs>
+            <w:rPr>
+              <w:rFonts w:eastAsiaTheme="minorEastAsia"/>
+              <w:noProof/>
+              <w:kern w:val="2"/>
+              <w:sz w:val="24"/>
+              <w:szCs w:val="24"/>
+              <w:lang w:val="en-SG" w:eastAsia="zh-CN"/>
+              <w14:ligatures w14:val="standardContextual"/>
+            </w:rPr>
+          </w:pPr>
+          <w:hyperlink w:anchor="_Toc195712125" w:history="1">
+            <w:r>
+              <w:rPr>
+                <w:rStyle w:val="Hyperlink"/>
+                <w:noProof/>
+              </w:rPr>
+              <w:t>6.1.2</w:t>
+            </w:r>
+            <w:r>
+              <w:rPr>
+                <w:rFonts w:eastAsiaTheme="minorEastAsia"/>
+                <w:noProof/>
+                <w:kern w:val="2"/>
+                <w:sz w:val="24"/>
+                <w:szCs w:val="24"/>
+                <w:lang w:val="en-SG" w:eastAsia="zh-CN"/>
+                <w14:ligatures w14:val="standardContextual"/>
+              </w:rPr>
+              <w:tab/>
+            </w:r>
+            <w:r>
+              <w:rPr>
+                <w:rStyle w:val="Hyperlink"/>
+                <w:noProof/>
+              </w:rPr>
+              <w:t>Full Width Figures.</w:t>
+            </w:r>
+            <w:r>
+              <w:rPr>
+                <w:noProof/>
+                <w:webHidden/>
+              </w:rPr>
+              <w:tab/>
+            </w:r>
+            <w:r>
+              <w:rPr>
+                <w:noProof/>
+                <w:webHidden/>
+              </w:rPr>
+              <w:fldChar w:fldCharType="begin"/>
+            </w:r>
+            <w:r>
+              <w:rPr>
+                <w:noProof/>
+                <w:webHidden/>
+              </w:rPr>
+              <w:instrText xml:space="preserve"> PAGEREF _Toc195712125 \h </w:instrText>
+            </w:r>
+            <w:r>
+              <w:rPr>
+                <w:noProof/>
+                <w:webHidden/>
+              </w:rPr>
+            </w:r>
+            <w:r>
+              <w:rPr>
+                <w:noProof/>
+                <w:webHidden/>
+              </w:rPr>
+              <w:fldChar w:fldCharType="separate"/>
+            </w:r>
+            <w:r>
+              <w:rPr>
+                <w:noProof/>
+                <w:webHidden/>
+              </w:rPr>
+              <w:t>18</w:t>
+            </w:r>
+            <w:r>
+              <w:rPr>
+                <w:noProof/>
+                <w:webHidden/>
+              </w:rPr>
+              <w:fldChar w:fldCharType="end"/>
+            </w:r>
+          </w:hyperlink>
+        </w:p>
+        <w:p>
+          <w:pPr>
+            <w:pStyle w:val="TOC3"/>
+            <w:tabs>
+              <w:tab w:val="left" w:pos="1200"/>
+              <w:tab w:val="right" w:leader="dot" w:pos="8750"/>
+            </w:tabs>
+            <w:rPr>
+              <w:rFonts w:eastAsiaTheme="minorEastAsia"/>
+              <w:noProof/>
+              <w:kern w:val="2"/>
+              <w:sz w:val="24"/>
+              <w:szCs w:val="24"/>
+              <w:lang w:val="en-SG" w:eastAsia="zh-CN"/>
+              <w14:ligatures w14:val="standardContextual"/>
+            </w:rPr>
+          </w:pPr>
+          <w:hyperlink w:anchor="_Toc195712126" w:history="1">
+            <w:r>
+              <w:rPr>
+                <w:rStyle w:val="Hyperlink"/>
+                <w:noProof/>
+              </w:rPr>
+              <w:t>6.1.3</w:t>
+            </w:r>
+            <w:r>
+              <w:rPr>
+                <w:rFonts w:eastAsiaTheme="minorEastAsia"/>
+                <w:noProof/>
+                <w:kern w:val="2"/>
+                <w:sz w:val="24"/>
+                <w:szCs w:val="24"/>
+                <w:lang w:val="en-SG" w:eastAsia="zh-CN"/>
+                <w14:ligatures w14:val="standardContextual"/>
+              </w:rPr>
+              <w:tab/>
+            </w:r>
+            <w:r>
+              <w:rPr>
+                <w:rStyle w:val="Hyperlink"/>
+                <w:noProof/>
+              </w:rPr>
+              <w:t>Multi-part figure.</w:t>
+            </w:r>
+            <w:r>
+              <w:rPr>
+                <w:noProof/>
+                <w:webHidden/>
+              </w:rPr>
+              <w:tab/>
+            </w:r>
+            <w:r>
+              <w:rPr>
+                <w:noProof/>
+                <w:webHidden/>
+              </w:rPr>
+              <w:fldChar w:fldCharType="begin"/>
+            </w:r>
+            <w:r>
+              <w:rPr>
+                <w:noProof/>
+                <w:webHidden/>
+              </w:rPr>
+              <w:instrText xml:space="preserve"> PAGEREF _Toc195712126 \h </w:instrText>
+            </w:r>
+            <w:r>
+              <w:rPr>
+                <w:noProof/>
+                <w:webHidden/>
+              </w:rPr>
+            </w:r>
+            <w:r>
+              <w:rPr>
+                <w:noProof/>
+                <w:webHidden/>
+              </w:rPr>
+              <w:fldChar w:fldCharType="separate"/>
+            </w:r>
+            <w:r>
+              <w:rPr>
+                <w:noProof/>
+                <w:webHidden/>
+              </w:rPr>
+              <w:t>19</w:t>
+            </w:r>
+            <w:r>
+              <w:rPr>
+                <w:noProof/>
+                <w:webHidden/>
+              </w:rPr>
+              <w:fldChar w:fldCharType="end"/>
+            </w:r>
+          </w:hyperlink>
+        </w:p>
+        <w:p>
+          <w:pPr>
+            <w:pStyle w:val="TOC2"/>
+            <w:tabs>
+              <w:tab w:val="left" w:pos="960"/>
+              <w:tab w:val="right" w:leader="dot" w:pos="8750"/>
+            </w:tabs>
+            <w:rPr>
+              <w:rFonts w:eastAsiaTheme="minorEastAsia"/>
+              <w:noProof/>
+              <w:kern w:val="2"/>
+              <w:sz w:val="24"/>
+              <w:szCs w:val="24"/>
+              <w:lang w:val="en-SG" w:eastAsia="zh-CN"/>
+              <w14:ligatures w14:val="standardContextual"/>
+            </w:rPr>
+          </w:pPr>
+          <w:hyperlink w:anchor="_Toc195712127" w:history="1">
+            <w:r>
+              <w:rPr>
+                <w:rStyle w:val="Hyperlink"/>
+                <w:noProof/>
+              </w:rPr>
+              <w:t>6.2</w:t>
+            </w:r>
+            <w:r>
+              <w:rPr>
+                <w:rFonts w:eastAsiaTheme="minorEastAsia"/>
+                <w:noProof/>
+                <w:kern w:val="2"/>
+                <w:sz w:val="24"/>
+                <w:szCs w:val="24"/>
+                <w:lang w:val="en-SG" w:eastAsia="zh-CN"/>
+                <w14:ligatures w14:val="standardContextual"/>
+              </w:rPr>
+              <w:tab/>
+            </w:r>
+            <w:r>
+              <w:rPr>
+                <w:rStyle w:val="Hyperlink"/>
+                <w:rFonts w:ascii="Times New Roman" w:hAnsi="Times New Roman"/>
+                <w:noProof/>
+                <w:lang w:eastAsia="ja-JP"/>
+              </w:rPr>
+              <w:t>Algorithms</w:t>
+            </w:r>
+            <w:r>
+              <w:rPr>
+                <w:noProof/>
+                <w:webHidden/>
+              </w:rPr>
+              <w:tab/>
+            </w:r>
+            <w:r>
+              <w:rPr>
+                <w:noProof/>
+                <w:webHidden/>
+              </w:rPr>
+              <w:fldChar w:fldCharType="begin"/>
+            </w:r>
+            <w:r>
+              <w:rPr>
+                <w:noProof/>
+                <w:webHidden/>
+              </w:rPr>
+              <w:instrText xml:space="preserve"> PAGEREF _Toc195712127 \h </w:instrText>
+            </w:r>
+            <w:r>
+              <w:rPr>
+                <w:noProof/>
+                <w:webHidden/>
+              </w:rPr>
+            </w:r>
+            <w:r>
+              <w:rPr>
+                <w:noProof/>
+                <w:webHidden/>
+              </w:rPr>
+              <w:fldChar w:fldCharType="separate"/>
+            </w:r>
+            <w:r>
+              <w:rPr>
+                <w:noProof/>
+                <w:webHidden/>
+              </w:rPr>
+              <w:t>20</w:t>
+            </w:r>
+            <w:r>
+              <w:rPr>
+                <w:noProof/>
+                <w:webHidden/>
+              </w:rPr>
+              <w:fldChar w:fldCharType="end"/>
+            </w:r>
+          </w:hyperlink>
+        </w:p>
+        <w:p>
+          <w:pPr>
+            <w:pStyle w:val="TOC1"/>
+            <w:tabs>
+              <w:tab w:val="left" w:pos="440"/>
+              <w:tab w:val="right" w:leader="dot" w:pos="8750"/>
+            </w:tabs>
+            <w:rPr>
+              <w:rFonts w:eastAsiaTheme="minorEastAsia"/>
+              <w:noProof/>
+              <w:kern w:val="2"/>
+              <w:sz w:val="24"/>
+              <w:szCs w:val="24"/>
+              <w:lang w:val="en-SG" w:eastAsia="zh-CN"/>
+              <w14:ligatures w14:val="standardContextual"/>
+            </w:rPr>
+          </w:pPr>
+          <w:hyperlink w:anchor="_Toc195712128" w:history="1">
+            <w:r>
+              <w:rPr>
+                <w:rStyle w:val="Hyperlink"/>
+                <w:noProof/>
+              </w:rPr>
+              <w:t>7</w:t>
+            </w:r>
+            <w:r>
+              <w:rPr>
+                <w:rFonts w:eastAsiaTheme="minorEastAsia"/>
+                <w:noProof/>
+                <w:kern w:val="2"/>
+                <w:sz w:val="24"/>
+                <w:szCs w:val="24"/>
+                <w:lang w:val="en-SG" w:eastAsia="zh-CN"/>
+                <w14:ligatures w14:val="standardContextual"/>
+              </w:rPr>
+              <w:tab/>
+            </w:r>
+            <w:r>
+              <w:rPr>
+                <w:rStyle w:val="Hyperlink"/>
+                <w:noProof/>
+              </w:rPr>
+              <w:t>COMPUTER CODE</w:t>
+            </w:r>
+            <w:r>
+              <w:rPr>
+                <w:noProof/>
+                <w:webHidden/>
+              </w:rPr>
+              <w:tab/>
+            </w:r>
+            <w:r>
+              <w:rPr>
+                <w:noProof/>
+                <w:webHidden/>
+              </w:rPr>
+              <w:fldChar w:fldCharType="begin"/>
+            </w:r>
+            <w:r>
+              <w:rPr>
+                <w:noProof/>
+                <w:webHidden/>
+              </w:rPr>
+              <w:instrText xml:space="preserve"> PAGEREF _Toc195712128 \h </w:instrText>
+            </w:r>
+            <w:r>
+              <w:rPr>
+                <w:noProof/>
+                <w:webHidden/>
+              </w:rPr>
+            </w:r>
+            <w:r>
+              <w:rPr>
+                <w:noProof/>
+                <w:webHidden/>
+              </w:rPr>
+              <w:fldChar w:fldCharType="separate"/>
+            </w:r>
+            <w:r>
+              <w:rPr>
+                <w:noProof/>
+                <w:webHidden/>
+              </w:rPr>
+              <w:t>20</w:t>
+            </w:r>
+            <w:r>
+              <w:rPr>
+                <w:noProof/>
+                <w:webHidden/>
+              </w:rPr>
+              <w:fldChar w:fldCharType="end"/>
+            </w:r>
+          </w:hyperlink>
+        </w:p>
+        <w:p>
+          <w:r>
+            <w:rPr>
+              <w:b/>
+              <w:bCs/>
+              <w:noProof/>
+            </w:rPr>
+            <w:fldChar w:fldCharType="end"/>
+          </w:r>
+        </w:p>
+      </w:sdtContent>
+    </w:sdt>
     <w:p>
       <w:pPr>
         <w:rPr>
@@ -1191,81 +2620,476 @@
         </w:tabs>
         <w:ind w:left="432" w:hanging="432"/>
       </w:pPr>
+      <w:bookmarkStart w:id="0" w:name="_Toc195712105"/>
       <w:r>
         <w:lastRenderedPageBreak/>
-        <w:t>Literature review</w:t>
-      </w:r>
+        <w:t>Introduction</w:t>
+      </w:r>
+      <w:bookmarkEnd w:id="0"/>
     </w:p>
     <w:p>
       <w:pPr>
         <w:pStyle w:val="ParaContinue"/>
         <w:rPr>
           <w:rFonts w:eastAsia="Cambria"/>
-          <w:lang w:val="en-SG" w:eastAsia="en-US"/>
         </w:rPr>
       </w:pPr>
       <w:r>
         <w:rPr>
           <w:rFonts w:eastAsia="Cambria"/>
-          <w:lang w:val="en-SG" w:eastAsia="en-US"/>
-        </w:rPr>
-        <w:t>In applications like 5G and beyond, automotive networks, high-definition video transmission, and next-generation IoT systems, mm-waves provide ultra-fast communication due to their substantially larger bandwidth and data rates as compared to standard sub-6 GHz wireless signals</w:t>
+        </w:rPr>
+        <w:t>Millimeter-wave (mm-wave) communication is an important technology for modern wireless networks, providing rapid data speeds and increased connection</w:t>
       </w:r>
       <w:r>
         <w:rPr>
           <w:rFonts w:eastAsia="Cambria"/>
-          <w:lang w:val="en-SG" w:eastAsia="en-US"/>
-        </w:rPr>
-        <w:t xml:space="preserve"> [7]</w:t>
+        </w:rPr>
+        <w:t xml:space="preserve"> [1]</w:t>
       </w:r>
       <w:r>
         <w:rPr>
           <w:rFonts w:eastAsia="Cambria"/>
-          <w:lang w:val="en-SG" w:eastAsia="en-US"/>
-        </w:rPr>
-        <w:t xml:space="preserve">. </w:t>
+        </w:rPr>
+        <w:t>.</w:t>
       </w:r>
       <w:r>
         <w:rPr>
           <w:rFonts w:eastAsia="Cambria"/>
-          <w:lang w:val="en-SG" w:eastAsia="en-US"/>
-        </w:rPr>
-        <w:t xml:space="preserve">However, due to the high frequencies of mm-wave propagation, these waves experience higher path loss, as they are more prone to atmospheric variables. For example, the presence of water vapor and oxygen can cause attenuation of these waves [8]. </w:t>
+        </w:rPr>
+        <w:t xml:space="preserve"> It is an essential part of 5G technology, which operates at very high frequencies of </w:t>
       </w:r>
       <w:r>
         <w:rPr>
           <w:rFonts w:eastAsia="Cambria"/>
-          <w:lang w:val="en-SG" w:eastAsia="en-US"/>
-        </w:rPr>
-        <w:t>Consequently</w:t>
+        </w:rPr>
+        <w:t>30</w:t>
       </w:r>
       <w:r>
         <w:rPr>
           <w:rFonts w:eastAsia="Cambria"/>
-          <w:lang w:val="en-SG" w:eastAsia="en-US"/>
-        </w:rPr>
-        <w:t xml:space="preserve">, mm-wave propagation </w:t>
+        </w:rPr>
+        <w:t xml:space="preserve"> GHz to </w:t>
       </w:r>
       <w:r>
         <w:rPr>
           <w:rFonts w:eastAsia="Cambria"/>
-          <w:lang w:val="en-SG" w:eastAsia="en-US"/>
-        </w:rPr>
-        <w:t>is</w:t>
+        </w:rPr>
+        <w:t>3</w:t>
       </w:r>
       <w:r>
         <w:rPr>
           <w:rFonts w:eastAsia="Cambria"/>
-          <w:lang w:val="en-SG" w:eastAsia="en-US"/>
-        </w:rPr>
-        <w:t xml:space="preserve"> extremely directional, necessitating well-designed pathways to ensure reliable communication between the transmitter and receiver</w:t>
+        </w:rPr>
+        <w:t xml:space="preserve">00 GHz [9]. </w:t>
       </w:r>
       <w:r>
         <w:rPr>
           <w:rFonts w:eastAsia="Cambria"/>
-          <w:lang w:val="en-SG" w:eastAsia="en-US"/>
-        </w:rPr>
-        <w:t xml:space="preserve">. </w:t>
+        </w:rPr>
+        <w:t>However, the propagation properties of mm-wave signals are greatly impacted by atmospheric factors, making it critical to investigate their impact for optimal network design and implementation.  Understanding these variances is critical for creating realistic channel models, enhancing communication protocols, and maximizing overall system effectiveness.</w:t>
+      </w:r>
+      <w:r>
+        <w:rPr>
+          <w:rFonts w:eastAsia="Cambria"/>
+        </w:rPr>
+        <w:t xml:space="preserve"> </w:t>
+      </w:r>
+    </w:p>
+    <w:p>
+      <w:pPr>
+        <w:pStyle w:val="ParaContinue"/>
+        <w:rPr>
+          <w:rFonts w:eastAsia="Cambria"/>
+        </w:rPr>
+      </w:pPr>
+    </w:p>
+    <w:p>
+      <w:pPr>
+        <w:pStyle w:val="ParaContinue"/>
+        <w:rPr>
+          <w:rFonts w:eastAsia="Cambria"/>
+          <w:lang w:val="en-SG"/>
+        </w:rPr>
+      </w:pPr>
+      <w:r>
+        <w:rPr>
+          <w:rFonts w:eastAsia="Cambria"/>
+          <w:lang w:val="en-SG"/>
+        </w:rPr>
+        <w:t xml:space="preserve">We </w:t>
+      </w:r>
+      <w:r>
+        <w:rPr>
+          <w:rFonts w:eastAsia="Cambria"/>
+          <w:lang w:val="en-SG"/>
+        </w:rPr>
+        <w:t xml:space="preserve">will utilize </w:t>
+      </w:r>
+      <w:r>
+        <w:rPr>
+          <w:rFonts w:eastAsia="Cambria"/>
+          <w:lang w:val="en-SG"/>
+        </w:rPr>
+        <w:t xml:space="preserve">a dataset created using the NYUSIM 3.0 mm-Wave channel simulator software </w:t>
+      </w:r>
+      <w:r>
+        <w:rPr>
+          <w:rFonts w:eastAsia="Cambria"/>
+          <w:lang w:val="en-SG"/>
+        </w:rPr>
+        <w:t>to</w:t>
+      </w:r>
+      <w:r>
+        <w:rPr>
+          <w:rFonts w:eastAsia="Cambria"/>
+          <w:lang w:val="en-SG"/>
+        </w:rPr>
+        <w:t xml:space="preserve"> meet this purpose</w:t>
+      </w:r>
+      <w:r>
+        <w:rPr>
+          <w:rFonts w:eastAsia="Cambria"/>
+          <w:lang w:val="en-SG"/>
+        </w:rPr>
+        <w:t xml:space="preserve"> [2]</w:t>
+      </w:r>
+      <w:r>
+        <w:rPr>
+          <w:rFonts w:eastAsia="Cambria"/>
+          <w:lang w:val="en-SG"/>
+        </w:rPr>
+        <w:t>. Realistic atmospheric factors including temperature, humidity, barometric pressure, and rain rate are included in this collection. Because the input data was gathered in South Asia over the course of a year, seasonal fluctuations in mm-wave channel characteristics were accurately represented. There are 2,835 records in the collection, and each one has the following parameters:</w:t>
+      </w:r>
+    </w:p>
+    <w:p>
+      <w:pPr>
+        <w:pStyle w:val="ParaContinue"/>
+        <w:numPr>
+          <w:ilvl w:val="0"/>
+          <w:numId w:val="17"/>
+        </w:numPr>
+        <w:rPr>
+          <w:rFonts w:eastAsia="Cambria"/>
+          <w:lang w:val="en-SG"/>
+        </w:rPr>
+      </w:pPr>
+      <w:r>
+        <w:rPr>
+          <w:rFonts w:eastAsia="Cambria"/>
+          <w:lang w:val="en-SG"/>
+        </w:rPr>
+        <w:t>T-R Separation Distance (m)</w:t>
+      </w:r>
+      <w:r>
+        <w:rPr>
+          <w:rFonts w:eastAsia="Cambria"/>
+          <w:lang w:val="en-SG"/>
+        </w:rPr>
+        <w:t xml:space="preserve"> – The distance between transmitter and receiver</w:t>
+      </w:r>
+    </w:p>
+    <w:p>
+      <w:pPr>
+        <w:pStyle w:val="ParaContinue"/>
+        <w:numPr>
+          <w:ilvl w:val="0"/>
+          <w:numId w:val="17"/>
+        </w:numPr>
+        <w:rPr>
+          <w:rFonts w:eastAsia="Cambria"/>
+          <w:lang w:val="en-SG"/>
+        </w:rPr>
+      </w:pPr>
+      <w:r>
+        <w:rPr>
+          <w:rFonts w:eastAsia="Cambria"/>
+          <w:lang w:val="en-SG"/>
+        </w:rPr>
+        <w:t>Time Delay (ns)</w:t>
+      </w:r>
+      <w:r>
+        <w:rPr>
+          <w:rFonts w:eastAsia="Cambria"/>
+          <w:lang w:val="en-SG"/>
+        </w:rPr>
+        <w:t xml:space="preserve"> – Time taken for signal to travel from transmitter to receiver</w:t>
+      </w:r>
+    </w:p>
+    <w:p>
+      <w:pPr>
+        <w:pStyle w:val="ParaContinue"/>
+        <w:numPr>
+          <w:ilvl w:val="0"/>
+          <w:numId w:val="17"/>
+        </w:numPr>
+        <w:rPr>
+          <w:rFonts w:eastAsia="Cambria"/>
+          <w:lang w:val="en-SG"/>
+        </w:rPr>
+      </w:pPr>
+      <w:r>
+        <w:rPr>
+          <w:rFonts w:eastAsia="Cambria"/>
+          <w:lang w:val="en-SG"/>
+        </w:rPr>
+        <w:t>Received Power (dBm)</w:t>
+      </w:r>
+      <w:r>
+        <w:rPr>
+          <w:rFonts w:eastAsia="Cambria"/>
+          <w:lang w:val="en-SG"/>
+        </w:rPr>
+        <w:t xml:space="preserve"> – Power level of the received signal</w:t>
+      </w:r>
+    </w:p>
+    <w:p>
+      <w:pPr>
+        <w:pStyle w:val="ParaContinue"/>
+        <w:numPr>
+          <w:ilvl w:val="0"/>
+          <w:numId w:val="17"/>
+        </w:numPr>
+        <w:rPr>
+          <w:rFonts w:eastAsia="Cambria"/>
+          <w:lang w:val="en-SG"/>
+        </w:rPr>
+      </w:pPr>
+      <w:r>
+        <w:rPr>
+          <w:rFonts w:eastAsia="Cambria"/>
+          <w:lang w:val="en-SG"/>
+        </w:rPr>
+        <w:t>Phase (rad)</w:t>
+      </w:r>
+      <w:r>
+        <w:rPr>
+          <w:rFonts w:eastAsia="Cambria"/>
+          <w:lang w:val="en-SG"/>
+        </w:rPr>
+        <w:t xml:space="preserve"> – Phase of the received signal, indicates position of the point in the wave at time of measure.</w:t>
+      </w:r>
+    </w:p>
+    <w:p>
+      <w:pPr>
+        <w:pStyle w:val="ParaContinue"/>
+        <w:numPr>
+          <w:ilvl w:val="0"/>
+          <w:numId w:val="17"/>
+        </w:numPr>
+        <w:rPr>
+          <w:rFonts w:eastAsia="Cambria"/>
+          <w:lang w:val="en-SG"/>
+        </w:rPr>
+      </w:pPr>
+      <w:r>
+        <w:rPr>
+          <w:rFonts w:eastAsia="Cambria"/>
+          <w:lang w:val="en-SG"/>
+        </w:rPr>
+        <w:t>Azimuth Angle of Departure (AoD) (degree)</w:t>
+      </w:r>
+      <w:r>
+        <w:rPr>
+          <w:rFonts w:eastAsia="Cambria"/>
+          <w:lang w:val="en-SG"/>
+        </w:rPr>
+        <w:t xml:space="preserve"> – Horizontal angle at which the signal leaves the transmitter</w:t>
+      </w:r>
+    </w:p>
+    <w:p>
+      <w:pPr>
+        <w:pStyle w:val="ParaContinue"/>
+        <w:numPr>
+          <w:ilvl w:val="0"/>
+          <w:numId w:val="17"/>
+        </w:numPr>
+        <w:rPr>
+          <w:rFonts w:eastAsia="Cambria"/>
+          <w:lang w:val="en-SG"/>
+        </w:rPr>
+      </w:pPr>
+      <w:r>
+        <w:rPr>
+          <w:rFonts w:eastAsia="Cambria"/>
+          <w:lang w:val="en-SG"/>
+        </w:rPr>
+        <w:t>Elevation Angle of Departure (AoD) (degree)</w:t>
+      </w:r>
+      <w:r>
+        <w:rPr>
+          <w:rFonts w:eastAsia="Cambria"/>
+          <w:lang w:val="en-SG"/>
+        </w:rPr>
+        <w:t xml:space="preserve"> – Vertical angle at which the signal leaves the transmitter</w:t>
+      </w:r>
+    </w:p>
+    <w:p>
+      <w:pPr>
+        <w:pStyle w:val="ParaContinue"/>
+        <w:numPr>
+          <w:ilvl w:val="0"/>
+          <w:numId w:val="17"/>
+        </w:numPr>
+        <w:rPr>
+          <w:rFonts w:eastAsia="Cambria"/>
+          <w:lang w:val="en-SG"/>
+        </w:rPr>
+      </w:pPr>
+      <w:r>
+        <w:rPr>
+          <w:rFonts w:eastAsia="Cambria"/>
+          <w:lang w:val="en-SG"/>
+        </w:rPr>
+        <w:t>Azimuth Angle of Arrival (AoA) (degree)</w:t>
+      </w:r>
+      <w:r>
+        <w:rPr>
+          <w:rFonts w:eastAsia="Cambria"/>
+          <w:lang w:val="en-SG"/>
+        </w:rPr>
+        <w:t xml:space="preserve"> – Horizontal angle at which the signal arrives at the transmitter</w:t>
+      </w:r>
+    </w:p>
+    <w:p>
+      <w:pPr>
+        <w:pStyle w:val="ParaContinue"/>
+        <w:numPr>
+          <w:ilvl w:val="0"/>
+          <w:numId w:val="17"/>
+        </w:numPr>
+        <w:rPr>
+          <w:rFonts w:eastAsia="Cambria"/>
+          <w:lang w:val="en-SG"/>
+        </w:rPr>
+      </w:pPr>
+      <w:r>
+        <w:rPr>
+          <w:rFonts w:eastAsia="Cambria"/>
+          <w:lang w:val="en-SG"/>
+        </w:rPr>
+        <w:t>Elevation Angle of Arrival (AoA) (degree)</w:t>
+      </w:r>
+      <w:r>
+        <w:rPr>
+          <w:rFonts w:eastAsia="Cambria"/>
+          <w:lang w:val="en-SG"/>
+        </w:rPr>
+        <w:t xml:space="preserve"> – Vertical angle at which the signal arrives at the transmitter</w:t>
+      </w:r>
+    </w:p>
+    <w:p>
+      <w:pPr>
+        <w:pStyle w:val="ParaContinue"/>
+        <w:numPr>
+          <w:ilvl w:val="0"/>
+          <w:numId w:val="17"/>
+        </w:numPr>
+        <w:rPr>
+          <w:rFonts w:eastAsia="Cambria"/>
+          <w:lang w:val="en-SG"/>
+        </w:rPr>
+      </w:pPr>
+      <w:r>
+        <w:rPr>
+          <w:rFonts w:eastAsia="Cambria"/>
+          <w:lang w:val="en-SG"/>
+        </w:rPr>
+        <w:t>Root Mean Square (RMS) Delay Spread (ns)</w:t>
+      </w:r>
+      <w:r>
+        <w:rPr>
+          <w:rFonts w:eastAsia="Cambria"/>
+          <w:lang w:val="en-SG"/>
+        </w:rPr>
+        <w:t xml:space="preserve"> – Measure of signal dispersion </w:t>
+      </w:r>
+    </w:p>
+    <w:p>
+      <w:pPr>
+        <w:pStyle w:val="ParaContinue"/>
+        <w:numPr>
+          <w:ilvl w:val="0"/>
+          <w:numId w:val="17"/>
+        </w:numPr>
+        <w:rPr>
+          <w:rFonts w:eastAsia="Cambria"/>
+          <w:lang w:val="en-SG"/>
+        </w:rPr>
+      </w:pPr>
+      <w:r>
+        <w:rPr>
+          <w:rFonts w:eastAsia="Cambria"/>
+          <w:lang w:val="en-SG"/>
+        </w:rPr>
+        <w:t>Season</w:t>
+      </w:r>
+      <w:r>
+        <w:rPr>
+          <w:rFonts w:eastAsia="Cambria"/>
+          <w:lang w:val="en-SG"/>
+        </w:rPr>
+        <w:t xml:space="preserve"> – time of the year (spring, winter, fall, summer)</w:t>
+      </w:r>
+    </w:p>
+    <w:p>
+      <w:pPr>
+        <w:pStyle w:val="ParaContinue"/>
+        <w:numPr>
+          <w:ilvl w:val="0"/>
+          <w:numId w:val="17"/>
+        </w:numPr>
+        <w:rPr>
+          <w:rFonts w:eastAsia="Cambria"/>
+          <w:lang w:val="en-SG"/>
+        </w:rPr>
+      </w:pPr>
+      <w:r>
+        <w:rPr>
+          <w:rFonts w:eastAsia="Cambria"/>
+          <w:lang w:val="en-SG"/>
+        </w:rPr>
+        <w:t>Frequency</w:t>
+      </w:r>
+      <w:r>
+        <w:rPr>
+          <w:rFonts w:eastAsia="Cambria"/>
+          <w:lang w:val="en-SG"/>
+        </w:rPr>
+        <w:t xml:space="preserve"> (GHz)</w:t>
+      </w:r>
+      <w:r>
+        <w:rPr>
+          <w:rFonts w:eastAsia="Cambria"/>
+          <w:lang w:val="en-SG"/>
+        </w:rPr>
+        <w:t xml:space="preserve"> – operating frequency of the transmitted signal</w:t>
+      </w:r>
+    </w:p>
+    <w:p>
+      <w:pPr>
+        <w:pStyle w:val="ParaContinue"/>
+        <w:numPr>
+          <w:ilvl w:val="0"/>
+          <w:numId w:val="17"/>
+        </w:numPr>
+        <w:rPr>
+          <w:rFonts w:eastAsia="Cambria"/>
+          <w:lang w:val="en-SG"/>
+        </w:rPr>
+      </w:pPr>
+      <w:r>
+        <w:rPr>
+          <w:rFonts w:eastAsia="Cambria"/>
+          <w:lang w:val="en-SG"/>
+        </w:rPr>
+        <w:t>Path Loss (dB)</w:t>
+      </w:r>
+      <w:r>
+        <w:rPr>
+          <w:rFonts w:eastAsia="Cambria"/>
+          <w:lang w:val="en-SG"/>
+        </w:rPr>
+        <w:t xml:space="preserve"> – total signal attenuation as it travels from the transmitter to the receiver</w:t>
       </w:r>
     </w:p>
     <w:p>
@@ -1273,20 +3097,74 @@
         <w:pStyle w:val="ParaContinue"/>
         <w:ind w:firstLine="0"/>
         <w:rPr>
-          <w:lang w:val="en-SG" w:eastAsia="en-US"/>
-        </w:rPr>
-      </w:pPr>
-      <w:r>
-        <w:rPr>
-          <w:lang w:val="en-SG" w:eastAsia="en-US"/>
-        </w:rPr>
-        <w:t xml:space="preserve">In this literature review, we will look at </w:t>
-      </w:r>
-      <w:r>
-        <w:rPr>
-          <w:lang w:val="en-SG" w:eastAsia="en-US"/>
-        </w:rPr>
-        <w:t>existing studies on how environmental factors affect route loss in mm-Wave communications systems.</w:t>
+          <w:rFonts w:eastAsia="Cambria"/>
+          <w:lang w:val="en-SG"/>
+        </w:rPr>
+      </w:pPr>
+    </w:p>
+    <w:p>
+      <w:pPr>
+        <w:pStyle w:val="ParaContinue"/>
+        <w:rPr>
+          <w:rFonts w:eastAsia="Cambria"/>
+          <w:lang w:val="en-SG"/>
+        </w:rPr>
+      </w:pPr>
+      <w:r>
+        <w:rPr>
+          <w:rFonts w:eastAsia="Cambria"/>
+          <w:lang w:val="en-SG"/>
+        </w:rPr>
+        <w:t xml:space="preserve">The </w:t>
+      </w:r>
+      <w:r>
+        <w:rPr>
+          <w:rFonts w:eastAsia="Cambria"/>
+          <w:lang w:val="en-SG"/>
+        </w:rPr>
+        <w:t>data</w:t>
+      </w:r>
+      <w:r>
+        <w:rPr>
+          <w:rFonts w:eastAsia="Cambria"/>
+          <w:lang w:val="en-SG"/>
+        </w:rPr>
+        <w:t>set</w:t>
+      </w:r>
+      <w:r>
+        <w:rPr>
+          <w:rFonts w:eastAsia="Cambria"/>
+          <w:lang w:val="en-SG"/>
+        </w:rPr>
+        <w:t xml:space="preserve"> has been cleaned and normalized, ensuring consistency and readiness for analysis. Researchers in networking can use this information to investigate the impact of weather on channel activity. It can also help evaluate communication protocols and signal processing techniques under a variety of atmospheric conditions.</w:t>
+      </w:r>
+      <w:r>
+        <w:rPr>
+          <w:rFonts w:eastAsia="Cambria"/>
+          <w:lang w:val="en-SG"/>
+        </w:rPr>
+        <w:t xml:space="preserve"> </w:t>
+      </w:r>
+      <w:r>
+        <w:rPr>
+          <w:rFonts w:eastAsia="Cambria"/>
+          <w:lang w:val="en-SG"/>
+        </w:rPr>
+        <w:t xml:space="preserve">Although the dataset is </w:t>
+      </w:r>
+      <w:r>
+        <w:rPr>
+          <w:rFonts w:eastAsia="Cambria"/>
+          <w:lang w:val="en-SG"/>
+        </w:rPr>
+        <w:t>centred</w:t>
+      </w:r>
+      <w:r>
+        <w:rPr>
+          <w:rFonts w:eastAsia="Cambria"/>
+          <w:lang w:val="en-SG"/>
+        </w:rPr>
+        <w:t xml:space="preserve"> around readings from South Asia, these findings could be applied to similar climatic zones. This dataset is an important resource for developing the science of mm-wave communication since it provides insights on real-world propagation characteristics in a variety of environments.</w:t>
       </w:r>
     </w:p>
     <w:p>
@@ -1297,71 +3175,6 @@
           <w:lang w:val="en-SG" w:eastAsia="en-US"/>
         </w:rPr>
       </w:pPr>
-    </w:p>
-    <w:p>
-      <w:pPr>
-        <w:pStyle w:val="PostHeadPara"/>
-        <w:ind w:firstLine="240"/>
-        <w:rPr>
-          <w:rFonts w:eastAsia="PMingLiU"/>
-          <w:lang w:val="en-SG" w:eastAsia="it-IT"/>
-        </w:rPr>
-      </w:pPr>
-      <w:r>
-        <w:rPr>
-          <w:rFonts w:eastAsia="PMingLiU"/>
-          <w:lang w:val="en-SG" w:eastAsia="it-IT"/>
-        </w:rPr>
-        <w:t>Several research have been conducted to explore mm-wave communication and how it responds to changing atmospheric conditions. Numerous studies have demonstrated how atmospheric conditions like as rain, humidity, and temperature may influence mm-wave propagation. For example, Rappaport et al. [3] discovered that high-frequency transmissions (especially mm-wave) are attenuated owing to rain and human blocking, stressing the significance of constructing trustworthy communication channel models. Marcus and Pattan [4] have investigated the influence of ambient gases and humidity on mm-wave propagation loss by modifying molecular absorption and scattering effects via diffraction and reflection.</w:t>
-      </w:r>
-    </w:p>
-    <w:p>
-      <w:pPr>
-        <w:pStyle w:val="PostHeadPara"/>
-        <w:ind w:firstLine="240"/>
-        <w:rPr>
-          <w:rFonts w:eastAsia="PMingLiU"/>
-          <w:lang w:val="en-SG" w:eastAsia="it-IT"/>
-        </w:rPr>
-      </w:pPr>
-    </w:p>
-    <w:p>
-      <w:pPr>
-        <w:pStyle w:val="PostHeadPara"/>
-        <w:ind w:firstLine="240"/>
-        <w:rPr>
-          <w:rFonts w:eastAsia="PMingLiU"/>
-          <w:lang w:val="en-SG" w:eastAsia="it-IT"/>
-        </w:rPr>
-      </w:pPr>
-      <w:r>
-        <w:rPr>
-          <w:rFonts w:eastAsia="PMingLiU"/>
-          <w:lang w:val="en-SG" w:eastAsia="it-IT"/>
-        </w:rPr>
-        <w:t>The NYUSIM simulator, which was used to create the dataset, has been thoroughly verified in academic research as an excellent tool for simulating real-world mm-wave communication. Sun et al.</w:t>
-      </w:r>
-      <w:r>
-        <w:rPr>
-          <w:rFonts w:eastAsia="PMingLiU"/>
-          <w:lang w:val="en-SG" w:eastAsia="it-IT"/>
-        </w:rPr>
-        <w:t>’s</w:t>
-      </w:r>
-      <w:r>
-        <w:rPr>
-          <w:rFonts w:eastAsia="PMingLiU"/>
-          <w:lang w:val="en-SG" w:eastAsia="it-IT"/>
-        </w:rPr>
-        <w:t xml:space="preserve"> </w:t>
-      </w:r>
-      <w:r>
-        <w:rPr>
-          <w:rFonts w:eastAsia="PMingLiU"/>
-          <w:lang w:val="en-SG" w:eastAsia="it-IT"/>
-        </w:rPr>
-        <w:t xml:space="preserve">paper in 2017 [13] unveiled NYUSIM, which can predict channel properties under a variety of environmental circumstances. In the same year, Rappaport et al. found that the NYUSIM provides more realistic simulations of urban mm-wave channels than the 3GPP TR 38.900 Release 14 model. </w:t>
-      </w:r>
     </w:p>
     <w:p>
       <w:pPr>
@@ -1370,9 +3183,366 @@
           <w:tab w:val="clear" w:pos="360"/>
         </w:tabs>
       </w:pPr>
+      <w:bookmarkStart w:id="1" w:name="_Toc195712106"/>
+      <w:r>
+        <w:rPr>
+          <w:rFonts w:ascii="Linux Libertine O" w:eastAsia="Cambria" w:hAnsi="Linux Libertine O" w:cs="Linux Libertine O"/>
+          <w:szCs w:val="24"/>
+        </w:rPr>
+        <w:t>Goal</w:t>
+      </w:r>
+      <w:r>
+        <w:rPr>
+          <w:rFonts w:ascii="Linux Libertine O" w:eastAsia="Cambria" w:hAnsi="Linux Libertine O" w:cs="Linux Libertine O"/>
+          <w:szCs w:val="24"/>
+        </w:rPr>
+        <w:t>s</w:t>
+      </w:r>
+      <w:r>
+        <w:rPr>
+          <w:rFonts w:ascii="Linux Libertine O" w:eastAsia="Cambria" w:hAnsi="Linux Libertine O" w:cs="Linux Libertine O"/>
+          <w:szCs w:val="24"/>
+        </w:rPr>
+        <w:t xml:space="preserve"> &amp; Objectives</w:t>
+      </w:r>
+      <w:bookmarkEnd w:id="1"/>
+    </w:p>
+    <w:p>
+      <w:pPr>
+        <w:pStyle w:val="PostHeadPara"/>
+        <w:ind w:firstLine="240"/>
+      </w:pPr>
+      <w:r>
+        <w:t xml:space="preserve">The major purpose of this work is to examine and estimate route loss in mm-wave communication channels using a variety of environmental factors. Understanding the link between path loss and other elements such as T-R separation distance, atmospheric conditions, and multipath effects is critical for maximizing wireless network reliability and signal dependability in </w:t>
+      </w:r>
+      <w:r>
+        <w:t>different environments. This study</w:t>
+      </w:r>
+      <w:r>
+        <w:t xml:space="preserve"> </w:t>
+      </w:r>
+      <w:r>
+        <w:t>aims to:</w:t>
+      </w:r>
+    </w:p>
+    <w:p>
+      <w:pPr>
+        <w:pStyle w:val="ListParagraph"/>
+        <w:rPr>
+          <w:lang w:val="en-SG" w:eastAsia="zh-CN"/>
+        </w:rPr>
+      </w:pPr>
+      <w:r>
+        <w:rPr>
+          <w:lang w:val="en-SG" w:eastAsia="zh-CN"/>
+        </w:rPr>
+        <w:t>I</w:t>
+      </w:r>
+      <w:r>
+        <w:rPr>
+          <w:lang w:val="en-SG" w:eastAsia="zh-CN"/>
+        </w:rPr>
+        <w:t xml:space="preserve">nvestigate the effect of environmental influences on path loss </w:t>
+      </w:r>
+      <w:r>
+        <w:rPr>
+          <w:lang w:val="en-SG" w:eastAsia="zh-CN"/>
+        </w:rPr>
+        <w:t xml:space="preserve">in </w:t>
+      </w:r>
+      <w:r>
+        <w:rPr>
+          <w:lang w:val="en-SG" w:eastAsia="zh-CN"/>
+        </w:rPr>
+        <w:t>mm-wave channels.</w:t>
+      </w:r>
+    </w:p>
+    <w:p>
+      <w:pPr>
+        <w:pStyle w:val="ListParagraph"/>
+        <w:rPr>
+          <w:lang w:val="en-SG" w:eastAsia="zh-CN"/>
+        </w:rPr>
+      </w:pPr>
+      <w:r>
+        <w:rPr>
+          <w:lang w:val="en-SG" w:eastAsia="zh-CN"/>
+        </w:rPr>
+        <w:lastRenderedPageBreak/>
+        <w:t>I</w:t>
+      </w:r>
+      <w:r>
+        <w:rPr>
+          <w:lang w:val="en-SG" w:eastAsia="zh-CN"/>
+        </w:rPr>
+        <w:t>nvestigate the link between path loss and spatial factors</w:t>
+      </w:r>
+      <w:r>
+        <w:rPr>
+          <w:lang w:val="en-SG" w:eastAsia="zh-CN"/>
+        </w:rPr>
+        <w:t xml:space="preserve"> -</w:t>
+      </w:r>
+      <w:r>
+        <w:rPr>
+          <w:lang w:val="en-SG" w:eastAsia="zh-CN"/>
+        </w:rPr>
+        <w:t xml:space="preserve"> how T-R separation distance, azimuth and elevation angles, and delay spread relate to signal attenuation</w:t>
+      </w:r>
+      <w:r>
+        <w:rPr>
+          <w:lang w:val="en-SG" w:eastAsia="zh-CN"/>
+        </w:rPr>
+        <w:t>.</w:t>
+      </w:r>
+    </w:p>
+    <w:p>
+      <w:pPr>
+        <w:pStyle w:val="ListParagraph"/>
+        <w:rPr>
+          <w:lang w:val="en-SG" w:eastAsia="zh-CN"/>
+        </w:rPr>
+      </w:pPr>
+      <w:r>
+        <w:rPr>
+          <w:lang w:val="en-SG" w:eastAsia="zh-CN"/>
+        </w:rPr>
+        <w:t>To get insights about improving mm-wave communication networks</w:t>
+      </w:r>
+      <w:r>
+        <w:rPr>
+          <w:lang w:val="en-SG" w:eastAsia="zh-CN"/>
+        </w:rPr>
+        <w:t>,</w:t>
+      </w:r>
+      <w:r>
+        <w:rPr>
+          <w:lang w:val="en-SG" w:eastAsia="zh-CN"/>
+        </w:rPr>
+        <w:t xml:space="preserve"> enhancing network architecture, especially in areas with high seasonal</w:t>
+      </w:r>
+      <w:r>
+        <w:rPr>
+          <w:lang w:val="en-SG" w:eastAsia="zh-CN"/>
+        </w:rPr>
+        <w:t xml:space="preserve"> fluctuations</w:t>
+      </w:r>
+      <w:r>
+        <w:rPr>
+          <w:lang w:val="en-SG" w:eastAsia="zh-CN"/>
+        </w:rPr>
+        <w:t>.</w:t>
+      </w:r>
+    </w:p>
+    <w:p>
+      <w:pPr>
+        <w:rPr>
+          <w:rFonts w:ascii="Linux Biolinum O" w:eastAsia="Times New Roman" w:hAnsi="Linux Biolinum O" w:cs="Linux Biolinum O"/>
+          <w:b/>
+          <w:bCs/>
+          <w:caps/>
+          <w:sz w:val="18"/>
+          <w:szCs w:val="20"/>
+        </w:rPr>
+      </w:pPr>
+      <w:r>
+        <w:br w:type="page"/>
+      </w:r>
+    </w:p>
+    <w:p>
+      <w:pPr>
+        <w:pStyle w:val="Head1"/>
+        <w:tabs>
+          <w:tab w:val="clear" w:pos="360"/>
+        </w:tabs>
+        <w:ind w:left="432" w:hanging="432"/>
+      </w:pPr>
+      <w:bookmarkStart w:id="2" w:name="_Toc195712107"/>
+      <w:r>
+        <w:lastRenderedPageBreak/>
+        <w:t>Literature review</w:t>
+      </w:r>
+      <w:bookmarkEnd w:id="2"/>
+    </w:p>
+    <w:p>
+      <w:pPr>
+        <w:pStyle w:val="ParaContinue"/>
+        <w:rPr>
+          <w:rFonts w:eastAsia="Cambria"/>
+          <w:lang w:val="en-SG" w:eastAsia="en-US"/>
+        </w:rPr>
+      </w:pPr>
+      <w:r>
+        <w:rPr>
+          <w:rFonts w:eastAsia="Cambria"/>
+          <w:lang w:val="en-SG" w:eastAsia="en-US"/>
+        </w:rPr>
+        <w:t>In applications like 5G and beyond, automotive networks, high-definition video transmission, and next-generation IoT systems, mm-waves provide ultra-fast communication due to their substantially larger bandwidth and data rates as compared to standard sub-6 GHz wireless signals</w:t>
+      </w:r>
+      <w:r>
+        <w:rPr>
+          <w:rFonts w:eastAsia="Cambria"/>
+          <w:lang w:val="en-SG" w:eastAsia="en-US"/>
+        </w:rPr>
+        <w:t xml:space="preserve"> [7]</w:t>
+      </w:r>
+      <w:r>
+        <w:rPr>
+          <w:rFonts w:eastAsia="Cambria"/>
+          <w:lang w:val="en-SG" w:eastAsia="en-US"/>
+        </w:rPr>
+        <w:t xml:space="preserve">. </w:t>
+      </w:r>
+      <w:r>
+        <w:rPr>
+          <w:rFonts w:eastAsia="Cambria"/>
+          <w:lang w:val="en-SG" w:eastAsia="en-US"/>
+        </w:rPr>
+        <w:t xml:space="preserve">However, due to the high frequencies of mm-wave propagation, these waves experience higher path loss, as they are more prone to atmospheric variables. For example, the presence of water vapor and oxygen can cause attenuation of these waves [8]. </w:t>
+      </w:r>
+      <w:r>
+        <w:rPr>
+          <w:rFonts w:eastAsia="Cambria"/>
+          <w:lang w:val="en-SG" w:eastAsia="en-US"/>
+        </w:rPr>
+        <w:t>Consequently</w:t>
+      </w:r>
+      <w:r>
+        <w:rPr>
+          <w:rFonts w:eastAsia="Cambria"/>
+          <w:lang w:val="en-SG" w:eastAsia="en-US"/>
+        </w:rPr>
+        <w:t xml:space="preserve">, mm-wave propagation </w:t>
+      </w:r>
+      <w:r>
+        <w:rPr>
+          <w:rFonts w:eastAsia="Cambria"/>
+          <w:lang w:val="en-SG" w:eastAsia="en-US"/>
+        </w:rPr>
+        <w:t>is</w:t>
+      </w:r>
+      <w:r>
+        <w:rPr>
+          <w:rFonts w:eastAsia="Cambria"/>
+          <w:lang w:val="en-SG" w:eastAsia="en-US"/>
+        </w:rPr>
+        <w:t xml:space="preserve"> extremely directional, necessitating well-designed pathways to ensure reliable communication between the transmitter and receiver</w:t>
+      </w:r>
+      <w:r>
+        <w:rPr>
+          <w:rFonts w:eastAsia="Cambria"/>
+          <w:lang w:val="en-SG" w:eastAsia="en-US"/>
+        </w:rPr>
+        <w:t xml:space="preserve">. </w:t>
+      </w:r>
+    </w:p>
+    <w:p>
+      <w:pPr>
+        <w:pStyle w:val="ParaContinue"/>
+        <w:ind w:firstLine="0"/>
+        <w:rPr>
+          <w:lang w:val="en-SG" w:eastAsia="en-US"/>
+        </w:rPr>
+      </w:pPr>
+      <w:r>
+        <w:rPr>
+          <w:lang w:val="en-SG" w:eastAsia="en-US"/>
+        </w:rPr>
+        <w:t xml:space="preserve">In this literature review, we will look at </w:t>
+      </w:r>
+      <w:r>
+        <w:rPr>
+          <w:lang w:val="en-SG" w:eastAsia="en-US"/>
+        </w:rPr>
+        <w:t>existing studies on how environmental factors affect route loss in mm-Wave communications systems.</w:t>
+      </w:r>
+    </w:p>
+    <w:p>
+      <w:pPr>
+        <w:pStyle w:val="ParaContinue"/>
+        <w:ind w:firstLine="0"/>
+        <w:rPr>
+          <w:lang w:val="en-SG" w:eastAsia="en-US"/>
+        </w:rPr>
+      </w:pPr>
+    </w:p>
+    <w:p>
+      <w:pPr>
+        <w:pStyle w:val="PostHeadPara"/>
+        <w:ind w:firstLine="240"/>
+        <w:rPr>
+          <w:rFonts w:eastAsia="PMingLiU"/>
+          <w:lang w:val="en-SG" w:eastAsia="it-IT"/>
+        </w:rPr>
+      </w:pPr>
+      <w:r>
+        <w:rPr>
+          <w:rFonts w:eastAsia="PMingLiU"/>
+          <w:lang w:val="en-SG" w:eastAsia="it-IT"/>
+        </w:rPr>
+        <w:t>Several research have been conducted to explore mm-wave communication and how it responds to changing atmospheric conditions. Numerous studies have demonstrated how atmospheric conditions like as rain, humidity, and temperature may influence mm-wave propagation. For example, Rappaport et al. [3] discovered that high-frequency transmissions (especially mm-wave) are attenuated owing to rain and human blocking, stressing the significance of constructing trustworthy communication channel models. Marcus and Pattan [4] have investigated the influence of ambient gases and humidity on mm-wave propagation loss by modifying molecular absorption and scattering effects via diffraction and reflection.</w:t>
+      </w:r>
+    </w:p>
+    <w:p>
+      <w:pPr>
+        <w:pStyle w:val="PostHeadPara"/>
+        <w:ind w:firstLine="240"/>
+        <w:rPr>
+          <w:rFonts w:eastAsia="PMingLiU"/>
+          <w:lang w:val="en-SG" w:eastAsia="it-IT"/>
+        </w:rPr>
+      </w:pPr>
+    </w:p>
+    <w:p>
+      <w:pPr>
+        <w:pStyle w:val="PostHeadPara"/>
+        <w:ind w:firstLine="240"/>
+        <w:rPr>
+          <w:rFonts w:eastAsia="PMingLiU"/>
+          <w:lang w:val="en-SG" w:eastAsia="it-IT"/>
+        </w:rPr>
+      </w:pPr>
+      <w:r>
+        <w:rPr>
+          <w:rFonts w:eastAsia="PMingLiU"/>
+          <w:lang w:val="en-SG" w:eastAsia="it-IT"/>
+        </w:rPr>
+        <w:t>The NYUSIM simulator, which was used to create the dataset, has been thoroughly verified in academic research as an excellent tool for simulating real-world mm-wave communication. Sun et al.</w:t>
+      </w:r>
+      <w:r>
+        <w:rPr>
+          <w:rFonts w:eastAsia="PMingLiU"/>
+          <w:lang w:val="en-SG" w:eastAsia="it-IT"/>
+        </w:rPr>
+        <w:t>’s</w:t>
+      </w:r>
+      <w:r>
+        <w:rPr>
+          <w:rFonts w:eastAsia="PMingLiU"/>
+          <w:lang w:val="en-SG" w:eastAsia="it-IT"/>
+        </w:rPr>
+        <w:t xml:space="preserve"> </w:t>
+      </w:r>
+      <w:r>
+        <w:rPr>
+          <w:rFonts w:eastAsia="PMingLiU"/>
+          <w:lang w:val="en-SG" w:eastAsia="it-IT"/>
+        </w:rPr>
+        <w:t xml:space="preserve">paper in 2017 [13] unveiled NYUSIM, which can predict channel properties under a variety of environmental circumstances. In the same year, Rappaport et al. found that the NYUSIM provides more realistic simulations of urban mm-wave channels than the 3GPP TR 38.900 Release 14 model. </w:t>
+      </w:r>
+    </w:p>
+    <w:p>
+      <w:pPr>
+        <w:pStyle w:val="Head2"/>
+        <w:tabs>
+          <w:tab w:val="clear" w:pos="360"/>
+        </w:tabs>
+      </w:pPr>
+      <w:bookmarkStart w:id="3" w:name="_Toc195712108"/>
       <w:r>
         <w:t>Atmospheric Absorption</w:t>
       </w:r>
+      <w:bookmarkEnd w:id="3"/>
     </w:p>
     <w:p>
       <w:pPr>
@@ -1531,6 +3701,7 @@
           <w:tab w:val="clear" w:pos="360"/>
         </w:tabs>
       </w:pPr>
+      <w:bookmarkStart w:id="4" w:name="_Toc195712109"/>
       <w:r>
         <w:t xml:space="preserve">Vegetation &amp; </w:t>
       </w:r>
@@ -1543,6 +3714,7 @@
       <w:r>
         <w:t xml:space="preserve"> Human Blockage</w:t>
       </w:r>
+      <w:bookmarkEnd w:id="4"/>
     </w:p>
     <w:p>
       <w:pPr>
@@ -1766,10 +3938,12 @@
         </w:tabs>
         <w:ind w:left="432" w:hanging="432"/>
       </w:pPr>
+      <w:bookmarkStart w:id="5" w:name="_Toc195712110"/>
       <w:r>
         <w:lastRenderedPageBreak/>
-        <w:t>METHODOLOGY</w:t>
-      </w:r>
+        <w:t>Methodology</w:t>
+      </w:r>
+      <w:bookmarkEnd w:id="5"/>
     </w:p>
     <w:p>
       <w:pPr>
@@ -1789,9 +3963,11 @@
           <w:tab w:val="clear" w:pos="360"/>
         </w:tabs>
       </w:pPr>
+      <w:bookmarkStart w:id="6" w:name="_Toc195712111"/>
       <w:r>
         <w:t>Data Acquisition and Preprocessing</w:t>
       </w:r>
+      <w:bookmarkEnd w:id="6"/>
     </w:p>
     <w:p>
       <w:pPr>
@@ -1804,7 +3980,19 @@
         <w:rPr>
           <w:lang w:eastAsia="en-US"/>
         </w:rPr>
-        <w:t>The initial step was to obtain the dataset '5g-South Asia.csv', which provides signal transmission characteristics and</w:t>
+        <w:t xml:space="preserve">The initial step was to obtain the dataset </w:t>
+      </w:r>
+      <w:r>
+        <w:rPr>
+          <w:rStyle w:val="In-textcode"/>
+        </w:rPr>
+        <w:t>5g-South Asia.csv</w:t>
+      </w:r>
+      <w:r>
+        <w:rPr>
+          <w:lang w:eastAsia="en-US"/>
+        </w:rPr>
+        <w:t>, which provides signal transmission characteristics and</w:t>
       </w:r>
       <w:r>
         <w:rPr>
@@ -1910,7 +4098,7 @@
           <w:noProof/>
         </w:rPr>
         <w:drawing>
-          <wp:inline distT="0" distB="0" distL="0" distR="0" wp14:anchorId="651D244C" wp14:editId="063BE3E9">
+          <wp:inline distT="0" distB="0" distL="0" distR="0" wp14:anchorId="651D244C" wp14:editId="37F5D22F">
             <wp:extent cx="2445293" cy="1715335"/>
             <wp:effectExtent l="0" t="0" r="0" b="0"/>
             <wp:docPr id="147886489" name="Picture 3" descr="Local coordinates of the sun: elevation, zenith and azimuth angles."/>
@@ -2043,6 +4231,14 @@
         </w:rPr>
         <w:t>Frequency of transmission</w:t>
       </w:r>
+      <w:r>
+        <w:rPr>
+          <w:b/>
+          <w:bCs/>
+          <w:lang w:val="en-SG" w:eastAsia="en-US"/>
+        </w:rPr>
+        <w:t xml:space="preserve"> (GHz)</w:t>
+      </w:r>
     </w:p>
     <w:p>
       <w:pPr>
@@ -2230,17 +4426,11 @@
           <w:tab w:val="clear" w:pos="360"/>
         </w:tabs>
       </w:pPr>
-      <w:r>
-        <w:t xml:space="preserve">Interactive Dashboard (Built using </w:t>
-      </w:r>
-      <w:proofErr w:type="spellStart"/>
-      <w:r>
-        <w:t>Streamlit</w:t>
-      </w:r>
-      <w:proofErr w:type="spellEnd"/>
-      <w:r>
-        <w:t>)</w:t>
-      </w:r>
+      <w:bookmarkStart w:id="7" w:name="_Toc195712112"/>
+      <w:r>
+        <w:t>Interactive Dashboard (Built using Streamlit)</w:t>
+      </w:r>
+      <w:bookmarkEnd w:id="7"/>
     </w:p>
     <w:p>
       <w:pPr>
@@ -2255,51 +4445,27 @@
           <w:rFonts w:eastAsia="Cambria"/>
           <w:lang w:eastAsia="en-US"/>
         </w:rPr>
-        <w:t xml:space="preserve">The interactive dashboard for this project was created with </w:t>
-      </w:r>
-      <w:proofErr w:type="spellStart"/>
+        <w:t xml:space="preserve">The interactive dashboard for this project was created with Streamlit and encased in a structured Python script. To improve modularity, custom component functions were moved to a separate </w:t>
+      </w:r>
+      <w:r>
+        <w:rPr>
+          <w:rStyle w:val="In-textcode"/>
+        </w:rPr>
+        <w:t>components.py</w:t>
+      </w:r>
       <w:r>
         <w:rPr>
           <w:rFonts w:eastAsia="Cambria"/>
           <w:lang w:eastAsia="en-US"/>
         </w:rPr>
-        <w:t>Streamlit</w:t>
-      </w:r>
-      <w:proofErr w:type="spellEnd"/>
+        <w:t xml:space="preserve"> </w:t>
+      </w:r>
       <w:r>
         <w:rPr>
           <w:rFonts w:eastAsia="Cambria"/>
           <w:lang w:eastAsia="en-US"/>
         </w:rPr>
-        <w:t xml:space="preserve"> and encased in a structured Python script. To improve modularity, custom component functions were moved to a separate </w:t>
-      </w:r>
-      <w:r>
-        <w:rPr>
-          <w:rFonts w:eastAsia="Cambria"/>
-          <w:lang w:eastAsia="en-US"/>
-        </w:rPr>
-        <w:t>“</w:t>
-      </w:r>
-      <w:r>
-        <w:rPr>
-          <w:rFonts w:eastAsia="Cambria"/>
-          <w:lang w:eastAsia="en-US"/>
-        </w:rPr>
-        <w:t>components</w:t>
-      </w:r>
-      <w:r>
-        <w:rPr>
-          <w:rFonts w:eastAsia="Cambria"/>
-          <w:lang w:eastAsia="en-US"/>
-        </w:rPr>
-        <w:t>”</w:t>
-      </w:r>
-      <w:r>
-        <w:rPr>
-          <w:rFonts w:eastAsia="Cambria"/>
-          <w:lang w:eastAsia="en-US"/>
-        </w:rPr>
-        <w:t xml:space="preserve"> module</w:t>
+        <w:t>module</w:t>
       </w:r>
       <w:r>
         <w:rPr>
@@ -2615,9 +4781,11 @@
           <w:tab w:val="clear" w:pos="360"/>
         </w:tabs>
       </w:pPr>
+      <w:bookmarkStart w:id="8" w:name="_Toc195712113"/>
       <w:r>
         <w:t>Machine Learning Pipeline</w:t>
       </w:r>
+      <w:bookmarkEnd w:id="8"/>
     </w:p>
     <w:p>
       <w:pPr>
@@ -2634,53 +4802,15 @@
       </w:r>
       <w:r>
         <w:rPr>
-          <w:b/>
-          <w:bCs/>
+          <w:rStyle w:val="In-textcode"/>
+        </w:rPr>
+        <w:t>ml.py</w:t>
+      </w:r>
+      <w:r>
+        <w:rPr>
           <w:lang w:eastAsia="en-US"/>
         </w:rPr>
-        <w:t>ml.py</w:t>
-      </w:r>
-      <w:r>
-        <w:rPr>
-          <w:lang w:eastAsia="en-US"/>
-        </w:rPr>
-        <w:t xml:space="preserve"> module, allowing for reusability and helps to abstract the machine learning pipeline logic from the </w:t>
-      </w:r>
-      <w:proofErr w:type="spellStart"/>
-      <w:r>
-        <w:rPr>
-          <w:lang w:eastAsia="en-US"/>
-        </w:rPr>
-        <w:t>Streamlit</w:t>
-      </w:r>
-      <w:proofErr w:type="spellEnd"/>
-      <w:r>
-        <w:rPr>
-          <w:lang w:eastAsia="en-US"/>
-        </w:rPr>
-        <w:t xml:space="preserve"> dashboard logic. </w:t>
-      </w:r>
-    </w:p>
-    <w:p>
-      <w:pPr>
-        <w:pStyle w:val="Head3"/>
-      </w:pPr>
-      <w:r>
-        <w:t xml:space="preserve"> Data Processing for Machine Learning pipeline</w:t>
-      </w:r>
-    </w:p>
-    <w:p>
-      <w:pPr>
-        <w:pStyle w:val="Para"/>
-        <w:rPr>
-          <w:lang w:eastAsia="en-US"/>
-        </w:rPr>
-      </w:pPr>
-      <w:r>
-        <w:rPr>
-          <w:lang w:eastAsia="en-US"/>
-        </w:rPr>
-        <w:t>The initial stage of the pipeline was to preprocess the data to make it possible to train the models. The key features used for training were:</w:t>
+        <w:t xml:space="preserve"> module, allowing for reusability and helps to abstract the machine learning pipeline logic from the Streamlit dashboard logic. The initial stage of the pipeline was to preprocess the data to make it possible to train the models. The key features used for training were:</w:t>
       </w:r>
     </w:p>
     <w:p>
@@ -2789,59 +4919,501 @@
         <w:rPr>
           <w:lang w:eastAsia="en-US"/>
         </w:rPr>
-        <w:t xml:space="preserve">The seasonal data was also encoded with one-hot encoding through the </w:t>
-      </w:r>
-      <w:proofErr w:type="spellStart"/>
-      <w:r>
+        <w:t>The seasonal data was also encoded with one-hot encoding through the get_dummies function of the pandas library, to produce binary columns like Normalised_Season_fall, Normalised_Season_summer and so on. This would ensure that the data could be used to train the machine learning models.</w:t>
+      </w:r>
+    </w:p>
+    <w:p>
+      <w:pPr>
+        <w:pStyle w:val="ParaContinue"/>
         <w:rPr>
           <w:lang w:eastAsia="en-US"/>
         </w:rPr>
-        <w:t>get_dummies</w:t>
-      </w:r>
-      <w:proofErr w:type="spellEnd"/>
+      </w:pPr>
+    </w:p>
+    <w:p>
+      <w:pPr>
+        <w:pStyle w:val="ParaContinue"/>
+        <w:rPr>
+          <w:lang w:val="en-SG"/>
+        </w:rPr>
+      </w:pPr>
       <w:r>
         <w:rPr>
           <w:lang w:eastAsia="en-US"/>
         </w:rPr>
-        <w:t xml:space="preserve"> function of the pandas library, to produce binary columns like </w:t>
-      </w:r>
-      <w:proofErr w:type="spellStart"/>
+        <w:t xml:space="preserve">After selecting the features to </w:t>
+      </w:r>
       <w:r>
         <w:rPr>
           <w:lang w:eastAsia="en-US"/>
         </w:rPr>
-        <w:t>Normalised_Season_fall</w:t>
-      </w:r>
-      <w:proofErr w:type="spellEnd"/>
+        <w:t xml:space="preserve">train the machine learning models, the dataset was split into training and testing groups with </w:t>
+      </w:r>
       <w:r>
         <w:rPr>
           <w:lang w:eastAsia="en-US"/>
         </w:rPr>
-        <w:t xml:space="preserve">, </w:t>
-      </w:r>
-      <w:proofErr w:type="spellStart"/>
+        <w:t>an</w:t>
+      </w:r>
       <w:r>
         <w:rPr>
           <w:lang w:eastAsia="en-US"/>
         </w:rPr>
-        <w:t>Normalised_Season_summer</w:t>
-      </w:r>
-      <w:proofErr w:type="spellEnd"/>
+        <w:t xml:space="preserve"> 80/20 ratio.</w:t>
+      </w:r>
       <w:r>
         <w:rPr>
           <w:lang w:eastAsia="en-US"/>
         </w:rPr>
-        <w:t xml:space="preserve"> and so on. This would ensure that the data could be used to train the machine learning models.</w:t>
+        <w:t xml:space="preserve"> To improve the performance of scale-sensitive models such as SVR, KNN and MLP neural networks, StandardScaler was used to normalize </w:t>
+      </w:r>
+      <w:r>
+        <w:rPr>
+          <w:lang w:eastAsia="en-US"/>
+        </w:rPr>
+        <w:t>the numerical</w:t>
+      </w:r>
+      <w:r>
+        <w:rPr>
+          <w:lang w:eastAsia="en-US"/>
+        </w:rPr>
+        <w:t xml:space="preserve"> values</w:t>
+      </w:r>
+      <w:r>
+        <w:rPr>
+          <w:lang w:eastAsia="en-US"/>
+        </w:rPr>
+        <w:t xml:space="preserve"> of the dataset</w:t>
+      </w:r>
+      <w:r>
+        <w:rPr>
+          <w:lang w:eastAsia="en-US"/>
+        </w:rPr>
+        <w:t>.</w:t>
+      </w:r>
+      <w:r>
+        <w:rPr>
+          <w:lang w:eastAsia="en-US"/>
+        </w:rPr>
+        <w:t xml:space="preserve"> K-Fold cross-validation was also used to improve the accuracy of the model. </w:t>
+      </w:r>
+      <w:r>
+        <w:rPr>
+          <w:lang w:val="en-SG"/>
+        </w:rPr>
+        <w:t>Using K-Fold guarantees that model performance measures, such Mean Absolute Error (MAE) and R² Score, are not influenced by a single train-test split and accurately reflect the model's</w:t>
+      </w:r>
+      <w:r>
+        <w:rPr>
+          <w:lang w:val="en-SG"/>
+        </w:rPr>
+        <w:t xml:space="preserve"> capabilities</w:t>
+      </w:r>
+      <w:r>
+        <w:rPr>
+          <w:lang w:val="en-SG"/>
+        </w:rPr>
+        <w:t>.</w:t>
+      </w:r>
+      <w:r>
+        <w:rPr>
+          <w:lang w:val="en-SG"/>
+        </w:rPr>
+        <w:t xml:space="preserve"> The algorithms used for this machine learning component is displayed in Table 1.</w:t>
       </w:r>
     </w:p>
     <w:p>
       <w:pPr>
         <w:pStyle w:val="ParaContinue"/>
         <w:rPr>
+          <w:lang w:val="en-SG"/>
+        </w:rPr>
+      </w:pPr>
+    </w:p>
+    <w:p>
+      <w:pPr>
+        <w:rPr>
+          <w:rFonts w:ascii="Linux Biolinum O" w:eastAsia="Cambria" w:hAnsi="Linux Biolinum O" w:cs="Linux Biolinum O"/>
+          <w:sz w:val="16"/>
+          <w:szCs w:val="24"/>
+          <w:lang w:eastAsia="ja-JP"/>
+        </w:rPr>
+      </w:pPr>
+      <w:r>
+        <w:br w:type="page"/>
+      </w:r>
+    </w:p>
+    <w:p>
+      <w:pPr>
+        <w:pStyle w:val="TableCaption"/>
+        <w:rPr>
           <w:lang w:eastAsia="en-US"/>
         </w:rPr>
       </w:pPr>
-    </w:p>
+      <w:r>
+        <w:lastRenderedPageBreak/>
+        <w:t>Table</w:t>
+      </w:r>
+      <w:r>
+        <w:t xml:space="preserve"> </w:t>
+      </w:r>
+      <w:r>
+        <w:rPr>
+          <w:noProof/>
+        </w:rPr>
+        <w:t>1</w:t>
+      </w:r>
+      <w:r>
+        <w:t xml:space="preserve">: </w:t>
+      </w:r>
+      <w:r>
+        <w:t>Machine Learning Algorithms Used</w:t>
+      </w:r>
+    </w:p>
+    <w:tbl>
+      <w:tblPr>
+        <w:tblStyle w:val="TableGrid"/>
+        <w:tblW w:w="6521" w:type="dxa"/>
+        <w:jc w:val="center"/>
+        <w:tblBorders>
+          <w:top w:val="none" w:sz="0" w:space="0" w:color="auto"/>
+          <w:left w:val="none" w:sz="0" w:space="0" w:color="auto"/>
+          <w:bottom w:val="none" w:sz="0" w:space="0" w:color="auto"/>
+          <w:right w:val="none" w:sz="0" w:space="0" w:color="auto"/>
+          <w:insideH w:val="none" w:sz="0" w:space="0" w:color="auto"/>
+          <w:insideV w:val="none" w:sz="0" w:space="0" w:color="auto"/>
+        </w:tblBorders>
+        <w:tblCellMar>
+          <w:left w:w="0" w:type="dxa"/>
+        </w:tblCellMar>
+        <w:tblLook w:val="04A0" w:firstRow="1" w:lastRow="0" w:firstColumn="1" w:lastColumn="0" w:noHBand="0" w:noVBand="1"/>
+      </w:tblPr>
+      <w:tblGrid>
+        <w:gridCol w:w="2694"/>
+        <w:gridCol w:w="3827"/>
+      </w:tblGrid>
+      <w:tr>
+        <w:trPr>
+          <w:tblHeader/>
+          <w:jc w:val="center"/>
+        </w:trPr>
+        <w:tc>
+          <w:tcPr>
+            <w:tcW w:w="2694" w:type="dxa"/>
+            <w:tcBorders>
+              <w:top w:val="single" w:sz="4" w:space="0" w:color="auto"/>
+              <w:bottom w:val="single" w:sz="4" w:space="0" w:color="auto"/>
+            </w:tcBorders>
+          </w:tcPr>
+          <w:p>
+            <w:pPr>
+              <w:pStyle w:val="TableCell"/>
+            </w:pPr>
+            <w:r>
+              <w:t>Model</w:t>
+            </w:r>
+          </w:p>
+        </w:tc>
+        <w:tc>
+          <w:tcPr>
+            <w:tcW w:w="3827" w:type="dxa"/>
+            <w:tcBorders>
+              <w:top w:val="single" w:sz="4" w:space="0" w:color="auto"/>
+              <w:bottom w:val="single" w:sz="4" w:space="0" w:color="auto"/>
+            </w:tcBorders>
+          </w:tcPr>
+          <w:p>
+            <w:pPr>
+              <w:pStyle w:val="TableCell"/>
+              <w:ind w:firstLine="0"/>
+            </w:pPr>
+            <w:r>
+              <w:t>Description</w:t>
+            </w:r>
+          </w:p>
+        </w:tc>
+      </w:tr>
+      <w:tr>
+        <w:trPr>
+          <w:jc w:val="center"/>
+        </w:trPr>
+        <w:tc>
+          <w:tcPr>
+            <w:tcW w:w="2694" w:type="dxa"/>
+          </w:tcPr>
+          <w:p>
+            <w:pPr>
+              <w:pStyle w:val="TableCell"/>
+            </w:pPr>
+            <w:r>
+              <w:t>Linear Regression</w:t>
+            </w:r>
+          </w:p>
+        </w:tc>
+        <w:tc>
+          <w:tcPr>
+            <w:tcW w:w="3827" w:type="dxa"/>
+          </w:tcPr>
+          <w:p>
+            <w:pPr>
+              <w:pStyle w:val="TableCell"/>
+              <w:ind w:firstLine="0"/>
+            </w:pPr>
+            <w:r>
+              <w:t xml:space="preserve">Baseline </w:t>
+            </w:r>
+            <w:r>
+              <w:t>l</w:t>
+            </w:r>
+            <w:r>
+              <w:t xml:space="preserve">inear </w:t>
+            </w:r>
+            <w:r>
+              <w:t>m</w:t>
+            </w:r>
+            <w:r>
+              <w:t>odel</w:t>
+            </w:r>
+          </w:p>
+        </w:tc>
+      </w:tr>
+      <w:tr>
+        <w:trPr>
+          <w:jc w:val="center"/>
+        </w:trPr>
+        <w:tc>
+          <w:tcPr>
+            <w:tcW w:w="2694" w:type="dxa"/>
+          </w:tcPr>
+          <w:p>
+            <w:pPr>
+              <w:pStyle w:val="TableCell"/>
+            </w:pPr>
+            <w:r>
+              <w:t>Ridge Regression</w:t>
+            </w:r>
+          </w:p>
+        </w:tc>
+        <w:tc>
+          <w:tcPr>
+            <w:tcW w:w="3827" w:type="dxa"/>
+          </w:tcPr>
+          <w:p>
+            <w:pPr>
+              <w:pStyle w:val="TableCell"/>
+              <w:ind w:firstLine="0"/>
+            </w:pPr>
+            <w:r>
+              <w:t xml:space="preserve">Regularized </w:t>
+            </w:r>
+            <w:r>
+              <w:t>l</w:t>
+            </w:r>
+            <w:r>
+              <w:t xml:space="preserve">inear </w:t>
+            </w:r>
+            <w:r>
+              <w:t>m</w:t>
+            </w:r>
+            <w:r>
+              <w:t>odel</w:t>
+            </w:r>
+          </w:p>
+        </w:tc>
+      </w:tr>
+      <w:tr>
+        <w:trPr>
+          <w:jc w:val="center"/>
+        </w:trPr>
+        <w:tc>
+          <w:tcPr>
+            <w:tcW w:w="2694" w:type="dxa"/>
+          </w:tcPr>
+          <w:p>
+            <w:pPr>
+              <w:pStyle w:val="TableCell"/>
+            </w:pPr>
+            <w:r>
+              <w:t>Random Forest Regressor</w:t>
+            </w:r>
+          </w:p>
+        </w:tc>
+        <w:tc>
+          <w:tcPr>
+            <w:tcW w:w="3827" w:type="dxa"/>
+          </w:tcPr>
+          <w:p>
+            <w:pPr>
+              <w:pStyle w:val="TableCell"/>
+              <w:ind w:firstLine="0"/>
+            </w:pPr>
+            <w:r>
+              <w:t>Decision tree-based ensemble model</w:t>
+            </w:r>
+          </w:p>
+        </w:tc>
+      </w:tr>
+      <w:tr>
+        <w:trPr>
+          <w:jc w:val="center"/>
+        </w:trPr>
+        <w:tc>
+          <w:tcPr>
+            <w:tcW w:w="2694" w:type="dxa"/>
+          </w:tcPr>
+          <w:p>
+            <w:pPr>
+              <w:pStyle w:val="TableCell"/>
+            </w:pPr>
+            <w:r>
+              <w:t>XGBoost Regressor</w:t>
+            </w:r>
+          </w:p>
+        </w:tc>
+        <w:tc>
+          <w:tcPr>
+            <w:tcW w:w="3827" w:type="dxa"/>
+          </w:tcPr>
+          <w:p>
+            <w:pPr>
+              <w:pStyle w:val="TableCell"/>
+              <w:ind w:firstLine="0"/>
+            </w:pPr>
+            <w:r>
+              <w:t>Optimized decision tree ensemble model</w:t>
+            </w:r>
+          </w:p>
+        </w:tc>
+      </w:tr>
+      <w:tr>
+        <w:trPr>
+          <w:jc w:val="center"/>
+        </w:trPr>
+        <w:tc>
+          <w:tcPr>
+            <w:tcW w:w="2694" w:type="dxa"/>
+          </w:tcPr>
+          <w:p>
+            <w:pPr>
+              <w:pStyle w:val="TableCell"/>
+            </w:pPr>
+            <w:r>
+              <w:t>Support Vector Regressor</w:t>
+            </w:r>
+          </w:p>
+        </w:tc>
+        <w:tc>
+          <w:tcPr>
+            <w:tcW w:w="3827" w:type="dxa"/>
+          </w:tcPr>
+          <w:p>
+            <w:pPr>
+              <w:pStyle w:val="TableCell"/>
+              <w:ind w:firstLine="0"/>
+            </w:pPr>
+            <w:r>
+              <w:t>Support Vector Machine based regression model</w:t>
+            </w:r>
+          </w:p>
+        </w:tc>
+      </w:tr>
+      <w:tr>
+        <w:trPr>
+          <w:jc w:val="center"/>
+        </w:trPr>
+        <w:tc>
+          <w:tcPr>
+            <w:tcW w:w="2694" w:type="dxa"/>
+          </w:tcPr>
+          <w:p>
+            <w:pPr>
+              <w:pStyle w:val="TableCell"/>
+            </w:pPr>
+            <w:r>
+              <w:t>K-Nearest Neighbors</w:t>
+            </w:r>
+          </w:p>
+        </w:tc>
+        <w:tc>
+          <w:tcPr>
+            <w:tcW w:w="3827" w:type="dxa"/>
+          </w:tcPr>
+          <w:p>
+            <w:pPr>
+              <w:pStyle w:val="TableCell"/>
+              <w:ind w:firstLine="0"/>
+            </w:pPr>
+            <w:r>
+              <w:t>Classification model</w:t>
+            </w:r>
+          </w:p>
+        </w:tc>
+      </w:tr>
+      <w:tr>
+        <w:trPr>
+          <w:jc w:val="center"/>
+        </w:trPr>
+        <w:tc>
+          <w:tcPr>
+            <w:tcW w:w="2694" w:type="dxa"/>
+          </w:tcPr>
+          <w:p>
+            <w:pPr>
+              <w:pStyle w:val="TableCell"/>
+            </w:pPr>
+            <w:r>
+              <w:t>Multilayer Perceptron</w:t>
+            </w:r>
+          </w:p>
+        </w:tc>
+        <w:tc>
+          <w:tcPr>
+            <w:tcW w:w="3827" w:type="dxa"/>
+          </w:tcPr>
+          <w:p>
+            <w:pPr>
+              <w:pStyle w:val="TableCell"/>
+              <w:ind w:firstLine="0"/>
+            </w:pPr>
+            <w:r>
+              <w:t>Feedforward neural network model</w:t>
+            </w:r>
+          </w:p>
+        </w:tc>
+      </w:tr>
+      <w:tr>
+        <w:trPr>
+          <w:jc w:val="center"/>
+        </w:trPr>
+        <w:tc>
+          <w:tcPr>
+            <w:tcW w:w="2694" w:type="dxa"/>
+            <w:tcBorders>
+              <w:bottom w:val="single" w:sz="4" w:space="0" w:color="auto"/>
+            </w:tcBorders>
+          </w:tcPr>
+          <w:p>
+            <w:pPr>
+              <w:pStyle w:val="TableCell"/>
+            </w:pPr>
+          </w:p>
+        </w:tc>
+        <w:tc>
+          <w:tcPr>
+            <w:tcW w:w="3827" w:type="dxa"/>
+            <w:tcBorders>
+              <w:bottom w:val="single" w:sz="4" w:space="0" w:color="auto"/>
+            </w:tcBorders>
+          </w:tcPr>
+          <w:p>
+            <w:pPr>
+              <w:pStyle w:val="TableCell"/>
+              <w:ind w:firstLine="0"/>
+            </w:pPr>
+          </w:p>
+        </w:tc>
+      </w:tr>
+    </w:tbl>
     <w:p>
       <w:pPr>
         <w:pStyle w:val="ParaContinue"/>
@@ -2849,107 +5421,94 @@
           <w:lang w:val="en-SG"/>
         </w:rPr>
       </w:pPr>
+    </w:p>
+    <w:p>
+      <w:pPr>
+        <w:pStyle w:val="ParaContinue"/>
+        <w:rPr>
+          <w:lang w:val="en-SG" w:eastAsia="en-US"/>
+        </w:rPr>
+      </w:pPr>
+      <w:bookmarkStart w:id="9" w:name="_Hlk195625091"/>
+      <w:bookmarkStart w:id="10" w:name="_Hlk195625129"/>
+      <w:r>
+        <w:rPr>
+          <w:lang w:val="en-SG" w:eastAsia="en-US"/>
+        </w:rPr>
+        <w:t>To</w:t>
+      </w:r>
+      <w:bookmarkEnd w:id="9"/>
+      <w:r>
+        <w:rPr>
+          <w:lang w:val="en-SG" w:eastAsia="en-US"/>
+        </w:rPr>
+        <w:t xml:space="preserve"> evaluate the performance of the models, we utilize </w:t>
+      </w:r>
+      <w:r>
+        <w:rPr>
+          <w:b/>
+          <w:bCs/>
+          <w:lang w:val="en-SG" w:eastAsia="en-US"/>
+        </w:rPr>
+        <w:t>Mean Absolute Error (MAE)</w:t>
+      </w:r>
+      <w:r>
+        <w:rPr>
+          <w:lang w:val="en-SG" w:eastAsia="en-US"/>
+        </w:rPr>
+        <w:t xml:space="preserve">, which is a measure of the average prediction error and </w:t>
+      </w:r>
+      <w:r>
+        <w:rPr>
+          <w:b/>
+          <w:bCs/>
+          <w:lang w:val="en-SG" w:eastAsia="en-US"/>
+        </w:rPr>
+        <w:t>R</w:t>
+      </w:r>
+      <w:r>
+        <w:rPr>
+          <w:b/>
+          <w:bCs/>
+          <w:vertAlign w:val="superscript"/>
+          <w:lang w:val="en-SG" w:eastAsia="en-US"/>
+        </w:rPr>
+        <w:t>2</w:t>
+      </w:r>
+      <w:r>
+        <w:rPr>
+          <w:b/>
+          <w:bCs/>
+          <w:lang w:val="en-SG" w:eastAsia="en-US"/>
+        </w:rPr>
+        <w:t xml:space="preserve"> score</w:t>
+      </w:r>
+      <w:r>
+        <w:rPr>
+          <w:lang w:val="en-SG" w:eastAsia="en-US"/>
+        </w:rPr>
+        <w:t xml:space="preserve">, which determines </w:t>
+      </w:r>
       <w:r>
         <w:rPr>
           <w:lang w:eastAsia="en-US"/>
         </w:rPr>
-        <w:t xml:space="preserve">After selecting the features to </w:t>
+        <w:t xml:space="preserve">how well the </w:t>
       </w:r>
       <w:r>
         <w:rPr>
           <w:lang w:eastAsia="en-US"/>
         </w:rPr>
-        <w:t xml:space="preserve">train the machine learning models, the dataset was split into training and testing groups with </w:t>
+        <w:t>model predicts the Path Loss.</w:t>
       </w:r>
       <w:r>
         <w:rPr>
           <w:lang w:eastAsia="en-US"/>
         </w:rPr>
-        <w:t>an</w:t>
-      </w:r>
-      <w:r>
-        <w:rPr>
-          <w:lang w:eastAsia="en-US"/>
-        </w:rPr>
-        <w:t xml:space="preserve"> 80/20 ratio.</w:t>
-      </w:r>
-      <w:r>
-        <w:rPr>
-          <w:lang w:eastAsia="en-US"/>
-        </w:rPr>
-        <w:t xml:space="preserve"> To improve the performance of scale-sensitive models such as SVR, KNN and MLP neural networks, </w:t>
-      </w:r>
-      <w:proofErr w:type="spellStart"/>
-      <w:r>
-        <w:rPr>
-          <w:lang w:eastAsia="en-US"/>
-        </w:rPr>
-        <w:t>StandardScaler</w:t>
-      </w:r>
-      <w:proofErr w:type="spellEnd"/>
-      <w:r>
-        <w:rPr>
-          <w:lang w:eastAsia="en-US"/>
-        </w:rPr>
-        <w:t xml:space="preserve"> was used to normalize </w:t>
-      </w:r>
-      <w:r>
-        <w:rPr>
-          <w:lang w:eastAsia="en-US"/>
-        </w:rPr>
-        <w:t>the numerical</w:t>
-      </w:r>
-      <w:r>
-        <w:rPr>
-          <w:lang w:eastAsia="en-US"/>
-        </w:rPr>
-        <w:t xml:space="preserve"> values</w:t>
-      </w:r>
-      <w:r>
-        <w:rPr>
-          <w:lang w:eastAsia="en-US"/>
-        </w:rPr>
-        <w:t xml:space="preserve"> of the dataset</w:t>
-      </w:r>
-      <w:r>
-        <w:rPr>
-          <w:lang w:eastAsia="en-US"/>
-        </w:rPr>
-        <w:t>.</w:t>
-      </w:r>
-      <w:r>
-        <w:rPr>
-          <w:lang w:eastAsia="en-US"/>
-        </w:rPr>
-        <w:t xml:space="preserve"> K-Fold cross-validation was also used to improve the accuracy of the model. </w:t>
-      </w:r>
-      <w:r>
-        <w:rPr>
-          <w:lang w:val="en-SG"/>
-        </w:rPr>
-        <w:t>Using K-Fold guarantees that model performance measures, such Mean Absolute Error (MAE) and R² Score, are not influenced by a single train-test split and accurately reflect the model's</w:t>
-      </w:r>
-      <w:r>
-        <w:rPr>
-          <w:lang w:val="en-SG"/>
-        </w:rPr>
-        <w:t xml:space="preserve"> capabilities</w:t>
-      </w:r>
-      <w:r>
-        <w:rPr>
-          <w:lang w:val="en-SG"/>
-        </w:rPr>
-        <w:t>.</w:t>
-      </w:r>
-    </w:p>
-    <w:p>
-      <w:pPr>
-        <w:pStyle w:val="ParaContinue"/>
-        <w:rPr>
-          <w:lang w:val="en-SG" w:eastAsia="en-US"/>
-        </w:rPr>
-      </w:pPr>
-    </w:p>
+        <w:t xml:space="preserve"> To visualize the performance, we will pass the evaluation scores to Streamlit, which will display the results in a bar chart through plotly.express.</w:t>
+      </w:r>
+    </w:p>
+    <w:bookmarkEnd w:id="10"/>
     <w:p>
       <w:pPr>
         <w:pStyle w:val="ParaContinue"/>
@@ -3020,15 +5579,3344 @@
     </w:p>
     <w:p>
       <w:pPr>
+        <w:pStyle w:val="Head1"/>
+        <w:tabs>
+          <w:tab w:val="clear" w:pos="360"/>
+        </w:tabs>
+        <w:ind w:left="432" w:hanging="432"/>
+      </w:pPr>
+      <w:bookmarkStart w:id="11" w:name="_Toc195712114"/>
+      <w:r>
+        <w:lastRenderedPageBreak/>
+        <w:t>Implementation</w:t>
+      </w:r>
+      <w:bookmarkEnd w:id="11"/>
+    </w:p>
+    <w:p>
+      <w:pPr>
+        <w:pStyle w:val="PostHeadPara"/>
+        <w:ind w:firstLine="432"/>
+        <w:rPr>
+          <w:lang w:val="en-SG"/>
+        </w:rPr>
+      </w:pPr>
+      <w:r>
+        <w:t xml:space="preserve">The </w:t>
+      </w:r>
+      <w:r>
+        <w:rPr>
+          <w:lang w:val="en-SG"/>
+        </w:rPr>
+        <w:t>visuals in this project were created with Plotly Express</w:t>
+      </w:r>
+      <w:r>
+        <w:rPr>
+          <w:lang w:val="en-SG"/>
+        </w:rPr>
+        <w:t xml:space="preserve"> and Streamlit. The usage of these libraries enables dynamic data visualizations in the browser.</w:t>
+      </w:r>
+    </w:p>
+    <w:p>
+      <w:pPr>
+        <w:pStyle w:val="Head2"/>
+        <w:rPr>
+          <w:lang w:val="en-SG"/>
+        </w:rPr>
+      </w:pPr>
+      <w:bookmarkStart w:id="12" w:name="_Toc195712115"/>
+      <w:r>
+        <w:rPr>
+          <w:lang w:val="en-SG"/>
+        </w:rPr>
+        <w:t>Core Libraries Used</w:t>
+      </w:r>
+      <w:bookmarkEnd w:id="12"/>
+    </w:p>
+    <w:p>
+      <w:pPr>
         <w:pStyle w:val="ParaContinue"/>
+        <w:numPr>
+          <w:ilvl w:val="0"/>
+          <w:numId w:val="18"/>
+        </w:numPr>
+        <w:ind w:firstLine="0"/>
+        <w:rPr>
+          <w:lang w:val="en-SG"/>
+        </w:rPr>
+      </w:pPr>
+      <w:r>
+        <w:rPr>
+          <w:b/>
+          <w:bCs/>
+          <w:lang w:val="en-SG" w:eastAsia="en-US"/>
+        </w:rPr>
+        <w:t>Streamlit</w:t>
+      </w:r>
+      <w:r>
+        <w:rPr>
+          <w:lang w:val="en-SG" w:eastAsia="en-US"/>
+        </w:rPr>
+        <w:t xml:space="preserve"> – To create web-based user interface and to enable interactivity with the visualization</w:t>
+      </w:r>
+      <w:r>
+        <w:rPr>
+          <w:lang w:val="en-SG"/>
+        </w:rPr>
+        <w:t>.</w:t>
+      </w:r>
+    </w:p>
+    <w:p>
+      <w:pPr>
+        <w:pStyle w:val="ParaContinue"/>
+        <w:numPr>
+          <w:ilvl w:val="0"/>
+          <w:numId w:val="18"/>
+        </w:numPr>
+        <w:ind w:firstLine="0"/>
+        <w:rPr>
+          <w:lang w:val="en-SG"/>
+        </w:rPr>
+      </w:pPr>
+      <w:r>
+        <w:rPr>
+          <w:b/>
+          <w:bCs/>
+          <w:lang w:val="en-SG" w:eastAsia="en-US"/>
+        </w:rPr>
+        <w:t>Plotly Express</w:t>
+      </w:r>
+      <w:r>
+        <w:rPr>
+          <w:lang w:val="en-SG" w:eastAsia="en-US"/>
+        </w:rPr>
+        <w:t xml:space="preserve"> </w:t>
+      </w:r>
+      <w:r>
+        <w:rPr>
+          <w:b/>
+          <w:bCs/>
+          <w:lang w:val="en-SG" w:eastAsia="en-US"/>
+        </w:rPr>
+        <w:t xml:space="preserve">– </w:t>
+      </w:r>
+      <w:r>
+        <w:rPr>
+          <w:lang w:val="en-SG" w:eastAsia="en-US"/>
+        </w:rPr>
+        <w:t>Generate all the charts and plots</w:t>
+      </w:r>
+    </w:p>
+    <w:p>
+      <w:pPr>
+        <w:pStyle w:val="ParaContinue"/>
+        <w:numPr>
+          <w:ilvl w:val="0"/>
+          <w:numId w:val="18"/>
+        </w:numPr>
+        <w:ind w:firstLine="0"/>
+        <w:rPr>
+          <w:lang w:val="en-SG"/>
+        </w:rPr>
+      </w:pPr>
+      <w:r>
+        <w:rPr>
+          <w:b/>
+          <w:bCs/>
+          <w:lang w:val="en-SG" w:eastAsia="en-US"/>
+        </w:rPr>
+        <w:t>Numpy</w:t>
+      </w:r>
+      <w:r>
+        <w:rPr>
+          <w:b/>
+          <w:bCs/>
+          <w:lang w:val="en-SG" w:eastAsia="en-US"/>
+        </w:rPr>
+        <w:t xml:space="preserve"> –</w:t>
+      </w:r>
+      <w:r>
+        <w:rPr>
+          <w:lang w:val="en-SG"/>
+        </w:rPr>
+        <w:t xml:space="preserve"> Used for numerical computations, namely the model statistics and the correlation heatmap.</w:t>
+      </w:r>
+    </w:p>
+    <w:p>
+      <w:pPr>
+        <w:pStyle w:val="ParaContinue"/>
+        <w:numPr>
+          <w:ilvl w:val="0"/>
+          <w:numId w:val="18"/>
+        </w:numPr>
+        <w:ind w:firstLine="0"/>
+        <w:rPr>
+          <w:lang w:val="en-SG"/>
+        </w:rPr>
+      </w:pPr>
+      <w:r>
+        <w:rPr>
+          <w:b/>
+          <w:bCs/>
+          <w:lang w:val="en-SG" w:eastAsia="en-US"/>
+        </w:rPr>
+        <w:t>Pandas –</w:t>
+      </w:r>
+      <w:r>
+        <w:rPr>
+          <w:lang w:val="en-SG"/>
+        </w:rPr>
+        <w:t xml:space="preserve"> Used for data handling and processing, with features such as data loading and encoding variables.</w:t>
+      </w:r>
+    </w:p>
+    <w:p>
+      <w:pPr>
+        <w:pStyle w:val="Head2"/>
+        <w:rPr>
+          <w:rFonts w:ascii="Linux Libertine O" w:hAnsi="Linux Libertine O" w:cs="Linux Libertine O"/>
+          <w:szCs w:val="24"/>
+          <w:lang w:val="en-SG"/>
+        </w:rPr>
+      </w:pPr>
+      <w:bookmarkStart w:id="13" w:name="_Toc195712116"/>
+      <w:r>
+        <w:rPr>
+          <w:lang w:val="en-SG"/>
+        </w:rPr>
+        <w:t>Scatter Plot</w:t>
+      </w:r>
+      <w:bookmarkEnd w:id="13"/>
+    </w:p>
+    <w:p>
+      <w:pPr>
+        <w:pStyle w:val="PostHeadPara"/>
+        <w:rPr>
+          <w:lang w:val="en-SG"/>
+        </w:rPr>
+      </w:pPr>
+      <w:r>
+        <w:rPr>
+          <w:lang w:val="en-SG"/>
+        </w:rPr>
+        <w:t>The purpose of the scatter plot is to visualize and help users to identify the relationship between Path Loss and other variables. The implementation detail is as such:</w:t>
+      </w:r>
+    </w:p>
+    <w:p>
+      <w:pPr>
+        <w:pStyle w:val="ParaContinue"/>
+        <w:numPr>
+          <w:ilvl w:val="0"/>
+          <w:numId w:val="18"/>
+        </w:numPr>
+        <w:ind w:firstLine="0"/>
+        <w:rPr>
+          <w:lang w:val="en-SG"/>
+        </w:rPr>
+      </w:pPr>
+      <w:r>
+        <w:rPr>
+          <w:lang w:val="en-SG"/>
+        </w:rPr>
+        <w:t xml:space="preserve">A dropdown box (made using </w:t>
+      </w:r>
+      <w:r>
+        <w:rPr>
+          <w:rStyle w:val="In-textcode"/>
+        </w:rPr>
+        <w:t>st.selectbox</w:t>
+      </w:r>
+      <w:r>
+        <w:rPr>
+          <w:lang w:val="en-SG"/>
+        </w:rPr>
+        <w:t>) allows the user to choose between different x-axis variables to compare against Path Loss</w:t>
+      </w:r>
+    </w:p>
+    <w:p>
+      <w:pPr>
+        <w:pStyle w:val="ParaContinue"/>
+        <w:numPr>
+          <w:ilvl w:val="0"/>
+          <w:numId w:val="18"/>
+        </w:numPr>
+        <w:ind w:firstLine="0"/>
+        <w:rPr>
+          <w:lang w:val="en-SG"/>
+        </w:rPr>
+      </w:pPr>
+      <w:r>
+        <w:rPr>
+          <w:lang w:val="en-SG"/>
+        </w:rPr>
+        <w:t xml:space="preserve">Also using </w:t>
+      </w:r>
+      <w:r>
+        <w:rPr>
+          <w:rStyle w:val="In-textcode"/>
+        </w:rPr>
+        <w:t>st.selectbox</w:t>
+      </w:r>
+      <w:r>
+        <w:rPr>
+          <w:lang w:val="en-SG"/>
+        </w:rPr>
+        <w:t>, users can choose between different types of trendlines to be displayed on the scatter plot</w:t>
+      </w:r>
+    </w:p>
+    <w:p>
+      <w:pPr>
+        <w:pStyle w:val="ParaContinue"/>
+        <w:numPr>
+          <w:ilvl w:val="0"/>
+          <w:numId w:val="18"/>
+        </w:numPr>
+        <w:ind w:firstLine="0"/>
+        <w:rPr>
+          <w:lang w:val="en-SG"/>
+        </w:rPr>
+      </w:pPr>
+      <w:r>
+        <w:rPr>
+          <w:lang w:val="en-SG"/>
+        </w:rPr>
+        <w:t xml:space="preserve">The plot is created using </w:t>
+      </w:r>
+      <w:r>
+        <w:rPr>
+          <w:rStyle w:val="In-textcode"/>
+        </w:rPr>
+        <w:t>plotly.express.scatter()</w:t>
+      </w:r>
+      <w:r>
+        <w:rPr>
+          <w:lang w:val="en-SG"/>
+        </w:rPr>
+        <w:t>, which includes dynamic labels when hovered</w:t>
+      </w:r>
+      <w:r>
+        <w:rPr>
+          <w:lang w:val="en-SG"/>
+        </w:rPr>
+        <w:t xml:space="preserve"> and displayed using </w:t>
+      </w:r>
+      <w:r>
+        <w:rPr>
+          <w:rStyle w:val="In-textcode"/>
+        </w:rPr>
+        <w:t>st.plotly_chart</w:t>
+      </w:r>
+    </w:p>
+    <w:p>
+      <w:pPr>
+        <w:pStyle w:val="ParaContinue"/>
+        <w:ind w:left="960" w:firstLine="0"/>
+        <w:rPr>
+          <w:lang w:val="en-SG"/>
+        </w:rPr>
+      </w:pPr>
+    </w:p>
+    <w:p>
+      <w:pPr>
+        <w:pStyle w:val="ComputerCode"/>
+        <w:rPr>
+          <w:lang w:val="en-SG" w:eastAsia="zh-CN"/>
+        </w:rPr>
+      </w:pPr>
+      <w:r>
+        <w:rPr>
+          <w:lang w:val="en-SG" w:eastAsia="zh-CN"/>
+        </w:rPr>
+        <w:t>st.subheader("Path Loss Scatter Plot")</w:t>
+      </w:r>
+    </w:p>
+    <w:p>
+      <w:pPr>
+        <w:pStyle w:val="ComputerCode"/>
+        <w:rPr>
+          <w:lang w:val="en-SG" w:eastAsia="zh-CN"/>
+        </w:rPr>
+      </w:pPr>
+      <w:r>
+        <w:rPr>
+          <w:lang w:val="en-SG" w:eastAsia="zh-CN"/>
+        </w:rPr>
+        <w:t>    trendline_type = st.selectbox("Select trendline type:", ["ols", "lowess", None])</w:t>
+      </w:r>
+    </w:p>
+    <w:p>
+      <w:pPr>
+        <w:pStyle w:val="ComputerCode"/>
+        <w:rPr>
+          <w:lang w:val="en-SG" w:eastAsia="zh-CN"/>
+        </w:rPr>
+      </w:pPr>
+      <w:r>
+        <w:rPr>
+          <w:lang w:val="en-SG" w:eastAsia="zh-CN"/>
+        </w:rPr>
+        <w:t>    x_var = st.selectbox("Select a factor to compare with Path Loss:",</w:t>
+      </w:r>
+    </w:p>
+    <w:p>
+      <w:pPr>
+        <w:pStyle w:val="ComputerCode"/>
+        <w:rPr>
+          <w:lang w:val="en-SG" w:eastAsia="zh-CN"/>
+        </w:rPr>
+      </w:pPr>
+      <w:r>
+        <w:rPr>
+          <w:lang w:val="en-SG" w:eastAsia="zh-CN"/>
+        </w:rPr>
+        <w:t>                        ["T-R Separation Distance (m)", "Received Power (dBm)", "Azimuth AoD (degree)",</w:t>
+      </w:r>
+      <w:r>
+        <w:rPr>
+          <w:lang w:val="en-SG" w:eastAsia="zh-CN"/>
+        </w:rPr>
+        <w:t xml:space="preserve"> </w:t>
+      </w:r>
+      <w:r>
+        <w:rPr>
+          <w:lang w:val="en-SG" w:eastAsia="zh-CN"/>
+        </w:rPr>
+        <w:t>"Elevation AoD (degree)", "Azimuth AoA (degree)", "Elevation AoA (degree)",</w:t>
+      </w:r>
+      <w:r>
+        <w:rPr>
+          <w:lang w:val="en-SG" w:eastAsia="zh-CN"/>
+        </w:rPr>
+        <w:t xml:space="preserve"> </w:t>
+      </w:r>
+      <w:r>
+        <w:rPr>
+          <w:lang w:val="en-SG" w:eastAsia="zh-CN"/>
+        </w:rPr>
+        <w:t>"RMS Delay Spread (ns)"</w:t>
+      </w:r>
+      <w:r>
+        <w:rPr>
+          <w:lang w:val="en-SG" w:eastAsia="zh-CN"/>
+        </w:rPr>
+        <w:t>, “Frequency (GHz)”</w:t>
+      </w:r>
+      <w:r>
+        <w:rPr>
+          <w:lang w:val="en-SG" w:eastAsia="zh-CN"/>
+        </w:rPr>
+        <w:t>])</w:t>
+      </w:r>
+    </w:p>
+    <w:p>
+      <w:pPr>
+        <w:pStyle w:val="ComputerCode"/>
+        <w:rPr>
+          <w:lang w:val="en-SG" w:eastAsia="zh-CN"/>
+        </w:rPr>
+      </w:pPr>
+      <w:r>
+        <w:rPr>
+          <w:lang w:val="en-SG" w:eastAsia="zh-CN"/>
+        </w:rPr>
+        <w:t>    scatter_fig = px.scatter(filtered_df, x=x_var, y="Path Loss (dB)",</w:t>
+      </w:r>
+    </w:p>
+    <w:p>
+      <w:pPr>
+        <w:pStyle w:val="ComputerCode"/>
+        <w:rPr>
+          <w:lang w:val="en-SG" w:eastAsia="zh-CN"/>
+        </w:rPr>
+      </w:pPr>
+      <w:r>
+        <w:rPr>
+          <w:lang w:val="en-SG" w:eastAsia="zh-CN"/>
+        </w:rPr>
+        <w:t>                           trendline=trendline_type,</w:t>
+      </w:r>
+    </w:p>
+    <w:p>
+      <w:pPr>
+        <w:pStyle w:val="ComputerCode"/>
+        <w:rPr>
+          <w:lang w:val="en-SG" w:eastAsia="zh-CN"/>
+        </w:rPr>
+      </w:pPr>
+      <w:r>
+        <w:rPr>
+          <w:lang w:val="en-SG" w:eastAsia="zh-CN"/>
+        </w:rPr>
+        <w:t>                           title=f"Path Loss vs {x_var}",</w:t>
+      </w:r>
+    </w:p>
+    <w:p>
+      <w:pPr>
+        <w:pStyle w:val="ComputerCode"/>
+        <w:rPr>
+          <w:lang w:val="en-SG" w:eastAsia="zh-CN"/>
+        </w:rPr>
+      </w:pPr>
+      <w:r>
+        <w:rPr>
+          <w:lang w:val="en-SG" w:eastAsia="zh-CN"/>
+        </w:rPr>
+        <w:t>                           trendline_color_override="red")</w:t>
+      </w:r>
+    </w:p>
+    <w:p>
+      <w:pPr>
+        <w:pStyle w:val="ComputerCode"/>
+        <w:rPr>
+          <w:lang w:val="en-SG" w:eastAsia="zh-CN"/>
+        </w:rPr>
+      </w:pPr>
+      <w:r>
+        <w:rPr>
+          <w:lang w:val="en-SG" w:eastAsia="zh-CN"/>
+        </w:rPr>
+        <w:t>    st.plotly_chart(scatter_fig)</w:t>
+      </w:r>
+    </w:p>
+    <w:p>
+      <w:pPr>
+        <w:rPr>
+          <w:rFonts w:ascii="Linux Biolinum O" w:eastAsia="Times New Roman" w:hAnsi="Linux Biolinum O" w:cs="Linux Biolinum O"/>
+          <w:b/>
+          <w:bCs/>
+          <w:sz w:val="18"/>
+          <w:szCs w:val="20"/>
+          <w:lang w:val="en-SG"/>
+        </w:rPr>
+      </w:pPr>
+      <w:r>
+        <w:rPr>
+          <w:lang w:val="en-SG"/>
+        </w:rPr>
+        <w:br w:type="page"/>
+      </w:r>
+    </w:p>
+    <w:p>
+      <w:pPr>
+        <w:pStyle w:val="Head2"/>
+        <w:rPr>
+          <w:lang w:val="en-SG"/>
+        </w:rPr>
+      </w:pPr>
+      <w:bookmarkStart w:id="14" w:name="_Toc195712117"/>
+      <w:r>
+        <w:rPr>
+          <w:lang w:val="en-SG"/>
+        </w:rPr>
+        <w:lastRenderedPageBreak/>
+        <w:t>Box Plot</w:t>
+      </w:r>
+      <w:bookmarkEnd w:id="14"/>
+    </w:p>
+    <w:p>
+      <w:pPr>
+        <w:pStyle w:val="Para"/>
+        <w:rPr>
+          <w:lang w:val="en-SG" w:eastAsia="en-US"/>
+        </w:rPr>
+      </w:pPr>
+      <w:r>
+        <w:rPr>
+          <w:lang w:val="en-SG" w:eastAsia="en-US"/>
+        </w:rPr>
+        <w:t xml:space="preserve">The box plot is used to determine how </w:t>
+      </w:r>
+      <w:r>
+        <w:rPr>
+          <w:lang w:val="en-SG" w:eastAsia="en-US"/>
+        </w:rPr>
+        <w:t xml:space="preserve">the variations in seasons affect the path loss, it shows the median, top and bottom quartile, and min max values. Created using </w:t>
+      </w:r>
+      <w:r>
+        <w:rPr>
+          <w:rStyle w:val="In-textcode"/>
+        </w:rPr>
+        <w:t>plotly.express.box()</w:t>
+      </w:r>
+      <w:r>
+        <w:t>,</w:t>
+      </w:r>
+      <w:r>
+        <w:t xml:space="preserve"> the x-axis is the </w:t>
+      </w:r>
+      <w:r>
+        <w:t>season,</w:t>
+      </w:r>
+      <w:r>
+        <w:t xml:space="preserve"> and y-axis is the path loss:</w:t>
+      </w:r>
+    </w:p>
+    <w:p>
+      <w:pPr>
+        <w:pStyle w:val="PostHeadPara"/>
+        <w:rPr>
+          <w:rFonts w:ascii="Courier New" w:hAnsi="Courier New"/>
+          <w:lang w:val="en-SG"/>
+        </w:rPr>
+      </w:pPr>
+      <w:r>
+        <w:rPr>
+          <w:rFonts w:ascii="Courier New" w:hAnsi="Courier New"/>
+          <w:lang w:val="en-SG"/>
+        </w:rPr>
+        <w:t>    st.subheader("Seasonal Impact on Path Loss")</w:t>
+      </w:r>
+    </w:p>
+    <w:p>
+      <w:pPr>
+        <w:pStyle w:val="PostHeadPara"/>
+        <w:rPr>
+          <w:rFonts w:ascii="Courier New" w:hAnsi="Courier New"/>
+          <w:lang w:val="en-SG"/>
+        </w:rPr>
+      </w:pPr>
+      <w:r>
+        <w:rPr>
+          <w:rFonts w:ascii="Courier New" w:hAnsi="Courier New"/>
+          <w:lang w:val="en-SG"/>
+        </w:rPr>
+        <w:t>    season_fig = px.box(filtered_df, x="Normalized Season", y="Path Loss (dB)",</w:t>
+      </w:r>
+    </w:p>
+    <w:p>
+      <w:pPr>
+        <w:pStyle w:val="PostHeadPara"/>
+        <w:rPr>
+          <w:rFonts w:ascii="Courier New" w:hAnsi="Courier New"/>
+          <w:lang w:val="en-SG"/>
+        </w:rPr>
+      </w:pPr>
+      <w:r>
+        <w:rPr>
+          <w:rFonts w:ascii="Courier New" w:hAnsi="Courier New"/>
+          <w:lang w:val="en-SG"/>
+        </w:rPr>
+        <w:t>                       color="Normalized Season",</w:t>
+      </w:r>
+    </w:p>
+    <w:p>
+      <w:pPr>
+        <w:pStyle w:val="PostHeadPara"/>
+        <w:rPr>
+          <w:rFonts w:ascii="Courier New" w:hAnsi="Courier New"/>
+          <w:lang w:val="en-SG"/>
+        </w:rPr>
+      </w:pPr>
+      <w:r>
+        <w:rPr>
+          <w:rFonts w:ascii="Courier New" w:hAnsi="Courier New"/>
+          <w:lang w:val="en-SG"/>
+        </w:rPr>
+        <w:t>                       title="Path Loss Distribution Across Seasons")</w:t>
+      </w:r>
+    </w:p>
+    <w:p>
+      <w:pPr>
+        <w:pStyle w:val="PostHeadPara"/>
+        <w:rPr>
+          <w:rFonts w:ascii="Courier New" w:hAnsi="Courier New"/>
+          <w:lang w:val="en-SG"/>
+        </w:rPr>
+      </w:pPr>
+      <w:r>
+        <w:rPr>
+          <w:rFonts w:ascii="Courier New" w:hAnsi="Courier New"/>
+          <w:lang w:val="en-SG"/>
+        </w:rPr>
+        <w:t>    st.plotly_chart(season_fig)</w:t>
+      </w:r>
+    </w:p>
+    <w:p>
+      <w:pPr>
+        <w:pStyle w:val="Head2"/>
+        <w:rPr>
+          <w:rStyle w:val="In-textcode"/>
+          <w:rFonts w:ascii="Linux Biolinum O" w:hAnsi="Linux Biolinum O"/>
+        </w:rPr>
+      </w:pPr>
+      <w:bookmarkStart w:id="15" w:name="_Toc195712118"/>
+      <w:r>
+        <w:rPr>
+          <w:rStyle w:val="In-textcode"/>
+          <w:rFonts w:ascii="Linux Biolinum O" w:hAnsi="Linux Biolinum O"/>
+        </w:rPr>
+        <w:t>Correlation Heatmap</w:t>
+      </w:r>
+      <w:bookmarkEnd w:id="15"/>
+    </w:p>
+    <w:p>
+      <w:pPr>
+        <w:pStyle w:val="Para"/>
+        <w:rPr>
+          <w:lang w:val="en-SG" w:eastAsia="en-US"/>
+        </w:rPr>
+      </w:pPr>
+      <w:r>
+        <w:rPr>
+          <w:lang w:val="en-SG" w:eastAsia="en-US"/>
+        </w:rPr>
+        <w:t>The correlation heatmap is used to display the relationships between the numerical features of the dataset. Firstly,</w:t>
+      </w:r>
+      <w:r>
+        <w:rPr>
+          <w:lang w:val="en-SG"/>
+        </w:rPr>
+        <w:t xml:space="preserve"> the</w:t>
+      </w:r>
+      <w:r>
+        <w:rPr>
+          <w:lang w:val="en-SG" w:eastAsia="en-US"/>
+        </w:rPr>
+        <w:t xml:space="preserve"> </w:t>
+      </w:r>
+      <w:r>
+        <w:rPr>
+          <w:lang w:val="en-SG"/>
+        </w:rPr>
+        <w:t>numerical features</w:t>
+      </w:r>
+      <w:r>
+        <w:rPr>
+          <w:lang w:val="en-SG" w:eastAsia="en-US"/>
+        </w:rPr>
+        <w:t xml:space="preserve"> are extracted into a DataFrame using </w:t>
+      </w:r>
+      <w:r>
+        <w:rPr>
+          <w:rStyle w:val="In-textcode"/>
+        </w:rPr>
+        <w:t>select_dtypes(include=np.number)</w:t>
+      </w:r>
+      <w:r>
+        <w:t>. Then</w:t>
+      </w:r>
+      <w:r>
+        <w:t xml:space="preserve">, </w:t>
+      </w:r>
+      <w:r>
+        <w:rPr>
+          <w:rStyle w:val="In-textcode"/>
+        </w:rPr>
+        <w:t>pandas.DataFrame.corr()</w:t>
+      </w:r>
+      <w:r>
+        <w:rPr>
+          <w:rStyle w:val="In-textcode"/>
+        </w:rPr>
+        <w:t xml:space="preserve"> </w:t>
+      </w:r>
+      <w:r>
+        <w:t>is</w:t>
+      </w:r>
+      <w:r>
+        <w:t xml:space="preserve"> used to compute the correlation matrix, which is then shown using </w:t>
+      </w:r>
+      <w:r>
+        <w:rPr>
+          <w:rStyle w:val="In-textcode"/>
+        </w:rPr>
+        <w:t>plotly.express.imshow()</w:t>
+      </w:r>
+      <w:r>
+        <w:t>.</w:t>
+      </w:r>
+      <w:r>
+        <w:t xml:space="preserve"> The </w:t>
+      </w:r>
+      <w:r>
+        <w:t>implementation</w:t>
+      </w:r>
+      <w:r>
+        <w:t xml:space="preserve"> </w:t>
+      </w:r>
+      <w:r>
+        <w:t>is</w:t>
+      </w:r>
+      <w:r>
+        <w:t xml:space="preserve"> as follows:</w:t>
+      </w:r>
+    </w:p>
+    <w:p>
+      <w:pPr>
+        <w:pStyle w:val="PostHeadPara"/>
+      </w:pPr>
+    </w:p>
+    <w:p>
+      <w:pPr>
+        <w:pStyle w:val="ComputerCode"/>
+        <w:rPr>
+          <w:rStyle w:val="In-textcode"/>
+          <w:lang w:val="en-SG"/>
+        </w:rPr>
+      </w:pPr>
+      <w:r>
+        <w:rPr>
+          <w:rStyle w:val="In-textcode"/>
+          <w:lang w:val="en-SG"/>
+        </w:rPr>
+        <w:t>st.subheader("Correlation Heatmap")</w:t>
+      </w:r>
+    </w:p>
+    <w:p>
+      <w:pPr>
+        <w:pStyle w:val="ComputerCode"/>
+        <w:rPr>
+          <w:rStyle w:val="In-textcode"/>
+          <w:lang w:val="en-SG"/>
+        </w:rPr>
+      </w:pPr>
+      <w:r>
+        <w:rPr>
+          <w:rStyle w:val="In-textcode"/>
+          <w:lang w:val="en-SG"/>
+        </w:rPr>
+        <w:t>    numeric_df = filtered_df.select_dtypes(include=np.number)</w:t>
+      </w:r>
+    </w:p>
+    <w:p>
+      <w:pPr>
+        <w:pStyle w:val="ComputerCode"/>
+        <w:rPr>
+          <w:rStyle w:val="In-textcode"/>
+          <w:lang w:val="en-SG"/>
+        </w:rPr>
+      </w:pPr>
+      <w:r>
+        <w:rPr>
+          <w:rStyle w:val="In-textcode"/>
+          <w:lang w:val="en-SG"/>
+        </w:rPr>
+        <w:t>    corr_matrix = numeric_df.corr().round(2)</w:t>
+      </w:r>
+    </w:p>
+    <w:p>
+      <w:pPr>
+        <w:pStyle w:val="ComputerCode"/>
+        <w:rPr>
+          <w:rStyle w:val="In-textcode"/>
+          <w:lang w:val="en-SG"/>
+        </w:rPr>
+      </w:pPr>
+      <w:r>
+        <w:rPr>
+          <w:rStyle w:val="In-textcode"/>
+          <w:lang w:val="en-SG"/>
+        </w:rPr>
+        <w:t>    fig = px.imshow(corr_matrix,</w:t>
+      </w:r>
+    </w:p>
+    <w:p>
+      <w:pPr>
+        <w:pStyle w:val="ComputerCode"/>
+        <w:rPr>
+          <w:rStyle w:val="In-textcode"/>
+          <w:lang w:val="en-SG"/>
+        </w:rPr>
+      </w:pPr>
+      <w:r>
+        <w:rPr>
+          <w:rStyle w:val="In-textcode"/>
+          <w:lang w:val="en-SG"/>
+        </w:rPr>
+        <w:t>                   text_auto=True,</w:t>
+      </w:r>
+    </w:p>
+    <w:p>
+      <w:pPr>
+        <w:pStyle w:val="ComputerCode"/>
+        <w:rPr>
+          <w:rStyle w:val="In-textcode"/>
+          <w:lang w:val="en-SG"/>
+        </w:rPr>
+      </w:pPr>
+      <w:r>
+        <w:rPr>
+          <w:rStyle w:val="In-textcode"/>
+          <w:lang w:val="en-SG"/>
+        </w:rPr>
+        <w:t>                   color_continuous_scale='RdBu_r',</w:t>
+      </w:r>
+    </w:p>
+    <w:p>
+      <w:pPr>
+        <w:pStyle w:val="ComputerCode"/>
+        <w:rPr>
+          <w:rStyle w:val="In-textcode"/>
+          <w:lang w:val="en-SG"/>
+        </w:rPr>
+      </w:pPr>
+      <w:r>
+        <w:rPr>
+          <w:rStyle w:val="In-textcode"/>
+          <w:lang w:val="en-SG"/>
+        </w:rPr>
+        <w:t>                   title="Correlation Matrix of Numerical Features",</w:t>
+      </w:r>
+    </w:p>
+    <w:p>
+      <w:pPr>
+        <w:pStyle w:val="ComputerCode"/>
+        <w:rPr>
+          <w:rStyle w:val="In-textcode"/>
+          <w:lang w:val="en-SG"/>
+        </w:rPr>
+      </w:pPr>
+      <w:r>
+        <w:rPr>
+          <w:rStyle w:val="In-textcode"/>
+          <w:lang w:val="en-SG"/>
+        </w:rPr>
+        <w:t>                   aspect='auto')</w:t>
+      </w:r>
+    </w:p>
+    <w:p>
+      <w:pPr>
+        <w:pStyle w:val="ComputerCode"/>
+        <w:rPr>
+          <w:rStyle w:val="In-textcode"/>
+          <w:lang w:val="en-SG"/>
+        </w:rPr>
+      </w:pPr>
+      <w:r>
+        <w:rPr>
+          <w:rStyle w:val="In-textcode"/>
+          <w:lang w:val="en-SG"/>
+        </w:rPr>
+        <w:t>    st.plotly_chart(fig)</w:t>
+      </w:r>
+    </w:p>
+    <w:p>
+      <w:pPr>
+        <w:pStyle w:val="Head2"/>
+        <w:rPr>
+          <w:lang w:val="en-SG"/>
+        </w:rPr>
+      </w:pPr>
+      <w:bookmarkStart w:id="16" w:name="_Toc195712119"/>
+      <w:r>
+        <w:rPr>
+          <w:lang w:val="en-SG"/>
+        </w:rPr>
+        <w:t>Machine Learning Model Evaluation Charts</w:t>
+      </w:r>
+      <w:bookmarkEnd w:id="16"/>
+    </w:p>
+    <w:p>
+      <w:pPr>
+        <w:pStyle w:val="PostHeadPara"/>
+        <w:rPr>
+          <w:rStyle w:val="In-textcode"/>
+          <w:lang w:val="en-SG"/>
+        </w:rPr>
+      </w:pPr>
+      <w:bookmarkStart w:id="17" w:name="_Hlk195711042"/>
+      <w:r>
+        <w:rPr>
+          <w:lang w:val="en-SG"/>
+        </w:rPr>
+        <w:t>The machine learning models are evaluated based on the MAE and R</w:t>
+      </w:r>
+      <w:r>
+        <w:rPr>
+          <w:vertAlign w:val="superscript"/>
+          <w:lang w:val="en-SG"/>
+        </w:rPr>
+        <w:t>2</w:t>
+      </w:r>
+      <w:r>
+        <w:rPr>
+          <w:lang w:val="en-SG"/>
+        </w:rPr>
+        <w:t xml:space="preserve"> scores, which are then displayed on 2 bar charts. </w:t>
+      </w:r>
+      <w:r>
+        <w:rPr>
+          <w:lang w:val="en-SG"/>
+        </w:rPr>
+        <w:t xml:space="preserve">The logic of training and testing the machine learning models are abstracted away into the </w:t>
+      </w:r>
+      <w:r>
+        <w:rPr>
+          <w:rStyle w:val="In-textcode"/>
+          <w:lang w:val="en-SG"/>
+        </w:rPr>
+        <w:t>train_and_evaluate_models</w:t>
+      </w:r>
+      <w:r>
+        <w:rPr>
+          <w:rStyle w:val="In-textcode"/>
+        </w:rPr>
+        <w:t xml:space="preserve"> </w:t>
+      </w:r>
+      <w:r>
+        <w:rPr>
+          <w:lang w:val="en-SG"/>
+        </w:rPr>
+        <w:t xml:space="preserve">function, which produces a DataFrame object containing the models’ scores. </w:t>
+      </w:r>
+      <w:r>
+        <w:rPr>
+          <w:lang w:val="en-SG"/>
+        </w:rPr>
+        <w:t xml:space="preserve">The </w:t>
+      </w:r>
+      <w:r>
+        <w:rPr>
+          <w:lang w:val="en-SG"/>
+        </w:rPr>
+        <w:t xml:space="preserve">results </w:t>
+      </w:r>
+      <w:r>
+        <w:rPr>
+          <w:lang w:val="en-SG"/>
+        </w:rPr>
+        <w:t xml:space="preserve">are </w:t>
+      </w:r>
+      <w:r>
+        <w:rPr>
+          <w:lang w:val="en-SG"/>
+        </w:rPr>
+        <w:t xml:space="preserve">then </w:t>
+      </w:r>
+      <w:r>
+        <w:rPr>
+          <w:lang w:val="en-SG"/>
+        </w:rPr>
+        <w:t xml:space="preserve">computed and used to generate the charts in Steamlit using </w:t>
+      </w:r>
+      <w:r>
+        <w:rPr>
+          <w:rStyle w:val="In-textcode"/>
+        </w:rPr>
+        <w:t>plotly.express.bar()</w:t>
+      </w:r>
+      <w:r>
+        <w:t>.</w:t>
+      </w:r>
+    </w:p>
+    <w:bookmarkEnd w:id="17"/>
+    <w:p>
+      <w:pPr>
+        <w:pStyle w:val="ComputerCode"/>
+        <w:rPr>
+          <w:lang w:val="en-SG"/>
+        </w:rPr>
+      </w:pPr>
+      <w:r>
+        <w:rPr>
+          <w:lang w:val="en-SG"/>
+        </w:rPr>
+        <w:t xml:space="preserve">    </w:t>
+      </w:r>
+      <w:r>
+        <w:rPr>
+          <w:lang w:val="en-SG"/>
+        </w:rPr>
+        <w:t>st.header("Machine Learning Model Evaluation")</w:t>
+      </w:r>
+    </w:p>
+    <w:p>
+      <w:pPr>
+        <w:pStyle w:val="ComputerCode"/>
+        <w:rPr>
+          <w:lang w:val="en-SG"/>
+        </w:rPr>
+      </w:pPr>
+      <w:r>
+        <w:rPr>
+          <w:lang w:val="en-SG"/>
+        </w:rPr>
+        <w:t>    results_df = train_and_evaluate_models(df, n_splits=5)</w:t>
+      </w:r>
+    </w:p>
+    <w:p>
+      <w:pPr>
+        <w:pStyle w:val="ComputerCode"/>
+        <w:rPr>
+          <w:lang w:val="en-SG"/>
+        </w:rPr>
+      </w:pPr>
+      <w:r>
+        <w:rPr>
+          <w:lang w:val="en-SG"/>
+        </w:rPr>
+        <w:t>    best_model = results_df.loc[results_df["R2 Score (Mean)"].idxmax()]</w:t>
+      </w:r>
+    </w:p>
+    <w:p>
+      <w:pPr>
+        <w:pStyle w:val="ComputerCode"/>
+        <w:rPr>
+          <w:lang w:val="en-SG"/>
+        </w:rPr>
+      </w:pPr>
+      <w:r>
+        <w:rPr>
+          <w:lang w:val="en-SG"/>
+        </w:rPr>
+        <w:t>    st.success(f"</w:t>
+      </w:r>
+      <w:r>
+        <w:rPr>
+          <w:rFonts w:ascii="Segoe UI Emoji" w:hAnsi="Segoe UI Emoji" w:cs="Segoe UI Emoji"/>
+          <w:lang w:val="en-SG"/>
+        </w:rPr>
+        <w:t>🏆</w:t>
+      </w:r>
+      <w:r>
+        <w:rPr>
+          <w:lang w:val="en-SG"/>
+        </w:rPr>
+        <w:t xml:space="preserve"> **Best Model:** {best_model['Model']}")</w:t>
+      </w:r>
+    </w:p>
+    <w:p>
+      <w:pPr>
+        <w:pStyle w:val="ComputerCode"/>
+        <w:rPr>
+          <w:lang w:val="en-SG"/>
+        </w:rPr>
+      </w:pPr>
+      <w:r>
+        <w:rPr>
+          <w:lang w:val="en-SG"/>
+        </w:rPr>
+        <w:t>    st.write(f"</w:t>
+      </w:r>
+      <w:r>
+        <w:rPr>
+          <w:rFonts w:ascii="Segoe UI Emoji" w:hAnsi="Segoe UI Emoji" w:cs="Segoe UI Emoji"/>
+          <w:lang w:val="en-SG"/>
+        </w:rPr>
+        <w:t>🔹</w:t>
+      </w:r>
+      <w:r>
+        <w:rPr>
+          <w:lang w:val="en-SG"/>
+        </w:rPr>
+        <w:t xml:space="preserve"> R² Score: {best_model['R2 Score (Mean)']:.4f}")</w:t>
+      </w:r>
+    </w:p>
+    <w:p>
+      <w:pPr>
+        <w:pStyle w:val="ComputerCode"/>
+        <w:rPr>
+          <w:lang w:val="en-SG"/>
+        </w:rPr>
+      </w:pPr>
+      <w:r>
+        <w:rPr>
+          <w:lang w:val="en-SG"/>
+        </w:rPr>
+        <w:t>    st.write(f"</w:t>
+      </w:r>
+      <w:r>
+        <w:rPr>
+          <w:rFonts w:ascii="Segoe UI Emoji" w:hAnsi="Segoe UI Emoji" w:cs="Segoe UI Emoji"/>
+          <w:lang w:val="en-SG"/>
+        </w:rPr>
+        <w:t>🔹</w:t>
+      </w:r>
+      <w:r>
+        <w:rPr>
+          <w:lang w:val="en-SG"/>
+        </w:rPr>
+        <w:t xml:space="preserve"> MAE: {best_model['MAE (Mean)']:.4f}")</w:t>
+      </w:r>
+    </w:p>
+    <w:p>
+      <w:pPr>
+        <w:pStyle w:val="ComputerCode"/>
+        <w:rPr>
+          <w:lang w:val="en-SG"/>
+        </w:rPr>
+      </w:pPr>
+      <w:r>
+        <w:rPr>
+          <w:lang w:val="en-SG"/>
+        </w:rPr>
+        <w:lastRenderedPageBreak/>
+        <w:t>    sorted_mae_df = results_df.sort_values(by="MAE (Mean)", ascending=True)</w:t>
+      </w:r>
+    </w:p>
+    <w:p>
+      <w:pPr>
+        <w:pStyle w:val="ComputerCode"/>
+        <w:rPr>
+          <w:lang w:val="en-SG"/>
+        </w:rPr>
+      </w:pPr>
+      <w:r>
+        <w:rPr>
+          <w:lang w:val="en-SG"/>
+        </w:rPr>
+        <w:t>    sorted_r2_df = results_df.sort_values(by="R2 Score (Mean)", ascending=False)</w:t>
+      </w:r>
+    </w:p>
+    <w:p>
+      <w:pPr>
+        <w:pStyle w:val="ComputerCode"/>
+        <w:rPr>
+          <w:lang w:val="en-SG"/>
+        </w:rPr>
+      </w:pPr>
+      <w:r>
+        <w:rPr>
+          <w:lang w:val="en-SG"/>
+        </w:rPr>
+        <w:t>    st.plotly_chart(</w:t>
+      </w:r>
+    </w:p>
+    <w:p>
+      <w:pPr>
+        <w:pStyle w:val="ComputerCode"/>
+        <w:rPr>
+          <w:lang w:val="en-SG"/>
+        </w:rPr>
+      </w:pPr>
+      <w:r>
+        <w:rPr>
+          <w:lang w:val="en-SG"/>
+        </w:rPr>
+        <w:t>        px.bar(</w:t>
+      </w:r>
+    </w:p>
+    <w:p>
+      <w:pPr>
+        <w:pStyle w:val="ComputerCode"/>
+        <w:rPr>
+          <w:lang w:val="en-SG"/>
+        </w:rPr>
+      </w:pPr>
+      <w:r>
+        <w:rPr>
+          <w:lang w:val="en-SG"/>
+        </w:rPr>
+        <w:t>            sorted_mae_df,</w:t>
+      </w:r>
+    </w:p>
+    <w:p>
+      <w:pPr>
+        <w:pStyle w:val="ComputerCode"/>
+        <w:rPr>
+          <w:lang w:val="en-SG"/>
+        </w:rPr>
+      </w:pPr>
+      <w:r>
+        <w:rPr>
+          <w:lang w:val="en-SG"/>
+        </w:rPr>
+        <w:t>            x="Model",</w:t>
+      </w:r>
+    </w:p>
+    <w:p>
+      <w:pPr>
+        <w:pStyle w:val="ComputerCode"/>
+        <w:rPr>
+          <w:lang w:val="en-SG"/>
+        </w:rPr>
+      </w:pPr>
+      <w:r>
+        <w:rPr>
+          <w:lang w:val="en-SG"/>
+        </w:rPr>
+        <w:t>            y="MAE (Mean)",</w:t>
+      </w:r>
+    </w:p>
+    <w:p>
+      <w:pPr>
+        <w:pStyle w:val="ComputerCode"/>
+        <w:rPr>
+          <w:lang w:val="en-SG"/>
+        </w:rPr>
+      </w:pPr>
+      <w:r>
+        <w:rPr>
+          <w:lang w:val="en-SG"/>
+        </w:rPr>
+        <w:t>            title="Mean Absolute Error (MAE) by Model (K-Fold Avg)",</w:t>
+      </w:r>
+    </w:p>
+    <w:p>
+      <w:pPr>
+        <w:pStyle w:val="ComputerCode"/>
+        <w:rPr>
+          <w:lang w:val="en-SG"/>
+        </w:rPr>
+      </w:pPr>
+      <w:r>
+        <w:rPr>
+          <w:lang w:val="en-SG"/>
+        </w:rPr>
+        <w:t>            color="MAE (Mean)",</w:t>
+      </w:r>
+    </w:p>
+    <w:p>
+      <w:pPr>
+        <w:pStyle w:val="ComputerCode"/>
+        <w:rPr>
+          <w:lang w:val="en-SG"/>
+        </w:rPr>
+      </w:pPr>
+      <w:r>
+        <w:rPr>
+          <w:lang w:val="en-SG"/>
+        </w:rPr>
+        <w:t>            color_continuous_scale="blues"</w:t>
+      </w:r>
+    </w:p>
+    <w:p>
+      <w:pPr>
+        <w:pStyle w:val="ComputerCode"/>
+        <w:rPr>
+          <w:lang w:val="en-SG"/>
+        </w:rPr>
+      </w:pPr>
+      <w:r>
+        <w:rPr>
+          <w:lang w:val="en-SG"/>
+        </w:rPr>
+        <w:t>        ).update_traces(hovertemplate='Model: %{x}&lt;br&gt;MAE: %{y:.2f}')</w:t>
+      </w:r>
+    </w:p>
+    <w:p>
+      <w:pPr>
+        <w:pStyle w:val="ComputerCode"/>
+        <w:rPr>
+          <w:lang w:val="en-SG"/>
+        </w:rPr>
+      </w:pPr>
+      <w:r>
+        <w:rPr>
+          <w:lang w:val="en-SG"/>
+        </w:rPr>
+        <w:t>    )</w:t>
+      </w:r>
+    </w:p>
+    <w:p>
+      <w:pPr>
+        <w:pStyle w:val="ComputerCode"/>
+        <w:rPr>
+          <w:lang w:val="en-SG"/>
+        </w:rPr>
+      </w:pPr>
+      <w:r>
+        <w:rPr>
+          <w:lang w:val="en-SG"/>
+        </w:rPr>
+        <w:t>    st.plotly_chart(</w:t>
+      </w:r>
+    </w:p>
+    <w:p>
+      <w:pPr>
+        <w:pStyle w:val="ComputerCode"/>
+        <w:rPr>
+          <w:lang w:val="en-SG"/>
+        </w:rPr>
+      </w:pPr>
+      <w:r>
+        <w:rPr>
+          <w:lang w:val="en-SG"/>
+        </w:rPr>
+        <w:t>        px.bar(</w:t>
+      </w:r>
+    </w:p>
+    <w:p>
+      <w:pPr>
+        <w:pStyle w:val="ComputerCode"/>
+        <w:rPr>
+          <w:lang w:val="en-SG"/>
+        </w:rPr>
+      </w:pPr>
+      <w:r>
+        <w:rPr>
+          <w:lang w:val="en-SG"/>
+        </w:rPr>
+        <w:t>            sorted_r2_df,</w:t>
+      </w:r>
+    </w:p>
+    <w:p>
+      <w:pPr>
+        <w:pStyle w:val="ComputerCode"/>
+        <w:rPr>
+          <w:lang w:val="en-SG"/>
+        </w:rPr>
+      </w:pPr>
+      <w:r>
+        <w:rPr>
+          <w:lang w:val="en-SG"/>
+        </w:rPr>
+        <w:t>            x="Model",</w:t>
+      </w:r>
+    </w:p>
+    <w:p>
+      <w:pPr>
+        <w:pStyle w:val="ComputerCode"/>
+        <w:rPr>
+          <w:lang w:val="en-SG"/>
+        </w:rPr>
+      </w:pPr>
+      <w:r>
+        <w:rPr>
+          <w:lang w:val="en-SG"/>
+        </w:rPr>
+        <w:t>            y="R2 Score (Mean)",</w:t>
+      </w:r>
+    </w:p>
+    <w:p>
+      <w:pPr>
+        <w:pStyle w:val="ComputerCode"/>
+        <w:rPr>
+          <w:lang w:val="en-SG"/>
+        </w:rPr>
+      </w:pPr>
+      <w:r>
+        <w:rPr>
+          <w:lang w:val="en-SG"/>
+        </w:rPr>
+        <w:t>            title="R² Score by Model (K-Fold Avg)",</w:t>
+      </w:r>
+    </w:p>
+    <w:p>
+      <w:pPr>
+        <w:pStyle w:val="ComputerCode"/>
+        <w:rPr>
+          <w:lang w:val="en-SG"/>
+        </w:rPr>
+      </w:pPr>
+      <w:r>
+        <w:rPr>
+          <w:lang w:val="en-SG"/>
+        </w:rPr>
+        <w:t>            color="R2 Score (Mean)",</w:t>
+      </w:r>
+    </w:p>
+    <w:p>
+      <w:pPr>
+        <w:pStyle w:val="ComputerCode"/>
+        <w:rPr>
+          <w:lang w:val="en-SG"/>
+        </w:rPr>
+      </w:pPr>
+      <w:r>
+        <w:rPr>
+          <w:lang w:val="en-SG"/>
+        </w:rPr>
+        <w:t>            color_continuous_scale="viridis"</w:t>
+      </w:r>
+    </w:p>
+    <w:p>
+      <w:pPr>
+        <w:pStyle w:val="ComputerCode"/>
+        <w:rPr>
+          <w:lang w:val="en-SG"/>
+        </w:rPr>
+      </w:pPr>
+      <w:r>
+        <w:rPr>
+          <w:lang w:val="en-SG"/>
+        </w:rPr>
+        <w:t>        ).update_traces(hovertemplate='Model: %{x}&lt;br&gt;R² Score: %{y:.2f}')</w:t>
+      </w:r>
+    </w:p>
+    <w:p>
+      <w:pPr>
+        <w:pStyle w:val="ComputerCode"/>
+        <w:rPr>
+          <w:lang w:val="en-SG"/>
+        </w:rPr>
+      </w:pPr>
+      <w:r>
+        <w:rPr>
+          <w:lang w:val="en-SG"/>
+        </w:rPr>
+        <w:t>    )</w:t>
+      </w:r>
+    </w:p>
+    <w:p>
+      <w:pPr>
+        <w:pStyle w:val="Head2"/>
+        <w:rPr>
+          <w:lang w:val="en-SG"/>
+        </w:rPr>
+      </w:pPr>
+      <w:bookmarkStart w:id="18" w:name="_Toc195712120"/>
+      <w:r>
+        <w:rPr>
+          <w:lang w:val="en-SG"/>
+        </w:rPr>
+        <w:t>Model Training and Evaluation</w:t>
+      </w:r>
+      <w:bookmarkEnd w:id="18"/>
+    </w:p>
+    <w:p>
+      <w:pPr>
+        <w:pStyle w:val="Para"/>
+        <w:rPr>
+          <w:lang w:val="en-SG"/>
+        </w:rPr>
+      </w:pPr>
+      <w:r>
+        <w:rPr>
+          <w:lang w:val="en-SG" w:eastAsia="en-US"/>
+        </w:rPr>
+        <w:t xml:space="preserve">The training and evaluation process is abstracted into the </w:t>
+      </w:r>
+      <w:r>
+        <w:rPr>
+          <w:rStyle w:val="In-textcode"/>
+          <w:lang w:val="en-SG"/>
+        </w:rPr>
+        <w:t>train_and_evaluate_models</w:t>
+      </w:r>
+      <w:r>
+        <w:rPr>
+          <w:lang w:val="en-SG"/>
+        </w:rPr>
+        <w:t xml:space="preserve"> </w:t>
+      </w:r>
+      <w:r>
+        <w:rPr>
+          <w:lang w:val="en-SG" w:eastAsia="en-US"/>
+        </w:rPr>
+        <w:t>function, and the implementation is as follows:</w:t>
+      </w:r>
+    </w:p>
+    <w:p>
+      <w:pPr>
+        <w:pStyle w:val="ComputerCode"/>
+        <w:rPr>
+          <w:lang w:val="en-SG"/>
+        </w:rPr>
+      </w:pPr>
+      <w:r>
+        <w:rPr>
+          <w:lang w:val="en-SG"/>
+        </w:rPr>
+        <w:t>def train_and_evaluate_models(df, n_splits=5):</w:t>
+      </w:r>
+    </w:p>
+    <w:p>
+      <w:pPr>
+        <w:pStyle w:val="ComputerCode"/>
+        <w:rPr>
+          <w:lang w:val="en-SG"/>
+        </w:rPr>
+      </w:pPr>
+      <w:r>
+        <w:rPr>
+          <w:lang w:val="en-SG"/>
+        </w:rPr>
+        <w:t>    df = pd.get_dummies(df, columns=["Normalized Season"])</w:t>
+      </w:r>
+    </w:p>
+    <w:p>
+      <w:pPr>
+        <w:pStyle w:val="ComputerCode"/>
+        <w:rPr>
+          <w:lang w:val="en-SG"/>
+        </w:rPr>
+      </w:pPr>
+      <w:r>
+        <w:rPr>
+          <w:lang w:val="en-SG"/>
+        </w:rPr>
+        <w:t>    features = ["T-R Separation Distance (m)", "Received Power (dBm)", "Azimuth AoD (degree)",</w:t>
+      </w:r>
+    </w:p>
+    <w:p>
+      <w:pPr>
+        <w:pStyle w:val="ComputerCode"/>
+        <w:rPr>
+          <w:lang w:val="en-SG"/>
+        </w:rPr>
+      </w:pPr>
+      <w:r>
+        <w:rPr>
+          <w:lang w:val="en-SG"/>
+        </w:rPr>
+        <w:t>                "Elevation AoD (degree)", "Azimuth AoA (degree)", "Elevation AoA (degree)",</w:t>
+      </w:r>
+    </w:p>
+    <w:p>
+      <w:pPr>
+        <w:pStyle w:val="ComputerCode"/>
+        <w:rPr>
+          <w:lang w:val="en-SG"/>
+        </w:rPr>
+      </w:pPr>
+      <w:r>
+        <w:rPr>
+          <w:lang w:val="en-SG"/>
+        </w:rPr>
+        <w:t>                "RMS Delay Spread (ns)", "Frequency",</w:t>
+      </w:r>
+    </w:p>
+    <w:p>
+      <w:pPr>
+        <w:pStyle w:val="ComputerCode"/>
+        <w:rPr>
+          <w:lang w:val="en-SG"/>
+        </w:rPr>
+      </w:pPr>
+      <w:r>
+        <w:rPr>
+          <w:lang w:val="en-SG"/>
+        </w:rPr>
+        <w:t>                "Normalized Season_fall", "Normalized Season_spring",</w:t>
+      </w:r>
+    </w:p>
+    <w:p>
+      <w:pPr>
+        <w:pStyle w:val="ComputerCode"/>
+        <w:rPr>
+          <w:lang w:val="en-SG"/>
+        </w:rPr>
+      </w:pPr>
+      <w:r>
+        <w:rPr>
+          <w:lang w:val="en-SG"/>
+        </w:rPr>
+        <w:t>                "Normalized Season_summer", "Normalized Season_winter"]</w:t>
+      </w:r>
+    </w:p>
+    <w:p>
+      <w:pPr>
+        <w:pStyle w:val="ComputerCode"/>
+        <w:rPr>
+          <w:lang w:val="en-SG"/>
+        </w:rPr>
+      </w:pPr>
+      <w:r>
+        <w:rPr>
+          <w:lang w:val="en-SG"/>
+        </w:rPr>
+        <w:t>    X = df[features].values</w:t>
+      </w:r>
+    </w:p>
+    <w:p>
+      <w:pPr>
+        <w:pStyle w:val="ComputerCode"/>
+        <w:rPr>
+          <w:lang w:val="en-SG"/>
+        </w:rPr>
+      </w:pPr>
+      <w:r>
+        <w:rPr>
+          <w:lang w:val="en-SG"/>
+        </w:rPr>
+        <w:t>    y = df["Path Loss (dB)"].values</w:t>
+      </w:r>
+    </w:p>
+    <w:p>
+      <w:pPr>
+        <w:pStyle w:val="ComputerCode"/>
+        <w:rPr>
+          <w:lang w:val="en-SG"/>
+        </w:rPr>
+      </w:pPr>
+      <w:r>
+        <w:rPr>
+          <w:lang w:val="en-SG"/>
+        </w:rPr>
+        <w:lastRenderedPageBreak/>
+        <w:t>    kf = KFold(n_splits=n_splits, shuffle=True, random_state=42)</w:t>
+      </w:r>
+    </w:p>
+    <w:p>
+      <w:pPr>
+        <w:pStyle w:val="ComputerCode"/>
+        <w:rPr>
+          <w:lang w:val="en-SG"/>
+        </w:rPr>
+      </w:pPr>
+      <w:r>
+        <w:rPr>
+          <w:lang w:val="en-SG"/>
+        </w:rPr>
+        <w:t>    models = {</w:t>
+      </w:r>
+    </w:p>
+    <w:p>
+      <w:pPr>
+        <w:pStyle w:val="ComputerCode"/>
+        <w:rPr>
+          <w:lang w:val="en-SG"/>
+        </w:rPr>
+      </w:pPr>
+      <w:r>
+        <w:rPr>
+          <w:lang w:val="en-SG"/>
+        </w:rPr>
+        <w:t>        "Linear Regression": LinearRegression(),</w:t>
+      </w:r>
+    </w:p>
+    <w:p>
+      <w:pPr>
+        <w:pStyle w:val="ComputerCode"/>
+        <w:rPr>
+          <w:lang w:val="en-SG"/>
+        </w:rPr>
+      </w:pPr>
+      <w:r>
+        <w:rPr>
+          <w:lang w:val="en-SG"/>
+        </w:rPr>
+        <w:t>        "Ridge Regression": Ridge(alpha=1.0),</w:t>
+      </w:r>
+    </w:p>
+    <w:p>
+      <w:pPr>
+        <w:pStyle w:val="ComputerCode"/>
+        <w:rPr>
+          <w:lang w:val="en-SG"/>
+        </w:rPr>
+      </w:pPr>
+      <w:r>
+        <w:rPr>
+          <w:lang w:val="en-SG"/>
+        </w:rPr>
+        <w:t>        "Random Forest": RandomForestRegressor(n_estimators=100, random_state=42),</w:t>
+      </w:r>
+    </w:p>
+    <w:p>
+      <w:pPr>
+        <w:pStyle w:val="ComputerCode"/>
+        <w:rPr>
+          <w:lang w:val="en-SG"/>
+        </w:rPr>
+      </w:pPr>
+      <w:r>
+        <w:rPr>
+          <w:lang w:val="en-SG"/>
+        </w:rPr>
+        <w:t>        "XGBoost": xgb.XGBRegressor(n_estimators=100, learning_rate=0.1, objective='reg:squarederror'),</w:t>
+      </w:r>
+    </w:p>
+    <w:p>
+      <w:pPr>
+        <w:pStyle w:val="ComputerCode"/>
+        <w:rPr>
+          <w:lang w:val="en-SG"/>
+        </w:rPr>
+      </w:pPr>
+      <w:r>
+        <w:rPr>
+          <w:lang w:val="en-SG"/>
+        </w:rPr>
+        <w:t>        "Support Vector Regressor": SVR(kernel='rbf'),</w:t>
+      </w:r>
+    </w:p>
+    <w:p>
+      <w:pPr>
+        <w:pStyle w:val="ComputerCode"/>
+        <w:rPr>
+          <w:lang w:val="en-SG"/>
+        </w:rPr>
+      </w:pPr>
+      <w:r>
+        <w:rPr>
+          <w:lang w:val="en-SG"/>
+        </w:rPr>
+        <w:t>        "K-Nearest Neighbors": KNeighborsRegressor(n_neighbors=5),</w:t>
+      </w:r>
+    </w:p>
+    <w:p>
+      <w:pPr>
+        <w:pStyle w:val="ComputerCode"/>
+        <w:rPr>
+          <w:lang w:val="en-SG"/>
+        </w:rPr>
+      </w:pPr>
+      <w:r>
+        <w:rPr>
+          <w:lang w:val="en-SG"/>
+        </w:rPr>
+        <w:t>        "Neural Network (MLP)": MLPRegressor(hidden_layer_sizes=(64, 64), max_iter=500, random_state=42)</w:t>
+      </w:r>
+    </w:p>
+    <w:p>
+      <w:pPr>
+        <w:pStyle w:val="ComputerCode"/>
+        <w:rPr>
+          <w:lang w:val="en-SG"/>
+        </w:rPr>
+      </w:pPr>
+      <w:r>
+        <w:rPr>
+          <w:lang w:val="en-SG"/>
+        </w:rPr>
+        <w:t>    }</w:t>
+      </w:r>
+    </w:p>
+    <w:p>
+      <w:pPr>
+        <w:pStyle w:val="ComputerCode"/>
+        <w:rPr>
+          <w:lang w:val="en-SG"/>
+        </w:rPr>
+      </w:pPr>
+      <w:r>
+        <w:rPr>
+          <w:lang w:val="en-SG"/>
+        </w:rPr>
+        <w:t>    results = {name: {"MAE": [], "R2": []} for name in models.keys()}</w:t>
+      </w:r>
+    </w:p>
+    <w:p>
+      <w:pPr>
+        <w:pStyle w:val="ComputerCode"/>
+        <w:rPr>
+          <w:lang w:val="en-SG"/>
+        </w:rPr>
+      </w:pPr>
+      <w:r>
+        <w:rPr>
+          <w:lang w:val="en-SG"/>
+        </w:rPr>
+        <w:t>    for train_index, test_index in kf.split(X):</w:t>
+      </w:r>
+    </w:p>
+    <w:p>
+      <w:pPr>
+        <w:pStyle w:val="ComputerCode"/>
+        <w:rPr>
+          <w:lang w:val="en-SG"/>
+        </w:rPr>
+      </w:pPr>
+      <w:r>
+        <w:rPr>
+          <w:lang w:val="en-SG"/>
+        </w:rPr>
+        <w:t>        X_train, X_test = X[train_index], X[test_index]</w:t>
+      </w:r>
+    </w:p>
+    <w:p>
+      <w:pPr>
+        <w:pStyle w:val="ComputerCode"/>
+        <w:rPr>
+          <w:lang w:val="en-SG"/>
+        </w:rPr>
+      </w:pPr>
+      <w:r>
+        <w:rPr>
+          <w:lang w:val="en-SG"/>
+        </w:rPr>
+        <w:t>        y_train, y_test = y[train_index], y[test_index]</w:t>
+      </w:r>
+    </w:p>
+    <w:p>
+      <w:pPr>
+        <w:pStyle w:val="ComputerCode"/>
+        <w:rPr>
+          <w:lang w:val="en-SG"/>
+        </w:rPr>
+      </w:pPr>
+      <w:r>
+        <w:rPr>
+          <w:lang w:val="en-SG"/>
+        </w:rPr>
+        <w:t>        scaler = StandardScaler()</w:t>
+      </w:r>
+    </w:p>
+    <w:p>
+      <w:pPr>
+        <w:pStyle w:val="ComputerCode"/>
+        <w:rPr>
+          <w:lang w:val="en-SG"/>
+        </w:rPr>
+      </w:pPr>
+      <w:r>
+        <w:rPr>
+          <w:lang w:val="en-SG"/>
+        </w:rPr>
+        <w:t>        X_train_scaled = scaler.fit_transform(X_train)</w:t>
+      </w:r>
+    </w:p>
+    <w:p>
+      <w:pPr>
+        <w:pStyle w:val="ComputerCode"/>
+        <w:rPr>
+          <w:lang w:val="en-SG"/>
+        </w:rPr>
+      </w:pPr>
+      <w:r>
+        <w:rPr>
+          <w:lang w:val="en-SG"/>
+        </w:rPr>
+        <w:t>        X_test_scaled = scaler.transform(X_test)</w:t>
+      </w:r>
+    </w:p>
+    <w:p>
+      <w:pPr>
+        <w:pStyle w:val="ComputerCode"/>
+        <w:rPr>
+          <w:lang w:val="en-SG"/>
+        </w:rPr>
+      </w:pPr>
+      <w:r>
+        <w:rPr>
+          <w:lang w:val="en-SG"/>
+        </w:rPr>
+        <w:t>        for name, model in models.items():</w:t>
+      </w:r>
+    </w:p>
+    <w:p>
+      <w:pPr>
+        <w:pStyle w:val="ComputerCode"/>
+        <w:rPr>
+          <w:lang w:val="en-SG"/>
+        </w:rPr>
+      </w:pPr>
+      <w:r>
+        <w:rPr>
+          <w:lang w:val="en-SG"/>
+        </w:rPr>
+        <w:t>            if "SVR" in name or "KNN" in name or "MLP" in name:</w:t>
+      </w:r>
+    </w:p>
+    <w:p>
+      <w:pPr>
+        <w:pStyle w:val="ComputerCode"/>
+        <w:rPr>
+          <w:lang w:val="en-SG"/>
+        </w:rPr>
+      </w:pPr>
+      <w:r>
+        <w:rPr>
+          <w:lang w:val="en-SG"/>
+        </w:rPr>
+        <w:t>                model.fit(X_train_scaled, y_train)</w:t>
+      </w:r>
+    </w:p>
+    <w:p>
+      <w:pPr>
+        <w:pStyle w:val="ComputerCode"/>
+        <w:rPr>
+          <w:lang w:val="en-SG"/>
+        </w:rPr>
+      </w:pPr>
+      <w:r>
+        <w:rPr>
+          <w:lang w:val="en-SG"/>
+        </w:rPr>
+        <w:t>                y_pred = model.predict(X_test_scaled)</w:t>
+      </w:r>
+    </w:p>
+    <w:p>
+      <w:pPr>
+        <w:pStyle w:val="ComputerCode"/>
+        <w:rPr>
+          <w:lang w:val="en-SG"/>
+        </w:rPr>
+      </w:pPr>
+      <w:r>
+        <w:rPr>
+          <w:lang w:val="en-SG"/>
+        </w:rPr>
+        <w:t>            else:</w:t>
+      </w:r>
+    </w:p>
+    <w:p>
+      <w:pPr>
+        <w:pStyle w:val="ComputerCode"/>
+        <w:rPr>
+          <w:lang w:val="en-SG"/>
+        </w:rPr>
+      </w:pPr>
+      <w:r>
+        <w:rPr>
+          <w:lang w:val="en-SG"/>
+        </w:rPr>
+        <w:t>                model.fit(X_train, y_train)</w:t>
+      </w:r>
+    </w:p>
+    <w:p>
+      <w:pPr>
+        <w:pStyle w:val="ComputerCode"/>
+        <w:rPr>
+          <w:lang w:val="en-SG"/>
+        </w:rPr>
+      </w:pPr>
+      <w:r>
+        <w:rPr>
+          <w:lang w:val="en-SG"/>
+        </w:rPr>
+        <w:t>                y_pred = model.predict(X_test)</w:t>
+      </w:r>
+    </w:p>
+    <w:p>
+      <w:pPr>
+        <w:pStyle w:val="ComputerCode"/>
+        <w:rPr>
+          <w:lang w:val="en-SG"/>
+        </w:rPr>
+      </w:pPr>
+    </w:p>
+    <w:p>
+      <w:pPr>
+        <w:pStyle w:val="ComputerCode"/>
+        <w:rPr>
+          <w:lang w:val="en-SG"/>
+        </w:rPr>
+      </w:pPr>
+      <w:r>
+        <w:rPr>
+          <w:lang w:val="en-SG"/>
+        </w:rPr>
+        <w:t>            results[name]["MAE"].append(mean_absolute_error(y_test, y_pred))</w:t>
+      </w:r>
+    </w:p>
+    <w:p>
+      <w:pPr>
+        <w:pStyle w:val="ComputerCode"/>
+        <w:rPr>
+          <w:lang w:val="en-SG"/>
+        </w:rPr>
+      </w:pPr>
+      <w:r>
+        <w:rPr>
+          <w:lang w:val="en-SG"/>
+        </w:rPr>
+        <w:t>            results[name]["R2"].append(r2_score(y_test, y_pred))</w:t>
+      </w:r>
+    </w:p>
+    <w:p>
+      <w:pPr>
+        <w:pStyle w:val="ComputerCode"/>
+        <w:rPr>
+          <w:lang w:val="en-SG"/>
+        </w:rPr>
+      </w:pPr>
+      <w:r>
+        <w:rPr>
+          <w:lang w:val="en-SG"/>
+        </w:rPr>
+        <w:t>    summary = []</w:t>
+      </w:r>
+    </w:p>
+    <w:p>
+      <w:pPr>
+        <w:pStyle w:val="ComputerCode"/>
+        <w:rPr>
+          <w:lang w:val="en-SG"/>
+        </w:rPr>
+      </w:pPr>
+      <w:r>
+        <w:rPr>
+          <w:lang w:val="en-SG"/>
+        </w:rPr>
+        <w:t>    for name, scores in results.items():</w:t>
+      </w:r>
+    </w:p>
+    <w:p>
+      <w:pPr>
+        <w:pStyle w:val="ComputerCode"/>
+        <w:rPr>
+          <w:lang w:val="en-SG"/>
+        </w:rPr>
+      </w:pPr>
+      <w:r>
+        <w:rPr>
+          <w:lang w:val="en-SG"/>
+        </w:rPr>
+        <w:t>        summary.append({</w:t>
+      </w:r>
+    </w:p>
+    <w:p>
+      <w:pPr>
+        <w:pStyle w:val="ComputerCode"/>
+        <w:rPr>
+          <w:lang w:val="en-SG"/>
+        </w:rPr>
+      </w:pPr>
+      <w:r>
+        <w:rPr>
+          <w:lang w:val="en-SG"/>
+        </w:rPr>
+        <w:t>            "Model": name,</w:t>
+      </w:r>
+    </w:p>
+    <w:p>
+      <w:pPr>
+        <w:pStyle w:val="ComputerCode"/>
+        <w:rPr>
+          <w:lang w:val="en-SG"/>
+        </w:rPr>
+      </w:pPr>
+      <w:r>
+        <w:rPr>
+          <w:lang w:val="en-SG"/>
+        </w:rPr>
+        <w:t>            "MAE (Mean)": np.mean(scores["MAE"]),</w:t>
+      </w:r>
+    </w:p>
+    <w:p>
+      <w:pPr>
+        <w:pStyle w:val="ComputerCode"/>
+        <w:rPr>
+          <w:lang w:val="en-SG"/>
+        </w:rPr>
+      </w:pPr>
+      <w:r>
+        <w:rPr>
+          <w:lang w:val="en-SG"/>
+        </w:rPr>
+        <w:lastRenderedPageBreak/>
+        <w:t>            "MAE (Std)": np.std(scores["MAE"]),</w:t>
+      </w:r>
+    </w:p>
+    <w:p>
+      <w:pPr>
+        <w:pStyle w:val="ComputerCode"/>
+        <w:rPr>
+          <w:lang w:val="en-SG"/>
+        </w:rPr>
+      </w:pPr>
+      <w:r>
+        <w:rPr>
+          <w:lang w:val="en-SG"/>
+        </w:rPr>
+        <w:t>            "R2 Score (Mean)": np.mean(scores["R2"]),</w:t>
+      </w:r>
+    </w:p>
+    <w:p>
+      <w:pPr>
+        <w:pStyle w:val="ComputerCode"/>
+        <w:rPr>
+          <w:lang w:val="en-SG"/>
+        </w:rPr>
+      </w:pPr>
+      <w:r>
+        <w:rPr>
+          <w:lang w:val="en-SG"/>
+        </w:rPr>
+        <w:t>            "R2 Score (Std)": np.std(scores["R2"])</w:t>
+      </w:r>
+    </w:p>
+    <w:p>
+      <w:pPr>
+        <w:pStyle w:val="ComputerCode"/>
+        <w:rPr>
+          <w:lang w:val="en-SG"/>
+        </w:rPr>
+      </w:pPr>
+      <w:r>
+        <w:rPr>
+          <w:lang w:val="en-SG"/>
+        </w:rPr>
+        <w:t>        })</w:t>
+      </w:r>
+    </w:p>
+    <w:p>
+      <w:pPr>
+        <w:pStyle w:val="ComputerCode"/>
+        <w:rPr>
+          <w:lang w:val="en-SG"/>
+        </w:rPr>
+      </w:pPr>
+      <w:r>
+        <w:rPr>
+          <w:lang w:val="en-SG"/>
+        </w:rPr>
+        <w:t>    return pd.DataFrame(summary)</w:t>
+      </w:r>
+    </w:p>
+    <w:p>
+      <w:pPr>
+        <w:pStyle w:val="PostHeadPara"/>
+        <w:rPr>
+          <w:lang w:val="en-SG"/>
+        </w:rPr>
+      </w:pPr>
+    </w:p>
+    <w:p>
+      <w:pPr>
+        <w:pStyle w:val="PostHeadPara"/>
+        <w:rPr>
+          <w:lang w:val="en-SG"/>
+        </w:rPr>
+      </w:pPr>
+    </w:p>
+    <w:p>
+      <w:pPr>
+        <w:rPr>
+          <w:rFonts w:ascii="Linux Biolinum O" w:eastAsia="Times New Roman" w:hAnsi="Linux Biolinum O" w:cs="Linux Biolinum O"/>
+          <w:b/>
+          <w:bCs/>
+          <w:caps/>
+          <w:sz w:val="18"/>
+          <w:szCs w:val="20"/>
+        </w:rPr>
+      </w:pPr>
+      <w:r>
+        <w:br w:type="page"/>
+      </w:r>
+    </w:p>
+    <w:p>
+      <w:pPr>
+        <w:pStyle w:val="Head1"/>
+        <w:tabs>
+          <w:tab w:val="clear" w:pos="360"/>
+        </w:tabs>
+        <w:ind w:left="432" w:hanging="432"/>
+      </w:pPr>
+      <w:bookmarkStart w:id="19" w:name="_Toc195712121"/>
+      <w:r>
+        <w:lastRenderedPageBreak/>
+        <w:t>Results &amp; discussion</w:t>
+      </w:r>
+      <w:bookmarkEnd w:id="19"/>
+    </w:p>
+    <w:p>
+      <w:pPr>
+        <w:pStyle w:val="PostHeadPara"/>
+        <w:rPr>
+          <w:lang w:val="en-SG"/>
+        </w:rPr>
+      </w:pPr>
+      <w:r>
+        <w:t xml:space="preserve">This system uses </w:t>
+      </w:r>
+      <w:r>
+        <w:rPr>
+          <w:lang w:val="en-SG"/>
+        </w:rPr>
+        <w:t xml:space="preserve">multiple </w:t>
+      </w:r>
+      <w:r>
+        <w:rPr>
+          <w:lang w:val="en-SG"/>
+        </w:rPr>
+        <w:t xml:space="preserve">interactive visuals and predictive </w:t>
+      </w:r>
+      <w:r>
+        <w:rPr>
+          <w:lang w:val="en-SG"/>
+        </w:rPr>
+        <w:t>modelling</w:t>
+      </w:r>
+      <w:r>
+        <w:rPr>
+          <w:lang w:val="en-SG"/>
+        </w:rPr>
+        <w:t xml:space="preserve"> tools to evaluate </w:t>
+      </w:r>
+      <w:r>
+        <w:rPr>
+          <w:lang w:val="en-SG"/>
+        </w:rPr>
+        <w:t xml:space="preserve">the path loss of </w:t>
+      </w:r>
+      <w:r>
+        <w:rPr>
+          <w:lang w:val="en-SG"/>
+        </w:rPr>
+        <w:t xml:space="preserve">5G </w:t>
+      </w:r>
+      <w:r>
+        <w:rPr>
+          <w:lang w:val="en-SG"/>
+        </w:rPr>
+        <w:t xml:space="preserve">communication in the </w:t>
+      </w:r>
+      <w:r>
+        <w:rPr>
+          <w:lang w:val="en-SG"/>
+        </w:rPr>
+        <w:t>South Asia</w:t>
+      </w:r>
+      <w:r>
+        <w:rPr>
+          <w:lang w:val="en-SG"/>
+        </w:rPr>
+        <w:t xml:space="preserve"> setting</w:t>
+      </w:r>
+      <w:r>
+        <w:rPr>
+          <w:lang w:val="en-SG"/>
+        </w:rPr>
+        <w:t>. The findings given here include both exploratory data visualizations and machine learning-based prediction ratings.</w:t>
+      </w:r>
+    </w:p>
+    <w:p>
+      <w:pPr>
+        <w:pStyle w:val="PostHeadPara"/>
+        <w:rPr>
+          <w:lang w:val="en-SG"/>
+        </w:rPr>
+      </w:pPr>
+    </w:p>
+    <w:p>
+      <w:pPr>
+        <w:pStyle w:val="Head2"/>
+        <w:rPr>
+          <w:rFonts w:eastAsia="Cambria"/>
+          <w:lang w:val="en-SG"/>
+        </w:rPr>
+      </w:pPr>
+      <w:r>
+        <w:rPr>
+          <w:rFonts w:eastAsia="Cambria"/>
+          <w:lang w:val="en-SG"/>
+        </w:rPr>
+        <w:t>Scatter Plot with Regression Lines</w:t>
+      </w:r>
+    </w:p>
+    <w:p>
+      <w:pPr>
+        <w:pStyle w:val="Para"/>
+        <w:rPr>
+          <w:lang w:val="en-SG" w:eastAsia="en-US"/>
+        </w:rPr>
+      </w:pPr>
+      <w:r>
+        <w:rPr>
+          <w:lang w:val="en-SG" w:eastAsia="en-US"/>
+        </w:rPr>
+        <w:t xml:space="preserve">A dynamic scatter plot is used to compare path loss with other factors (T-R Separation Distance, Received Power, Azimuth &amp; Elevation AoD and AoA, or RMS Delay Spread). </w:t>
+      </w:r>
+      <w:r>
+        <w:rPr>
+          <w:lang w:val="en-SG" w:eastAsia="en-US"/>
+        </w:rPr>
+        <w:t>A trendline is included in the plot to reveal any linear relationships.</w:t>
+      </w:r>
+      <w:r>
+        <w:rPr>
+          <w:lang w:val="en-SG" w:eastAsia="en-US"/>
+        </w:rPr>
+        <w:t xml:space="preserve"> Based on Figure 3, we can determine that:</w:t>
+      </w:r>
+    </w:p>
+    <w:p>
+      <w:pPr>
+        <w:pStyle w:val="ParaContinue"/>
+        <w:numPr>
+          <w:ilvl w:val="0"/>
+          <w:numId w:val="18"/>
+        </w:numPr>
+        <w:ind w:firstLine="0"/>
+        <w:rPr>
+          <w:lang w:val="en-SG"/>
+        </w:rPr>
+      </w:pPr>
+      <w:r>
+        <w:rPr>
+          <w:lang w:val="en-SG"/>
+        </w:rPr>
+        <w:t xml:space="preserve">Path loss is higher when </w:t>
+      </w:r>
+      <w:r>
+        <w:rPr>
+          <w:b/>
+          <w:bCs/>
+          <w:lang w:val="en-SG"/>
+        </w:rPr>
+        <w:t>T-R Separation</w:t>
+      </w:r>
+      <w:r>
+        <w:rPr>
+          <w:b/>
+          <w:bCs/>
+          <w:lang w:val="en-SG"/>
+        </w:rPr>
+        <w:t xml:space="preserve">, </w:t>
+      </w:r>
+      <w:r>
+        <w:rPr>
+          <w:b/>
+          <w:bCs/>
+          <w:lang w:val="en-SG"/>
+        </w:rPr>
+        <w:t xml:space="preserve">RMS Delay Spread </w:t>
+      </w:r>
+      <w:r>
+        <w:rPr>
+          <w:b/>
+          <w:bCs/>
+          <w:lang w:val="en-SG"/>
+        </w:rPr>
+        <w:t xml:space="preserve">and Frequency </w:t>
+      </w:r>
+      <w:r>
+        <w:rPr>
+          <w:b/>
+          <w:bCs/>
+          <w:lang w:val="en-SG"/>
+        </w:rPr>
+        <w:t>is increased</w:t>
+      </w:r>
+      <w:r>
+        <w:rPr>
+          <w:lang w:val="en-SG"/>
+        </w:rPr>
+        <w:t>.</w:t>
+      </w:r>
+    </w:p>
+    <w:p>
+      <w:pPr>
+        <w:pStyle w:val="ParaContinue"/>
+        <w:numPr>
+          <w:ilvl w:val="0"/>
+          <w:numId w:val="18"/>
+        </w:numPr>
+        <w:ind w:firstLine="0"/>
+        <w:rPr>
+          <w:lang w:val="en-SG" w:eastAsia="en-US"/>
+        </w:rPr>
+      </w:pPr>
+      <w:r>
+        <w:rPr>
+          <w:lang w:val="en-SG" w:eastAsia="en-US"/>
+        </w:rPr>
+        <w:t>Path loss</w:t>
+      </w:r>
+      <w:r>
+        <w:rPr>
+          <w:lang w:val="en-SG" w:eastAsia="en-US"/>
+        </w:rPr>
+        <w:t xml:space="preserve"> is lower when </w:t>
+      </w:r>
+      <w:r>
+        <w:rPr>
+          <w:b/>
+          <w:bCs/>
+          <w:lang w:val="en-SG" w:eastAsia="en-US"/>
+        </w:rPr>
+        <w:t>Received Power is lower</w:t>
+      </w:r>
+      <w:r>
+        <w:rPr>
+          <w:b/>
+          <w:bCs/>
+          <w:lang w:val="en-SG" w:eastAsia="en-US"/>
+        </w:rPr>
+        <w:t>.</w:t>
+      </w:r>
+    </w:p>
+    <w:p>
+      <w:pPr>
+        <w:pStyle w:val="ParaContinue"/>
+        <w:numPr>
+          <w:ilvl w:val="0"/>
+          <w:numId w:val="18"/>
+        </w:numPr>
+        <w:ind w:firstLine="0"/>
+        <w:rPr>
+          <w:lang w:val="en-SG" w:eastAsia="en-US"/>
+        </w:rPr>
+      </w:pPr>
+      <w:r>
+        <w:rPr>
+          <w:lang w:val="en-SG" w:eastAsia="en-US"/>
+        </w:rPr>
+        <w:t xml:space="preserve">The directional characteristics have insignificant effects on path loss except for </w:t>
+      </w:r>
+      <w:r>
+        <w:rPr>
+          <w:b/>
+          <w:bCs/>
+          <w:lang w:val="en-SG" w:eastAsia="en-US"/>
+        </w:rPr>
+        <w:t>Elevation AOA</w:t>
+      </w:r>
+      <w:r>
+        <w:rPr>
+          <w:lang w:val="en-SG" w:eastAsia="en-US"/>
+        </w:rPr>
+        <w:t>, which slightly decreases path loss when the angle is increased</w:t>
+      </w:r>
+      <w:r>
+        <w:rPr>
+          <w:lang w:val="en-SG" w:eastAsia="en-US"/>
+        </w:rPr>
+        <w:t>, as shown in Figure 4.</w:t>
+      </w:r>
+    </w:p>
+    <w:p>
+      <w:pPr>
+        <w:pStyle w:val="ParaContinue"/>
+        <w:rPr>
+          <w:lang w:val="en-SG" w:eastAsia="en-US"/>
+        </w:rPr>
+      </w:pPr>
+    </w:p>
+    <w:tbl>
+      <w:tblPr>
+        <w:tblW w:w="10490" w:type="dxa"/>
+        <w:jc w:val="center"/>
+        <w:tblLook w:val="04A0" w:firstRow="1" w:lastRow="0" w:firstColumn="1" w:lastColumn="0" w:noHBand="0" w:noVBand="1"/>
+      </w:tblPr>
+      <w:tblGrid>
+        <w:gridCol w:w="5264"/>
+        <w:gridCol w:w="5226"/>
+      </w:tblGrid>
+      <w:tr>
+        <w:trPr>
+          <w:cantSplit/>
+          <w:trHeight w:val="2273"/>
+          <w:tblHeader/>
+          <w:jc w:val="center"/>
+        </w:trPr>
+        <w:tc>
+          <w:tcPr>
+            <w:tcW w:w="5264" w:type="dxa"/>
+            <w:hideMark/>
+          </w:tcPr>
+          <w:p>
+            <w:pPr>
+              <w:pStyle w:val="Image"/>
+              <w:rPr>
+                <w:rFonts w:ascii="Times New Roman" w:hAnsi="Times New Roman"/>
+                <w:lang w:val="it-IT" w:eastAsia="it-IT"/>
+              </w:rPr>
+            </w:pPr>
+            <w:r>
+              <w:rPr>
+                <w:rFonts w:ascii="Times New Roman" w:hAnsi="Times New Roman"/>
+                <w:lang w:val="it-IT" w:eastAsia="it-IT"/>
+              </w:rPr>
+              <w:drawing>
+                <wp:inline distT="0" distB="0" distL="0" distR="0" wp14:anchorId="6DFEB3D7" wp14:editId="26D47014">
+                  <wp:extent cx="2903220" cy="1597102"/>
+                  <wp:effectExtent l="0" t="0" r="0" b="3175"/>
+                  <wp:docPr id="1368598830" name="Picture 1"/>
+                  <wp:cNvGraphicFramePr>
+                    <a:graphicFrameLocks xmlns:a="http://schemas.openxmlformats.org/drawingml/2006/main" noChangeAspect="1"/>
+                  </wp:cNvGraphicFramePr>
+                  <a:graphic xmlns:a="http://schemas.openxmlformats.org/drawingml/2006/main">
+                    <a:graphicData uri="http://schemas.openxmlformats.org/drawingml/2006/picture">
+                      <pic:pic xmlns:pic="http://schemas.openxmlformats.org/drawingml/2006/picture">
+                        <pic:nvPicPr>
+                          <pic:cNvPr id="1368598830" name=""/>
+                          <pic:cNvPicPr/>
+                        </pic:nvPicPr>
+                        <pic:blipFill>
+                          <a:blip r:embed="rId11"/>
+                          <a:stretch>
+                            <a:fillRect/>
+                          </a:stretch>
+                        </pic:blipFill>
+                        <pic:spPr>
+                          <a:xfrm>
+                            <a:off x="0" y="0"/>
+                            <a:ext cx="2917367" cy="1604884"/>
+                          </a:xfrm>
+                          <a:prstGeom prst="rect">
+                            <a:avLst/>
+                          </a:prstGeom>
+                        </pic:spPr>
+                      </pic:pic>
+                    </a:graphicData>
+                  </a:graphic>
+                </wp:inline>
+              </w:drawing>
+            </w:r>
+          </w:p>
+        </w:tc>
+        <w:tc>
+          <w:tcPr>
+            <w:tcW w:w="5226" w:type="dxa"/>
+            <w:hideMark/>
+          </w:tcPr>
+          <w:p>
+            <w:pPr>
+              <w:pStyle w:val="Image"/>
+              <w:rPr>
+                <w:rFonts w:ascii="Times New Roman" w:hAnsi="Times New Roman"/>
+                <w:lang w:val="it-IT" w:eastAsia="it-IT"/>
+              </w:rPr>
+            </w:pPr>
+            <w:r>
+              <w:rPr>
+                <w:rFonts w:ascii="Times New Roman" w:hAnsi="Times New Roman"/>
+                <w:lang w:val="it-IT" w:eastAsia="it-IT"/>
+              </w:rPr>
+              <w:drawing>
+                <wp:inline distT="0" distB="0" distL="0" distR="0" wp14:anchorId="60E1CC13" wp14:editId="5C9C552C">
+                  <wp:extent cx="2926080" cy="1613687"/>
+                  <wp:effectExtent l="0" t="0" r="7620" b="5715"/>
+                  <wp:docPr id="1461737620" name="Picture 1"/>
+                  <wp:cNvGraphicFramePr>
+                    <a:graphicFrameLocks xmlns:a="http://schemas.openxmlformats.org/drawingml/2006/main" noChangeAspect="1"/>
+                  </wp:cNvGraphicFramePr>
+                  <a:graphic xmlns:a="http://schemas.openxmlformats.org/drawingml/2006/main">
+                    <a:graphicData uri="http://schemas.openxmlformats.org/drawingml/2006/picture">
+                      <pic:pic xmlns:pic="http://schemas.openxmlformats.org/drawingml/2006/picture">
+                        <pic:nvPicPr>
+                          <pic:cNvPr id="1461737620" name=""/>
+                          <pic:cNvPicPr/>
+                        </pic:nvPicPr>
+                        <pic:blipFill>
+                          <a:blip r:embed="rId12"/>
+                          <a:stretch>
+                            <a:fillRect/>
+                          </a:stretch>
+                        </pic:blipFill>
+                        <pic:spPr>
+                          <a:xfrm>
+                            <a:off x="0" y="0"/>
+                            <a:ext cx="2952061" cy="1628015"/>
+                          </a:xfrm>
+                          <a:prstGeom prst="rect">
+                            <a:avLst/>
+                          </a:prstGeom>
+                        </pic:spPr>
+                      </pic:pic>
+                    </a:graphicData>
+                  </a:graphic>
+                </wp:inline>
+              </w:drawing>
+            </w:r>
+          </w:p>
+        </w:tc>
+      </w:tr>
+      <w:tr>
+        <w:trPr>
+          <w:cantSplit/>
+          <w:trHeight w:val="2107"/>
+          <w:tblHeader/>
+          <w:jc w:val="center"/>
+        </w:trPr>
+        <w:tc>
+          <w:tcPr>
+            <w:tcW w:w="5264" w:type="dxa"/>
+            <w:hideMark/>
+          </w:tcPr>
+          <w:p>
+            <w:pPr>
+              <w:pStyle w:val="Image"/>
+              <w:rPr>
+                <w:rFonts w:ascii="Times New Roman" w:hAnsi="Times New Roman"/>
+                <w:lang w:val="it-IT" w:eastAsia="it-IT"/>
+              </w:rPr>
+            </w:pPr>
+            <w:r>
+              <w:rPr>
+                <w:rFonts w:ascii="Times New Roman" w:hAnsi="Times New Roman"/>
+                <w:noProof/>
+              </w:rPr>
+              <w:drawing>
+                <wp:inline distT="0" distB="0" distL="0" distR="0" wp14:anchorId="78F70C72" wp14:editId="5FF086E5">
+                  <wp:extent cx="2987040" cy="1659239"/>
+                  <wp:effectExtent l="0" t="0" r="3810" b="0"/>
+                  <wp:docPr id="1882698554" name="Picture 1"/>
+                  <wp:cNvGraphicFramePr>
+                    <a:graphicFrameLocks xmlns:a="http://schemas.openxmlformats.org/drawingml/2006/main" noChangeAspect="1"/>
+                  </wp:cNvGraphicFramePr>
+                  <a:graphic xmlns:a="http://schemas.openxmlformats.org/drawingml/2006/main">
+                    <a:graphicData uri="http://schemas.openxmlformats.org/drawingml/2006/picture">
+                      <pic:pic xmlns:pic="http://schemas.openxmlformats.org/drawingml/2006/picture">
+                        <pic:nvPicPr>
+                          <pic:cNvPr id="1882698554" name=""/>
+                          <pic:cNvPicPr/>
+                        </pic:nvPicPr>
+                        <pic:blipFill>
+                          <a:blip r:embed="rId13"/>
+                          <a:stretch>
+                            <a:fillRect/>
+                          </a:stretch>
+                        </pic:blipFill>
+                        <pic:spPr>
+                          <a:xfrm>
+                            <a:off x="0" y="0"/>
+                            <a:ext cx="3006621" cy="1670116"/>
+                          </a:xfrm>
+                          <a:prstGeom prst="rect">
+                            <a:avLst/>
+                          </a:prstGeom>
+                        </pic:spPr>
+                      </pic:pic>
+                    </a:graphicData>
+                  </a:graphic>
+                </wp:inline>
+              </w:drawing>
+            </w:r>
+          </w:p>
+        </w:tc>
+        <w:tc>
+          <w:tcPr>
+            <w:tcW w:w="5226" w:type="dxa"/>
+            <w:hideMark/>
+          </w:tcPr>
+          <w:p>
+            <w:pPr>
+              <w:pStyle w:val="Image"/>
+              <w:rPr>
+                <w:rFonts w:ascii="Times New Roman" w:eastAsia="Calibri" w:hAnsi="Times New Roman"/>
+                <w:lang w:val="it-IT" w:eastAsia="it-IT"/>
+              </w:rPr>
+            </w:pPr>
+            <w:r>
+              <w:rPr>
+                <w:rFonts w:ascii="Times New Roman" w:eastAsia="Calibri" w:hAnsi="Times New Roman"/>
+                <w:lang w:val="it-IT" w:eastAsia="it-IT"/>
+              </w:rPr>
+              <w:drawing>
+                <wp:inline distT="0" distB="0" distL="0" distR="0" wp14:anchorId="762B82BA" wp14:editId="1EA01C8D">
+                  <wp:extent cx="2941320" cy="1677493"/>
+                  <wp:effectExtent l="0" t="0" r="0" b="0"/>
+                  <wp:docPr id="1650069716" name="Picture 1"/>
+                  <wp:cNvGraphicFramePr>
+                    <a:graphicFrameLocks xmlns:a="http://schemas.openxmlformats.org/drawingml/2006/main" noChangeAspect="1"/>
+                  </wp:cNvGraphicFramePr>
+                  <a:graphic xmlns:a="http://schemas.openxmlformats.org/drawingml/2006/main">
+                    <a:graphicData uri="http://schemas.openxmlformats.org/drawingml/2006/picture">
+                      <pic:pic xmlns:pic="http://schemas.openxmlformats.org/drawingml/2006/picture">
+                        <pic:nvPicPr>
+                          <pic:cNvPr id="1650069716" name=""/>
+                          <pic:cNvPicPr/>
+                        </pic:nvPicPr>
+                        <pic:blipFill>
+                          <a:blip r:embed="rId14"/>
+                          <a:stretch>
+                            <a:fillRect/>
+                          </a:stretch>
+                        </pic:blipFill>
+                        <pic:spPr>
+                          <a:xfrm>
+                            <a:off x="0" y="0"/>
+                            <a:ext cx="2957957" cy="1686982"/>
+                          </a:xfrm>
+                          <a:prstGeom prst="rect">
+                            <a:avLst/>
+                          </a:prstGeom>
+                        </pic:spPr>
+                      </pic:pic>
+                    </a:graphicData>
+                  </a:graphic>
+                </wp:inline>
+              </w:drawing>
+            </w:r>
+          </w:p>
+        </w:tc>
+      </w:tr>
+    </w:tbl>
+    <w:p>
+      <w:pPr>
+        <w:pStyle w:val="FigureCaption"/>
+      </w:pPr>
+      <w:r>
+        <w:t xml:space="preserve">Figure </w:t>
+      </w:r>
+      <w:r>
+        <w:t>3</w:t>
+      </w:r>
+      <w:r>
+        <w:t xml:space="preserve">: </w:t>
+      </w:r>
+      <w:r>
+        <w:t xml:space="preserve">Scatter Plot Results </w:t>
+      </w:r>
+      <w:r>
+        <w:t>on channel characteristics</w:t>
+      </w:r>
+      <w:r>
+        <w:t xml:space="preserve"> against path loss</w:t>
+      </w:r>
+    </w:p>
+    <w:p>
+      <w:r>
+        <w:br w:type="page"/>
+      </w:r>
+    </w:p>
+    <w:tbl>
+      <w:tblPr>
+        <w:tblW w:w="10490" w:type="dxa"/>
+        <w:jc w:val="center"/>
+        <w:tblLook w:val="04A0" w:firstRow="1" w:lastRow="0" w:firstColumn="1" w:lastColumn="0" w:noHBand="0" w:noVBand="1"/>
+      </w:tblPr>
+      <w:tblGrid>
+        <w:gridCol w:w="5264"/>
+        <w:gridCol w:w="5226"/>
+      </w:tblGrid>
+      <w:tr>
+        <w:trPr>
+          <w:cantSplit/>
+          <w:trHeight w:val="2107"/>
+          <w:tblHeader/>
+          <w:jc w:val="center"/>
+        </w:trPr>
+        <w:tc>
+          <w:tcPr>
+            <w:tcW w:w="5264" w:type="dxa"/>
+          </w:tcPr>
+          <w:p>
+            <w:pPr>
+              <w:pStyle w:val="Image"/>
+              <w:rPr>
+                <w:rFonts w:ascii="Times New Roman" w:hAnsi="Times New Roman"/>
+                <w:noProof/>
+              </w:rPr>
+            </w:pPr>
+            <w:r>
+              <w:rPr>
+                <w:rFonts w:ascii="Times New Roman" w:eastAsia="Calibri" w:hAnsi="Times New Roman"/>
+                <w:noProof/>
+              </w:rPr>
+              <w:lastRenderedPageBreak/>
+              <w:drawing>
+                <wp:inline distT="0" distB="0" distL="0" distR="0" wp14:anchorId="20FDE187" wp14:editId="46C1C153">
+                  <wp:extent cx="2971800" cy="1613796"/>
+                  <wp:effectExtent l="0" t="0" r="0" b="5715"/>
+                  <wp:docPr id="1903852569" name="Picture 1"/>
+                  <wp:cNvGraphicFramePr>
+                    <a:graphicFrameLocks xmlns:a="http://schemas.openxmlformats.org/drawingml/2006/main" noChangeAspect="1"/>
+                  </wp:cNvGraphicFramePr>
+                  <a:graphic xmlns:a="http://schemas.openxmlformats.org/drawingml/2006/main">
+                    <a:graphicData uri="http://schemas.openxmlformats.org/drawingml/2006/picture">
+                      <pic:pic xmlns:pic="http://schemas.openxmlformats.org/drawingml/2006/picture">
+                        <pic:nvPicPr>
+                          <pic:cNvPr id="1903852569" name=""/>
+                          <pic:cNvPicPr/>
+                        </pic:nvPicPr>
+                        <pic:blipFill>
+                          <a:blip r:embed="rId15"/>
+                          <a:stretch>
+                            <a:fillRect/>
+                          </a:stretch>
+                        </pic:blipFill>
+                        <pic:spPr>
+                          <a:xfrm>
+                            <a:off x="0" y="0"/>
+                            <a:ext cx="3007437" cy="1633148"/>
+                          </a:xfrm>
+                          <a:prstGeom prst="rect">
+                            <a:avLst/>
+                          </a:prstGeom>
+                        </pic:spPr>
+                      </pic:pic>
+                    </a:graphicData>
+                  </a:graphic>
+                </wp:inline>
+              </w:drawing>
+            </w:r>
+          </w:p>
+        </w:tc>
+        <w:tc>
+          <w:tcPr>
+            <w:tcW w:w="5226" w:type="dxa"/>
+          </w:tcPr>
+          <w:p>
+            <w:pPr>
+              <w:pStyle w:val="Image"/>
+              <w:rPr>
+                <w:rFonts w:ascii="Times New Roman" w:eastAsia="Calibri" w:hAnsi="Times New Roman"/>
+                <w:noProof/>
+              </w:rPr>
+            </w:pPr>
+            <w:r>
+              <w:rPr>
+                <w:rFonts w:ascii="Times New Roman" w:hAnsi="Times New Roman"/>
+                <w:noProof/>
+              </w:rPr>
+              <w:drawing>
+                <wp:inline distT="0" distB="0" distL="0" distR="0" wp14:anchorId="0322C38A" wp14:editId="67B43DA0">
+                  <wp:extent cx="3177540" cy="1717177"/>
+                  <wp:effectExtent l="0" t="0" r="3810" b="0"/>
+                  <wp:docPr id="1256799511" name="Picture 1"/>
+                  <wp:cNvGraphicFramePr>
+                    <a:graphicFrameLocks xmlns:a="http://schemas.openxmlformats.org/drawingml/2006/main" noChangeAspect="1"/>
+                  </wp:cNvGraphicFramePr>
+                  <a:graphic xmlns:a="http://schemas.openxmlformats.org/drawingml/2006/main">
+                    <a:graphicData uri="http://schemas.openxmlformats.org/drawingml/2006/picture">
+                      <pic:pic xmlns:pic="http://schemas.openxmlformats.org/drawingml/2006/picture">
+                        <pic:nvPicPr>
+                          <pic:cNvPr id="1256799511" name=""/>
+                          <pic:cNvPicPr/>
+                        </pic:nvPicPr>
+                        <pic:blipFill>
+                          <a:blip r:embed="rId16"/>
+                          <a:stretch>
+                            <a:fillRect/>
+                          </a:stretch>
+                        </pic:blipFill>
+                        <pic:spPr>
+                          <a:xfrm>
+                            <a:off x="0" y="0"/>
+                            <a:ext cx="3186704" cy="1722129"/>
+                          </a:xfrm>
+                          <a:prstGeom prst="rect">
+                            <a:avLst/>
+                          </a:prstGeom>
+                        </pic:spPr>
+                      </pic:pic>
+                    </a:graphicData>
+                  </a:graphic>
+                </wp:inline>
+              </w:drawing>
+            </w:r>
+          </w:p>
+        </w:tc>
+      </w:tr>
+      <w:tr>
+        <w:trPr>
+          <w:cantSplit/>
+          <w:trHeight w:val="2107"/>
+          <w:tblHeader/>
+          <w:jc w:val="center"/>
+        </w:trPr>
+        <w:tc>
+          <w:tcPr>
+            <w:tcW w:w="5264" w:type="dxa"/>
+          </w:tcPr>
+          <w:p>
+            <w:pPr>
+              <w:pStyle w:val="Image"/>
+              <w:rPr>
+                <w:rFonts w:ascii="Times New Roman" w:hAnsi="Times New Roman"/>
+                <w:noProof/>
+              </w:rPr>
+            </w:pPr>
+            <w:r>
+              <w:rPr>
+                <w:rFonts w:ascii="Times New Roman" w:eastAsia="Calibri" w:hAnsi="Times New Roman"/>
+                <w:noProof/>
+              </w:rPr>
+              <w:drawing>
+                <wp:inline distT="0" distB="0" distL="0" distR="0" wp14:anchorId="3A712E3C" wp14:editId="23078300">
+                  <wp:extent cx="3169920" cy="1763358"/>
+                  <wp:effectExtent l="0" t="0" r="0" b="8890"/>
+                  <wp:docPr id="146480005" name="Picture 1"/>
+                  <wp:cNvGraphicFramePr>
+                    <a:graphicFrameLocks xmlns:a="http://schemas.openxmlformats.org/drawingml/2006/main" noChangeAspect="1"/>
+                  </wp:cNvGraphicFramePr>
+                  <a:graphic xmlns:a="http://schemas.openxmlformats.org/drawingml/2006/main">
+                    <a:graphicData uri="http://schemas.openxmlformats.org/drawingml/2006/picture">
+                      <pic:pic xmlns:pic="http://schemas.openxmlformats.org/drawingml/2006/picture">
+                        <pic:nvPicPr>
+                          <pic:cNvPr id="146480005" name=""/>
+                          <pic:cNvPicPr/>
+                        </pic:nvPicPr>
+                        <pic:blipFill>
+                          <a:blip r:embed="rId17"/>
+                          <a:stretch>
+                            <a:fillRect/>
+                          </a:stretch>
+                        </pic:blipFill>
+                        <pic:spPr>
+                          <a:xfrm>
+                            <a:off x="0" y="0"/>
+                            <a:ext cx="3180641" cy="1769322"/>
+                          </a:xfrm>
+                          <a:prstGeom prst="rect">
+                            <a:avLst/>
+                          </a:prstGeom>
+                        </pic:spPr>
+                      </pic:pic>
+                    </a:graphicData>
+                  </a:graphic>
+                </wp:inline>
+              </w:drawing>
+            </w:r>
+          </w:p>
+        </w:tc>
+        <w:tc>
+          <w:tcPr>
+            <w:tcW w:w="5226" w:type="dxa"/>
+          </w:tcPr>
+          <w:p>
+            <w:pPr>
+              <w:pStyle w:val="Image"/>
+              <w:rPr>
+                <w:rFonts w:ascii="Times New Roman" w:eastAsia="Calibri" w:hAnsi="Times New Roman"/>
+                <w:noProof/>
+              </w:rPr>
+            </w:pPr>
+            <w:r>
+              <w:rPr>
+                <w:rFonts w:ascii="Times New Roman" w:eastAsia="Calibri" w:hAnsi="Times New Roman"/>
+                <w:noProof/>
+              </w:rPr>
+              <w:drawing>
+                <wp:inline distT="0" distB="0" distL="0" distR="0" wp14:anchorId="1092AEAC" wp14:editId="01450916">
+                  <wp:extent cx="3154680" cy="1749839"/>
+                  <wp:effectExtent l="0" t="0" r="7620" b="3175"/>
+                  <wp:docPr id="1662980802" name="Picture 1"/>
+                  <wp:cNvGraphicFramePr>
+                    <a:graphicFrameLocks xmlns:a="http://schemas.openxmlformats.org/drawingml/2006/main" noChangeAspect="1"/>
+                  </wp:cNvGraphicFramePr>
+                  <a:graphic xmlns:a="http://schemas.openxmlformats.org/drawingml/2006/main">
+                    <a:graphicData uri="http://schemas.openxmlformats.org/drawingml/2006/picture">
+                      <pic:pic xmlns:pic="http://schemas.openxmlformats.org/drawingml/2006/picture">
+                        <pic:nvPicPr>
+                          <pic:cNvPr id="1662980802" name=""/>
+                          <pic:cNvPicPr/>
+                        </pic:nvPicPr>
+                        <pic:blipFill>
+                          <a:blip r:embed="rId18"/>
+                          <a:stretch>
+                            <a:fillRect/>
+                          </a:stretch>
+                        </pic:blipFill>
+                        <pic:spPr>
+                          <a:xfrm>
+                            <a:off x="0" y="0"/>
+                            <a:ext cx="3169288" cy="1757942"/>
+                          </a:xfrm>
+                          <a:prstGeom prst="rect">
+                            <a:avLst/>
+                          </a:prstGeom>
+                        </pic:spPr>
+                      </pic:pic>
+                    </a:graphicData>
+                  </a:graphic>
+                </wp:inline>
+              </w:drawing>
+            </w:r>
+          </w:p>
+        </w:tc>
+      </w:tr>
+    </w:tbl>
+    <w:p>
+      <w:pPr>
+        <w:pStyle w:val="FigureCaption"/>
+      </w:pPr>
+      <w:r>
+        <w:t xml:space="preserve">Figure </w:t>
+      </w:r>
+      <w:r>
+        <w:t>4</w:t>
+      </w:r>
+      <w:r>
+        <w:t xml:space="preserve">: </w:t>
+      </w:r>
+      <w:r>
+        <w:t>Scatter Plot Results</w:t>
+      </w:r>
+      <w:r>
+        <w:t xml:space="preserve"> o</w:t>
+      </w:r>
+      <w:r>
+        <w:t>n</w:t>
+      </w:r>
+      <w:r>
+        <w:t xml:space="preserve"> Elevation/Azimuth AoA &amp; AoDs</w:t>
+      </w:r>
+      <w:r>
+        <w:t xml:space="preserve"> </w:t>
+      </w:r>
+      <w:r>
+        <w:t>against path loss</w:t>
+      </w:r>
+    </w:p>
+    <w:p>
+      <w:pPr>
+        <w:rPr>
+          <w:rFonts w:ascii="Linux Biolinum O" w:eastAsia="Times New Roman" w:hAnsi="Linux Biolinum O" w:cs="Linux Biolinum O"/>
+          <w:b/>
+          <w:bCs/>
+          <w:sz w:val="18"/>
+          <w:szCs w:val="20"/>
+        </w:rPr>
+      </w:pPr>
+      <w:r>
+        <w:br w:type="page"/>
+      </w:r>
+    </w:p>
+    <w:p>
+      <w:pPr>
+        <w:pStyle w:val="Head2"/>
+        <w:rPr>
+          <w:rFonts w:eastAsia="Cambria"/>
+          <w:sz w:val="16"/>
+          <w:lang w:eastAsia="ja-JP"/>
+        </w:rPr>
+      </w:pPr>
+      <w:r>
+        <w:lastRenderedPageBreak/>
+        <w:t>Seasonal Box Plot</w:t>
+      </w:r>
+    </w:p>
+    <w:p>
+      <w:pPr>
+        <w:pStyle w:val="PostHeadPara"/>
+      </w:pPr>
+      <w:r>
+        <w:t>A box plot was used to determine the effects of seasons on the path loss, as shown in Figure 5. It is discovered that summer has the lowest median path loss and spring has the highest median path loss.</w:t>
+      </w:r>
+    </w:p>
+    <w:p>
+      <w:pPr>
+        <w:pStyle w:val="Image"/>
+        <w:spacing w:before="120"/>
+      </w:pPr>
+      <w:r>
+        <w:drawing>
+          <wp:inline distT="0" distB="0" distL="0" distR="0" wp14:anchorId="4A64C0DC" wp14:editId="51C5D7D3">
+            <wp:extent cx="5172295" cy="3307080"/>
+            <wp:effectExtent l="0" t="0" r="9525" b="7620"/>
+            <wp:docPr id="394260938" name="Picture 1" descr="A graph of different colored squares&#10;&#10;AI-generated content may be incorrect."/>
+            <wp:cNvGraphicFramePr>
+              <a:graphicFrameLocks xmlns:a="http://schemas.openxmlformats.org/drawingml/2006/main" noChangeAspect="1"/>
+            </wp:cNvGraphicFramePr>
+            <a:graphic xmlns:a="http://schemas.openxmlformats.org/drawingml/2006/main">
+              <a:graphicData uri="http://schemas.openxmlformats.org/drawingml/2006/picture">
+                <pic:pic xmlns:pic="http://schemas.openxmlformats.org/drawingml/2006/picture">
+                  <pic:nvPicPr>
+                    <pic:cNvPr id="394260938" name="Picture 1" descr="A graph of different colored squares&#10;&#10;AI-generated content may be incorrect."/>
+                    <pic:cNvPicPr/>
+                  </pic:nvPicPr>
+                  <pic:blipFill>
+                    <a:blip r:embed="rId19"/>
+                    <a:stretch>
+                      <a:fillRect/>
+                    </a:stretch>
+                  </pic:blipFill>
+                  <pic:spPr>
+                    <a:xfrm>
+                      <a:off x="0" y="0"/>
+                      <a:ext cx="5209080" cy="3330599"/>
+                    </a:xfrm>
+                    <a:prstGeom prst="rect">
+                      <a:avLst/>
+                    </a:prstGeom>
+                  </pic:spPr>
+                </pic:pic>
+              </a:graphicData>
+            </a:graphic>
+          </wp:inline>
+        </w:drawing>
+      </w:r>
+    </w:p>
+    <w:p>
+      <w:pPr>
+        <w:pStyle w:val="FigureCaption"/>
+      </w:pPr>
+      <w:r>
+        <w:t xml:space="preserve">Figure </w:t>
+      </w:r>
+      <w:r>
+        <w:t>5</w:t>
+      </w:r>
+      <w:r>
+        <w:t xml:space="preserve">: </w:t>
+      </w:r>
+      <w:r>
+        <w:t>Box Plot of Path Loss across different seasons</w:t>
+      </w:r>
+    </w:p>
+    <w:p>
+      <w:pPr>
+        <w:rPr>
+          <w:rFonts w:ascii="Linux Biolinum O" w:eastAsia="Times New Roman" w:hAnsi="Linux Biolinum O" w:cs="Linux Biolinum O"/>
+          <w:b/>
+          <w:bCs/>
+          <w:sz w:val="18"/>
+          <w:szCs w:val="20"/>
+        </w:rPr>
+      </w:pPr>
+      <w:r>
+        <w:br w:type="page"/>
+      </w:r>
+    </w:p>
+    <w:p>
+      <w:pPr>
+        <w:pStyle w:val="Head2"/>
+      </w:pPr>
+      <w:r>
+        <w:lastRenderedPageBreak/>
+        <w:t>Correlation Heatmap</w:t>
+      </w:r>
+    </w:p>
+    <w:p>
+      <w:pPr>
+        <w:pStyle w:val="Para"/>
         <w:rPr>
           <w:lang w:eastAsia="en-US"/>
         </w:rPr>
       </w:pPr>
+      <w:r>
+        <w:rPr>
+          <w:lang w:eastAsia="en-US"/>
+        </w:rPr>
+        <w:t>The correlation heatmap shows the correlation between different variables in numerical figures, as shown in Figure 6. Through the heatmap, we can discover that:</w:t>
+      </w:r>
+    </w:p>
+    <w:p>
+      <w:pPr>
+        <w:pStyle w:val="ParaContinue"/>
+        <w:numPr>
+          <w:ilvl w:val="0"/>
+          <w:numId w:val="18"/>
+        </w:numPr>
+        <w:ind w:firstLine="0"/>
+        <w:rPr>
+          <w:lang w:val="en-SG" w:eastAsia="en-US"/>
+        </w:rPr>
+      </w:pPr>
+      <w:r>
+        <w:rPr>
+          <w:lang w:val="en-SG"/>
+        </w:rPr>
+        <w:t>Path loss</w:t>
+      </w:r>
+      <w:r>
+        <w:rPr>
+          <w:lang w:val="en-SG"/>
+        </w:rPr>
+        <w:t xml:space="preserve"> has a positive correlation with T-R Separation Distance, Time Delay and Frequency.</w:t>
+      </w:r>
+    </w:p>
+    <w:p>
+      <w:pPr>
+        <w:pStyle w:val="ParaContinue"/>
+        <w:numPr>
+          <w:ilvl w:val="0"/>
+          <w:numId w:val="18"/>
+        </w:numPr>
+        <w:ind w:firstLine="0"/>
+        <w:rPr>
+          <w:lang w:val="en-SG" w:eastAsia="en-US"/>
+        </w:rPr>
+      </w:pPr>
+      <w:r>
+        <w:rPr>
+          <w:lang w:val="en-SG"/>
+        </w:rPr>
+        <w:t>Path loss has a negative correlation with Received Power.</w:t>
+      </w:r>
+    </w:p>
+    <w:p>
+      <w:pPr>
+        <w:pStyle w:val="Image"/>
+        <w:spacing w:before="120"/>
+      </w:pPr>
+      <w:r>
+        <w:drawing>
+          <wp:inline distT="0" distB="0" distL="0" distR="0" wp14:anchorId="4293D432" wp14:editId="2CFBB247">
+            <wp:extent cx="5562600" cy="3340100"/>
+            <wp:effectExtent l="0" t="0" r="0" b="0"/>
+            <wp:docPr id="1008666850" name="Picture 1" descr="A screenshot of a graph&#10;&#10;AI-generated content may be incorrect."/>
+            <wp:cNvGraphicFramePr>
+              <a:graphicFrameLocks xmlns:a="http://schemas.openxmlformats.org/drawingml/2006/main" noChangeAspect="1"/>
+            </wp:cNvGraphicFramePr>
+            <a:graphic xmlns:a="http://schemas.openxmlformats.org/drawingml/2006/main">
+              <a:graphicData uri="http://schemas.openxmlformats.org/drawingml/2006/picture">
+                <pic:pic xmlns:pic="http://schemas.openxmlformats.org/drawingml/2006/picture">
+                  <pic:nvPicPr>
+                    <pic:cNvPr id="1008666850" name="Picture 1" descr="A screenshot of a graph&#10;&#10;AI-generated content may be incorrect."/>
+                    <pic:cNvPicPr/>
+                  </pic:nvPicPr>
+                  <pic:blipFill>
+                    <a:blip r:embed="rId20"/>
+                    <a:stretch>
+                      <a:fillRect/>
+                    </a:stretch>
+                  </pic:blipFill>
+                  <pic:spPr>
+                    <a:xfrm>
+                      <a:off x="0" y="0"/>
+                      <a:ext cx="5562600" cy="3340100"/>
+                    </a:xfrm>
+                    <a:prstGeom prst="rect">
+                      <a:avLst/>
+                    </a:prstGeom>
+                  </pic:spPr>
+                </pic:pic>
+              </a:graphicData>
+            </a:graphic>
+          </wp:inline>
+        </w:drawing>
+      </w:r>
+    </w:p>
+    <w:p>
+      <w:pPr>
+        <w:pStyle w:val="FigureCaption"/>
+      </w:pPr>
+      <w:r>
+        <w:t xml:space="preserve">Figure </w:t>
+      </w:r>
+      <w:r>
+        <w:t>6</w:t>
+      </w:r>
+      <w:r>
+        <w:t xml:space="preserve">: </w:t>
+      </w:r>
+      <w:r>
+        <w:t>Correlation Heatmap</w:t>
+      </w:r>
     </w:p>
     <w:p>
       <w:pPr>
         <w:pStyle w:val="PostHeadPara"/>
+        <w:jc w:val="center"/>
+        <w:rPr>
+          <w:sz w:val="16"/>
+          <w:lang w:eastAsia="ja-JP"/>
+        </w:rPr>
+      </w:pPr>
+      <w:r>
+        <w:br w:type="page"/>
+      </w:r>
+    </w:p>
+    <w:p>
+      <w:pPr>
+        <w:pStyle w:val="FigureCaption"/>
+      </w:pPr>
+    </w:p>
+    <w:p>
+      <w:pPr>
+        <w:pStyle w:val="PostHeadPara"/>
+        <w:rPr>
+          <w:lang w:val="en-SG"/>
+        </w:rPr>
+      </w:pPr>
+    </w:p>
+    <w:p>
+      <w:pPr>
+        <w:pStyle w:val="PostHeadPara"/>
+        <w:rPr>
+          <w:rFonts w:ascii="Linux Biolinum O" w:eastAsia="Times New Roman" w:hAnsi="Linux Biolinum O" w:cs="Linux Biolinum O"/>
+          <w:szCs w:val="20"/>
+        </w:rPr>
+      </w:pPr>
+      <w:r>
+        <w:br w:type="page"/>
+      </w:r>
+    </w:p>
+    <w:p>
+      <w:pPr>
+        <w:pStyle w:val="Head1"/>
+        <w:tabs>
+          <w:tab w:val="clear" w:pos="360"/>
+        </w:tabs>
+        <w:ind w:left="432" w:hanging="432"/>
+      </w:pPr>
+      <w:bookmarkStart w:id="20" w:name="_Toc195712122"/>
+      <w:r>
+        <w:lastRenderedPageBreak/>
+        <w:t>Conclusion &amp; Future works</w:t>
+      </w:r>
+      <w:bookmarkEnd w:id="20"/>
+    </w:p>
+    <w:p>
+      <w:pPr>
+        <w:rPr>
+          <w:rFonts w:ascii="Linux Libertine O" w:hAnsi="Linux Libertine O" w:cs="Linux Libertine O"/>
+          <w:sz w:val="18"/>
+          <w:szCs w:val="24"/>
+        </w:rPr>
+      </w:pPr>
+      <w:r>
+        <w:br w:type="page"/>
+      </w:r>
+    </w:p>
+    <w:p>
+      <w:pPr>
+        <w:pStyle w:val="ParaContinue"/>
+        <w:rPr>
+          <w:lang w:eastAsia="en-US"/>
+        </w:rPr>
+      </w:pPr>
+    </w:p>
+    <w:p>
+      <w:pPr>
+        <w:pStyle w:val="PostHeadPara"/>
       </w:pPr>
       <w:r>
         <w:t>Tables are “float elements” which should be inserted after their first text reference and have specific styles for identification.  Do not use images to present tables, or they will be inaccessible to readers using assistive technologies.</w:t>
@@ -3048,23 +8936,15 @@
         <w:rPr>
           <w:b/>
         </w:rPr>
-        <w:t>“</w:t>
-      </w:r>
-      <w:proofErr w:type="spellStart"/>
+        <w:t>“TableCaption</w:t>
+      </w:r>
+      <w:r>
+        <w:t xml:space="preserve">” style applied. Please note that tables </w:t>
+      </w:r>
       <w:r>
         <w:rPr>
           <w:b/>
         </w:rPr>
-        <w:t>TableCaption</w:t>
-      </w:r>
-      <w:proofErr w:type="spellEnd"/>
-      <w:r>
-        <w:t xml:space="preserve">” style applied. Please note that tables </w:t>
-      </w:r>
-      <w:r>
-        <w:rPr>
-          <w:b/>
-        </w:rPr>
         <w:t>should not</w:t>
       </w:r>
       <w:r>
@@ -3099,11 +8979,11 @@
           <w:lang w:eastAsia="en-US"/>
         </w:rPr>
       </w:pPr>
-      <w:bookmarkStart w:id="0" w:name="_Ref31715975"/>
+      <w:bookmarkStart w:id="21" w:name="_Ref31715975"/>
       <w:r>
         <w:t>Table</w:t>
       </w:r>
-      <w:bookmarkEnd w:id="0"/>
+      <w:bookmarkEnd w:id="21"/>
       <w:r>
         <w:t xml:space="preserve"> </w:t>
       </w:r>
@@ -3228,11 +9108,9 @@
             <w:pPr>
               <w:pStyle w:val="TableCell"/>
             </w:pPr>
-            <w:proofErr w:type="spellStart"/>
             <w:r>
               <w:t>Title_document</w:t>
             </w:r>
-            <w:proofErr w:type="spellEnd"/>
           </w:p>
         </w:tc>
         <w:tc>
@@ -3264,11 +9142,9 @@
               <w:pStyle w:val="TableCell"/>
               <w:ind w:firstLine="0"/>
             </w:pPr>
-            <w:proofErr w:type="spellStart"/>
             <w:r>
               <w:t>ListParagraph</w:t>
             </w:r>
-            <w:proofErr w:type="spellEnd"/>
           </w:p>
         </w:tc>
         <w:tc>
@@ -3469,11 +9345,9 @@
             <w:pPr>
               <w:pStyle w:val="TableCell"/>
             </w:pPr>
-            <w:proofErr w:type="spellStart"/>
             <w:r>
               <w:t>AuthNotes</w:t>
             </w:r>
-            <w:proofErr w:type="spellEnd"/>
           </w:p>
         </w:tc>
         <w:tc>
@@ -3499,11 +9373,9 @@
               <w:pStyle w:val="TableCell"/>
               <w:ind w:firstLine="0"/>
             </w:pPr>
-            <w:proofErr w:type="spellStart"/>
             <w:r>
               <w:t>AckHead</w:t>
             </w:r>
-            <w:proofErr w:type="spellEnd"/>
           </w:p>
         </w:tc>
         <w:tc>
@@ -3558,11 +9430,9 @@
               <w:pStyle w:val="TableCell"/>
               <w:ind w:firstLine="0"/>
             </w:pPr>
-            <w:proofErr w:type="spellStart"/>
             <w:r>
               <w:t>AckPara</w:t>
             </w:r>
-            <w:proofErr w:type="spellEnd"/>
           </w:p>
         </w:tc>
         <w:tc>
@@ -3589,11 +9459,9 @@
             <w:pPr>
               <w:pStyle w:val="TableCell"/>
             </w:pPr>
-            <w:proofErr w:type="spellStart"/>
             <w:r>
               <w:t>CCSHead</w:t>
             </w:r>
-            <w:proofErr w:type="spellEnd"/>
           </w:p>
         </w:tc>
         <w:tc>
@@ -3619,11 +9487,9 @@
               <w:pStyle w:val="TableCell"/>
               <w:ind w:firstLine="0"/>
             </w:pPr>
-            <w:proofErr w:type="spellStart"/>
             <w:r>
               <w:t>GrantSponsor</w:t>
             </w:r>
-            <w:proofErr w:type="spellEnd"/>
           </w:p>
         </w:tc>
         <w:tc>
@@ -3650,11 +9516,9 @@
             <w:pPr>
               <w:pStyle w:val="TableCell"/>
             </w:pPr>
-            <w:proofErr w:type="spellStart"/>
             <w:r>
               <w:t>CCSDescription</w:t>
             </w:r>
-            <w:proofErr w:type="spellEnd"/>
           </w:p>
         </w:tc>
         <w:tc>
@@ -3680,11 +9544,9 @@
               <w:pStyle w:val="TableCell"/>
               <w:ind w:firstLine="0"/>
             </w:pPr>
-            <w:proofErr w:type="spellStart"/>
             <w:r>
               <w:t>GrantNumber</w:t>
             </w:r>
-            <w:proofErr w:type="spellEnd"/>
           </w:p>
         </w:tc>
         <w:tc>
@@ -3711,11 +9573,9 @@
             <w:pPr>
               <w:pStyle w:val="TableCell"/>
             </w:pPr>
-            <w:proofErr w:type="spellStart"/>
             <w:r>
               <w:t>KeyWordHead</w:t>
             </w:r>
-            <w:proofErr w:type="spellEnd"/>
           </w:p>
         </w:tc>
         <w:tc>
@@ -3741,11 +9601,9 @@
               <w:pStyle w:val="TableCell"/>
               <w:ind w:firstLine="0"/>
             </w:pPr>
-            <w:proofErr w:type="spellStart"/>
             <w:r>
               <w:t>ReferenceHead</w:t>
             </w:r>
-            <w:proofErr w:type="spellEnd"/>
           </w:p>
         </w:tc>
         <w:tc>
@@ -3800,11 +9658,9 @@
               <w:pStyle w:val="TableCell"/>
               <w:ind w:firstLine="0"/>
             </w:pPr>
-            <w:proofErr w:type="spellStart"/>
             <w:r>
               <w:t>Bib_entry</w:t>
             </w:r>
-            <w:proofErr w:type="spellEnd"/>
           </w:p>
         </w:tc>
         <w:tc>
@@ -4030,11 +9886,9 @@
               <w:pStyle w:val="TableCell"/>
               <w:ind w:firstLine="0"/>
             </w:pPr>
-            <w:proofErr w:type="spellStart"/>
             <w:r>
               <w:t>TableCaption</w:t>
             </w:r>
-            <w:proofErr w:type="spellEnd"/>
           </w:p>
         </w:tc>
         <w:tc>
@@ -4061,11 +9915,9 @@
             <w:pPr>
               <w:pStyle w:val="TableCell"/>
             </w:pPr>
-            <w:proofErr w:type="spellStart"/>
             <w:r>
               <w:t>PostHeadPara</w:t>
             </w:r>
-            <w:proofErr w:type="spellEnd"/>
           </w:p>
         </w:tc>
         <w:tc>
@@ -4091,22 +9943,18 @@
               <w:pStyle w:val="TableCell"/>
               <w:ind w:firstLine="0"/>
             </w:pPr>
-            <w:proofErr w:type="spellStart"/>
             <w:r>
               <w:t>TableHead</w:t>
             </w:r>
-            <w:proofErr w:type="spellEnd"/>
           </w:p>
           <w:p>
             <w:pPr>
               <w:pStyle w:val="TableCell"/>
               <w:ind w:firstLine="0"/>
             </w:pPr>
-            <w:proofErr w:type="spellStart"/>
             <w:r>
               <w:t>TableFootnote</w:t>
             </w:r>
-            <w:proofErr w:type="spellEnd"/>
           </w:p>
         </w:tc>
         <w:tc>
@@ -4199,11 +10047,9 @@
             <w:pPr>
               <w:pStyle w:val="TableCell"/>
             </w:pPr>
-            <w:proofErr w:type="spellStart"/>
             <w:r>
               <w:t>ParaContinue</w:t>
             </w:r>
-            <w:proofErr w:type="spellEnd"/>
           </w:p>
           <w:p>
             <w:pPr>
@@ -4214,11 +10060,9 @@
             <w:pPr>
               <w:pStyle w:val="TableCell"/>
             </w:pPr>
-            <w:proofErr w:type="spellStart"/>
             <w:r>
               <w:t>DisplayFormula</w:t>
             </w:r>
-            <w:proofErr w:type="spellEnd"/>
           </w:p>
         </w:tc>
         <w:tc>
@@ -4285,11 +10129,9 @@
                 <w:highlight w:val="yellow"/>
               </w:rPr>
             </w:pPr>
-            <w:proofErr w:type="spellStart"/>
             <w:r>
               <w:t>DisplayFormulaUnnum</w:t>
             </w:r>
-            <w:proofErr w:type="spellEnd"/>
           </w:p>
         </w:tc>
         <w:tc>
@@ -4329,7 +10171,6 @@
               <w:pStyle w:val="TableCell"/>
               <w:ind w:firstLine="0"/>
             </w:pPr>
-            <w:proofErr w:type="spellStart"/>
             <w:r>
               <w:t>label</w:t>
             </w:r>
@@ -4339,7 +10180,6 @@
               </w:rPr>
               <w:t>a</w:t>
             </w:r>
-            <w:proofErr w:type="spellEnd"/>
           </w:p>
         </w:tc>
       </w:tr>
@@ -4352,11 +10192,9 @@
             <w:pPr>
               <w:pStyle w:val="TableCell"/>
             </w:pPr>
-            <w:proofErr w:type="spellStart"/>
             <w:r>
               <w:t>ComputerCode</w:t>
             </w:r>
-            <w:proofErr w:type="spellEnd"/>
           </w:p>
         </w:tc>
         <w:tc>
@@ -4483,7 +10321,6 @@
           <w:szCs w:val="16"/>
         </w:rPr>
       </w:pPr>
-      <w:proofErr w:type="spellStart"/>
       <w:r>
         <w:rPr>
           <w:rFonts w:ascii="Times New Roman" w:hAnsi="Times New Roman"/>
@@ -4493,7 +10330,6 @@
         </w:rPr>
         <w:t>a</w:t>
       </w:r>
-      <w:proofErr w:type="spellEnd"/>
       <w:r>
         <w:t xml:space="preserve"> </w:t>
       </w:r>
@@ -4645,14 +10481,12 @@
         <w:lastRenderedPageBreak/>
         <w:t>Apply the “table head” style by highlighting the respective row and applying the “</w:t>
       </w:r>
-      <w:proofErr w:type="spellStart"/>
       <w:r>
         <w:rPr>
           <w:b/>
         </w:rPr>
         <w:t>TableHead</w:t>
       </w:r>
-      <w:proofErr w:type="spellEnd"/>
       <w:r>
         <w:t>” style found in the “Body Element” section of the ACM Master Article Template.</w:t>
       </w:r>
@@ -4664,9 +10498,11 @@
           <w:tab w:val="clear" w:pos="360"/>
         </w:tabs>
       </w:pPr>
+      <w:bookmarkStart w:id="22" w:name="_Toc195712123"/>
       <w:r>
         <w:t>Figures</w:t>
       </w:r>
+      <w:bookmarkEnd w:id="22"/>
     </w:p>
     <w:p>
       <w:pPr>
@@ -4684,19 +10520,11 @@
       <w:r>
         <w:t>” paragraph style to it. For the figure caption, apply the style “</w:t>
       </w:r>
-      <w:proofErr w:type="spellStart"/>
       <w:r>
         <w:rPr>
           <w:b/>
         </w:rPr>
-        <w:t>FigureCaption</w:t>
-      </w:r>
-      <w:proofErr w:type="spellEnd"/>
-      <w:r>
-        <w:rPr>
-          <w:b/>
-        </w:rPr>
-        <w:t>.</w:t>
+        <w:t>FigureCaption.</w:t>
       </w:r>
       <w:r>
         <w:t xml:space="preserve">” </w:t>
@@ -4714,9 +10542,11 @@
       <w:pPr>
         <w:pStyle w:val="Head3"/>
       </w:pPr>
+      <w:bookmarkStart w:id="23" w:name="_Toc195712124"/>
       <w:r>
         <w:t>Half Width Figures.</w:t>
       </w:r>
+      <w:bookmarkEnd w:id="23"/>
     </w:p>
     <w:p>
       <w:pPr>
@@ -4756,7 +10586,7 @@
                     </pic:cNvPicPr>
                   </pic:nvPicPr>
                   <pic:blipFill>
-                    <a:blip r:embed="rId11">
+                    <a:blip r:embed="rId21">
                       <a:extLst>
                         <a:ext uri="{28A0092B-C50C-407E-A947-70E740481C1C}">
                           <a14:useLocalDpi xmlns:a14="http://schemas.microsoft.com/office/drawing/2010/main" val="0"/>
@@ -4800,9 +10630,11 @@
       <w:pPr>
         <w:pStyle w:val="Head3"/>
       </w:pPr>
+      <w:bookmarkStart w:id="24" w:name="_Toc195712125"/>
       <w:r>
         <w:t>Full Width Figures.</w:t>
       </w:r>
+      <w:bookmarkEnd w:id="24"/>
     </w:p>
     <w:p>
       <w:pPr>
@@ -4849,7 +10681,7 @@
                     </pic:cNvPicPr>
                   </pic:nvPicPr>
                   <pic:blipFill rotWithShape="1">
-                    <a:blip r:embed="rId12"/>
+                    <a:blip r:embed="rId22"/>
                     <a:srcRect t="195" b="-74"/>
                     <a:stretch/>
                   </pic:blipFill>
@@ -4903,7 +10735,7 @@
       <w:r>
         <w:t xml:space="preserve"> [Public domain], via Wikimedia Commons. (</w:t>
       </w:r>
-      <w:hyperlink r:id="rId13" w:history="1">
+      <w:hyperlink r:id="rId23" w:history="1">
         <w:r>
           <w:rPr>
             <w:rStyle w:val="Hyperlink"/>
@@ -4920,12 +10752,14 @@
       <w:pPr>
         <w:pStyle w:val="Head3"/>
       </w:pPr>
+      <w:bookmarkStart w:id="25" w:name="_Toc195712126"/>
       <w:r>
         <w:t>Multi-part figure</w:t>
       </w:r>
       <w:r>
         <w:t>.</w:t>
       </w:r>
+      <w:bookmarkEnd w:id="25"/>
     </w:p>
     <w:p>
       <w:pPr>
@@ -5030,7 +10864,7 @@
                           </pic:cNvPicPr>
                         </pic:nvPicPr>
                         <pic:blipFill>
-                          <a:blip r:embed="rId14"/>
+                          <a:blip r:embed="rId24"/>
                           <a:srcRect/>
                           <a:stretch>
                             <a:fillRect/>
@@ -5096,7 +10930,7 @@
                           </pic:cNvPicPr>
                         </pic:nvPicPr>
                         <pic:blipFill>
-                          <a:blip r:embed="rId15"/>
+                          <a:blip r:embed="rId25"/>
                           <a:srcRect/>
                           <a:stretch>
                             <a:fillRect/>
@@ -5169,7 +11003,7 @@
                           </pic:cNvPicPr>
                         </pic:nvPicPr>
                         <pic:blipFill>
-                          <a:blip r:embed="rId16"/>
+                          <a:blip r:embed="rId26"/>
                           <a:srcRect/>
                           <a:stretch>
                             <a:fillRect/>
@@ -5235,7 +11069,7 @@
                           </pic:cNvPicPr>
                         </pic:nvPicPr>
                         <pic:blipFill>
-                          <a:blip r:embed="rId17"/>
+                          <a:blip r:embed="rId27"/>
                           <a:srcRect/>
                           <a:stretch>
                             <a:fillRect/>
@@ -5292,6 +11126,7 @@
           <w:lang w:eastAsia="ja-JP"/>
         </w:rPr>
       </w:pPr>
+      <w:bookmarkStart w:id="26" w:name="_Toc195712127"/>
       <w:r>
         <w:rPr>
           <w:rFonts w:ascii="Times New Roman" w:hAnsi="Times New Roman"/>
@@ -5299,21 +11134,14 @@
         </w:rPr>
         <w:t>Algorithms</w:t>
       </w:r>
+      <w:bookmarkEnd w:id="26"/>
     </w:p>
     <w:p>
       <w:pPr>
         <w:pStyle w:val="PostHeadPara"/>
       </w:pPr>
       <w:r>
-        <w:t>Algorithms use the styles “</w:t>
-      </w:r>
-      <w:proofErr w:type="spellStart"/>
-      <w:r>
-        <w:t>AlgorithmCaption</w:t>
-      </w:r>
-      <w:proofErr w:type="spellEnd"/>
-      <w:r>
-        <w:t>” and “Algorithm”.</w:t>
+        <w:t>Algorithms use the styles “AlgorithmCaption” and “Algorithm”.</w:t>
       </w:r>
     </w:p>
     <w:p>
@@ -5340,13 +11168,8 @@
       <w:pPr>
         <w:pStyle w:val="Algorithm"/>
       </w:pPr>
-      <w:proofErr w:type="spellStart"/>
-      <w:r>
-        <w:t>current_position</w:t>
-      </w:r>
-      <w:proofErr w:type="spellEnd"/>
-      <w:r>
-        <w:t xml:space="preserve">  </w:t>
+      <w:r>
+        <w:t xml:space="preserve">current_position  </w:t>
       </w:r>
       <w:r>
         <w:tab/>
@@ -5360,19 +11183,11 @@
           <w:rFonts w:cs="Linux Libertine O"/>
         </w:rPr>
       </w:pPr>
-      <w:proofErr w:type="spellStart"/>
       <w:r>
         <w:rPr>
           <w:rFonts w:cs="Linux Libertine O"/>
         </w:rPr>
-        <w:t>current_direction</w:t>
-      </w:r>
-      <w:proofErr w:type="spellEnd"/>
-      <w:r>
-        <w:rPr>
-          <w:rFonts w:cs="Linux Libertine O"/>
-        </w:rPr>
-        <w:t xml:space="preserve">  </w:t>
+        <w:t xml:space="preserve">current_direction  </w:t>
       </w:r>
       <w:r>
         <w:rPr>
@@ -5389,19 +11204,25 @@
           <w:rFonts w:cs="Linux Libertine O"/>
         </w:rPr>
       </w:pPr>
-      <w:proofErr w:type="spellStart"/>
       <w:r>
         <w:rPr>
           <w:rFonts w:cs="Linux Libertine O"/>
         </w:rPr>
-        <w:t>current_position</w:t>
-      </w:r>
-      <w:proofErr w:type="spellEnd"/>
-      <w:r>
+        <w:t>current_position  is inside circle</w:t>
+      </w:r>
+    </w:p>
+    <w:p>
+      <w:pPr>
+        <w:pStyle w:val="Algorithm"/>
         <w:rPr>
           <w:rFonts w:cs="Linux Libertine O"/>
         </w:rPr>
-        <w:t xml:space="preserve">  is inside circle</w:t>
+      </w:pPr>
+      <w:r>
+        <w:rPr>
+          <w:rFonts w:cs="Linux Libertine O"/>
+        </w:rPr>
+        <w:t>while current_position is inside circle, do</w:t>
       </w:r>
     </w:p>
     <w:p>
@@ -5415,45 +11236,9 @@
         <w:rPr>
           <w:rFonts w:cs="Linux Libertine O"/>
         </w:rPr>
-        <w:t xml:space="preserve">while </w:t>
-      </w:r>
-      <w:proofErr w:type="spellStart"/>
-      <w:r>
-        <w:rPr>
-          <w:rFonts w:cs="Linux Libertine O"/>
-        </w:rPr>
-        <w:t>current_position</w:t>
-      </w:r>
-      <w:proofErr w:type="spellEnd"/>
-      <w:r>
-        <w:rPr>
-          <w:rFonts w:cs="Linux Libertine O"/>
-        </w:rPr>
-        <w:t xml:space="preserve"> is inside circle, do</w:t>
-      </w:r>
-    </w:p>
-    <w:p>
-      <w:pPr>
-        <w:pStyle w:val="Algorithm"/>
-        <w:rPr>
-          <w:rFonts w:cs="Linux Libertine O"/>
-        </w:rPr>
-      </w:pPr>
-      <w:r>
-        <w:rPr>
-          <w:rFonts w:cs="Linux Libertine O"/>
-        </w:rPr>
         <w:tab/>
-        <w:t xml:space="preserve">neighborhood all grid hexes within two hexes from </w:t>
-      </w:r>
-      <w:proofErr w:type="spellStart"/>
-      <w:r>
-        <w:rPr>
-          <w:rFonts w:cs="Linux Libertine O"/>
-        </w:rPr>
-        <w:t>current_position</w:t>
-      </w:r>
-      <w:proofErr w:type="spellEnd"/>
+        <w:t>neighborhood all grid hexes within two hexes from current_position</w:t>
+      </w:r>
     </w:p>
     <w:p>
       <w:pPr>
@@ -5500,15 +11285,7 @@
       </w:r>
       <w:r>
         <w:tab/>
-        <w:t xml:space="preserve">      convert </w:t>
-      </w:r>
-      <w:proofErr w:type="spellStart"/>
-      <w:r>
-        <w:t>neuron_orientation</w:t>
-      </w:r>
-      <w:proofErr w:type="spellEnd"/>
-      <w:r>
-        <w:t xml:space="preserve"> to vector</w:t>
+        <w:t xml:space="preserve">      convert neuron_orientation to vector</w:t>
       </w:r>
     </w:p>
     <w:p>
@@ -5529,16 +11306,23 @@
           <w:rFonts w:cs="Linux Libertine O"/>
         </w:rPr>
         <w:tab/>
-        <w:t xml:space="preserve">      scale vector by </w:t>
-      </w:r>
-      <w:proofErr w:type="spellStart"/>
-      <w:r>
+        <w:t xml:space="preserve">      scale vector by neuron_excitation</w:t>
+      </w:r>
+    </w:p>
+    <w:p>
+      <w:pPr>
+        <w:pStyle w:val="Algorithm"/>
         <w:rPr>
           <w:rFonts w:cs="Linux Libertine O"/>
         </w:rPr>
-        <w:t>neuron_excitation</w:t>
-      </w:r>
-      <w:proofErr w:type="spellEnd"/>
+      </w:pPr>
+      <w:r>
+        <w:rPr>
+          <w:rFonts w:cs="Linux Libertine O"/>
+        </w:rPr>
+        <w:tab/>
+        <w:t xml:space="preserve">            vector_sum vector_sum + vector</w:t>
+      </w:r>
     </w:p>
     <w:p>
       <w:pPr>
@@ -5551,91 +11335,40 @@
         <w:rPr>
           <w:rFonts w:cs="Linux Libertine O"/>
         </w:rPr>
-        <w:tab/>
-        <w:t xml:space="preserve">            </w:t>
-      </w:r>
-      <w:proofErr w:type="spellStart"/>
-      <w:r>
+        <w:t xml:space="preserve">             end </w:t>
+      </w:r>
+    </w:p>
+    <w:p>
+      <w:pPr>
+        <w:pStyle w:val="Algorithm"/>
         <w:rPr>
           <w:rFonts w:cs="Linux Libertine O"/>
         </w:rPr>
-        <w:t>vector_sum</w:t>
-      </w:r>
-      <w:proofErr w:type="spellEnd"/>
+      </w:pPr>
       <w:r>
         <w:rPr>
           <w:rFonts w:cs="Linux Libertine O"/>
         </w:rPr>
-        <w:t xml:space="preserve"> </w:t>
-      </w:r>
-      <w:proofErr w:type="spellStart"/>
-      <w:r>
+        <w:t xml:space="preserve">      end</w:t>
+      </w:r>
+    </w:p>
+    <w:p>
+      <w:pPr>
+        <w:pStyle w:val="Algorithm"/>
         <w:rPr>
           <w:rFonts w:cs="Linux Libertine O"/>
         </w:rPr>
-        <w:t>vector_sum</w:t>
-      </w:r>
-      <w:proofErr w:type="spellEnd"/>
+      </w:pPr>
       <w:r>
         <w:rPr>
           <w:rFonts w:cs="Linux Libertine O"/>
         </w:rPr>
-        <w:t xml:space="preserve"> + vector</w:t>
+        <w:t xml:space="preserve">     normalize vector_sum</w:t>
       </w:r>
     </w:p>
     <w:p>
       <w:pPr>
         <w:pStyle w:val="Algorithm"/>
-        <w:rPr>
-          <w:rFonts w:cs="Linux Libertine O"/>
-        </w:rPr>
-      </w:pPr>
-      <w:r>
-        <w:rPr>
-          <w:rFonts w:cs="Linux Libertine O"/>
-        </w:rPr>
-        <w:t xml:space="preserve">             end </w:t>
-      </w:r>
-    </w:p>
-    <w:p>
-      <w:pPr>
-        <w:pStyle w:val="Algorithm"/>
-        <w:rPr>
-          <w:rFonts w:cs="Linux Libertine O"/>
-        </w:rPr>
-      </w:pPr>
-      <w:r>
-        <w:rPr>
-          <w:rFonts w:cs="Linux Libertine O"/>
-        </w:rPr>
-        <w:t xml:space="preserve">      end</w:t>
-      </w:r>
-    </w:p>
-    <w:p>
-      <w:pPr>
-        <w:pStyle w:val="Algorithm"/>
-        <w:rPr>
-          <w:rFonts w:cs="Linux Libertine O"/>
-        </w:rPr>
-      </w:pPr>
-      <w:r>
-        <w:rPr>
-          <w:rFonts w:cs="Linux Libertine O"/>
-        </w:rPr>
-        <w:t xml:space="preserve">     normalize </w:t>
-      </w:r>
-      <w:proofErr w:type="spellStart"/>
-      <w:r>
-        <w:rPr>
-          <w:rFonts w:cs="Linux Libertine O"/>
-        </w:rPr>
-        <w:t>vector_sum</w:t>
-      </w:r>
-      <w:proofErr w:type="spellEnd"/>
-    </w:p>
-    <w:p>
-      <w:pPr>
-        <w:pStyle w:val="Algorithm"/>
       </w:pPr>
       <w:r>
         <w:t>end</w:t>
@@ -5645,24 +11378,18 @@
       <w:pPr>
         <w:pStyle w:val="Head1"/>
       </w:pPr>
+      <w:bookmarkStart w:id="27" w:name="_Toc195712128"/>
       <w:r>
         <w:t>COMPUTER CODE</w:t>
       </w:r>
+      <w:bookmarkEnd w:id="27"/>
     </w:p>
     <w:p>
       <w:pPr>
         <w:pStyle w:val="PostHeadPara"/>
       </w:pPr>
       <w:r>
-        <w:t>Display Computer codes can be inserted using “</w:t>
-      </w:r>
-      <w:proofErr w:type="spellStart"/>
-      <w:r>
-        <w:t>ComputerCode</w:t>
-      </w:r>
-      <w:proofErr w:type="spellEnd"/>
-      <w:r>
-        <w:t>” style</w:t>
+        <w:t>Display Computer codes can be inserted using “ComputerCode” style</w:t>
       </w:r>
       <w:r>
         <w:t>.</w:t>
@@ -5732,13 +11459,8 @@
           <w:rStyle w:val="In-textcode"/>
         </w:rPr>
       </w:pPr>
-      <w:proofErr w:type="spellStart"/>
-      <w:r>
-        <w:t>Similary</w:t>
-      </w:r>
-      <w:proofErr w:type="spellEnd"/>
-      <w:r>
-        <w:t xml:space="preserve">, </w:t>
+      <w:r>
+        <w:t xml:space="preserve">Similary, </w:t>
       </w:r>
       <w:r>
         <w:rPr>
@@ -5760,13 +11482,8 @@
           <w:rStyle w:val="In-textcode"/>
         </w:rPr>
       </w:pPr>
-      <w:proofErr w:type="spellStart"/>
-      <w:r>
-        <w:t>Similary</w:t>
-      </w:r>
-      <w:proofErr w:type="spellEnd"/>
-      <w:r>
-        <w:t xml:space="preserve">, </w:t>
+      <w:r>
+        <w:t xml:space="preserve">Similary, </w:t>
       </w:r>
       <w:r>
         <w:rPr>
@@ -5807,15 +11524,7 @@
         <w:pStyle w:val="Bibentry"/>
       </w:pPr>
       <w:r>
-        <w:t xml:space="preserve">Jacob, M., Priebe, S., Dickhoff, R., Kleine-Ostmann, T., Schrader, T., &amp; </w:t>
-      </w:r>
-      <w:proofErr w:type="spellStart"/>
-      <w:r>
-        <w:t>Kurner</w:t>
-      </w:r>
-      <w:proofErr w:type="spellEnd"/>
-      <w:r>
-        <w:t xml:space="preserve">, T. (2012). Diffraction in mm and sub-mm wave indoor propagation channels. </w:t>
+        <w:t xml:space="preserve">Jacob, M., Priebe, S., Dickhoff, R., Kleine-Ostmann, T., Schrader, T., &amp; Kurner, T. (2012). Diffraction in mm and sub-mm wave indoor propagation channels. </w:t>
       </w:r>
       <w:r>
         <w:rPr>
@@ -5843,17 +11552,9 @@
         <w:pStyle w:val="Bibentry"/>
       </w:pPr>
       <w:r>
-        <w:t xml:space="preserve">Ratul, Rashed Hasan, et al. Atmospheric Influence on the Path Loss at High Frequencies for Deployment of 5G Cellular Communication Networks. </w:t>
-      </w:r>
-      <w:proofErr w:type="spellStart"/>
-      <w:r>
-        <w:t>arXiv</w:t>
-      </w:r>
-      <w:proofErr w:type="spellEnd"/>
-      <w:r>
-        <w:t>, 2 June 2023. arXiv.org, </w:t>
-      </w:r>
-      <w:hyperlink r:id="rId18" w:tgtFrame="_blank" w:history="1">
+        <w:t>Ratul, Rashed Hasan, et al. Atmospheric Influence on the Path Loss at High Frequencies for Deployment of 5G Cellular Communication Networks. arXiv, 2 June 2023. arXiv.org, </w:t>
+      </w:r>
+      <w:hyperlink r:id="rId28" w:tgtFrame="_blank" w:history="1">
         <w:r>
           <w:rPr>
             <w:rStyle w:val="Hyperlink"/>
@@ -5924,126 +11625,109 @@
         <w:pStyle w:val="Bibentry"/>
       </w:pPr>
       <w:r>
-        <w:t xml:space="preserve">Asp, A., </w:t>
-      </w:r>
-      <w:proofErr w:type="spellStart"/>
-      <w:r>
-        <w:t>Sydorov</w:t>
-      </w:r>
-      <w:proofErr w:type="spellEnd"/>
-      <w:r>
-        <w:t>, Y., Valkama, M., &amp; Niemelä, J. (2012, December). Radio signal propagation and attenuation measurements for modern residential buildings. In </w:t>
+        <w:t>Asp, A., Sydorov, Y., Valkama, M., &amp; Niemelä, J. (2012, December). Radio signal propagation and attenuation measurements for modern residential buildings. In </w:t>
       </w:r>
       <w:r>
         <w:rPr>
           <w:i/>
           <w:iCs/>
         </w:rPr>
-        <w:t xml:space="preserve">2012 IEEE </w:t>
-      </w:r>
-      <w:proofErr w:type="spellStart"/>
+        <w:t>2012 IEEE Globecom Workshops</w:t>
+      </w:r>
+      <w:r>
+        <w:t xml:space="preserve"> (pp. 580-584). IEEE. </w:t>
+      </w:r>
+    </w:p>
+    <w:p>
+      <w:pPr>
+        <w:pStyle w:val="Bibentry"/>
+      </w:pPr>
+      <w:r>
+        <w:t>Karjalainen, J., Nekovee, M., Benn, H., Kim, W., Park, J., &amp; Sungsoo, H. (2014, June). Challenges and opportunities of mm-wave communication in 5G networks. In </w:t>
+      </w:r>
       <w:r>
         <w:rPr>
           <w:i/>
           <w:iCs/>
         </w:rPr>
-        <w:t>Globecom</w:t>
-      </w:r>
-      <w:proofErr w:type="spellEnd"/>
+        <w:t>2014 9th international conference on cognitive radio oriented wireless networks and communications (CROWNCOM)</w:t>
+      </w:r>
+      <w:r>
+        <w:t> (pp. 372-376). IEEE.</w:t>
+      </w:r>
+    </w:p>
+    <w:p>
+      <w:pPr>
+        <w:pStyle w:val="Bibentry"/>
+      </w:pPr>
+      <w:r>
+        <w:t>Krofli, R. A., &amp; Kelly, R. D. (1996). Meteorological research applications of mm-wave radar. </w:t>
+      </w:r>
       <w:r>
         <w:rPr>
           <w:i/>
           <w:iCs/>
         </w:rPr>
-        <w:t xml:space="preserve"> Workshops</w:t>
-      </w:r>
-      <w:r>
-        <w:t xml:space="preserve"> (pp. 580-584). IEEE. </w:t>
-      </w:r>
-    </w:p>
-    <w:p>
-      <w:pPr>
-        <w:pStyle w:val="Bibentry"/>
-      </w:pPr>
-      <w:r>
-        <w:t xml:space="preserve">Karjalainen, J., </w:t>
-      </w:r>
-      <w:proofErr w:type="spellStart"/>
-      <w:r>
-        <w:t>Nekovee</w:t>
-      </w:r>
-      <w:proofErr w:type="spellEnd"/>
-      <w:r>
-        <w:t xml:space="preserve">, M., Benn, H., Kim, W., Park, J., &amp; </w:t>
-      </w:r>
-      <w:proofErr w:type="spellStart"/>
-      <w:r>
-        <w:t>Sungsoo</w:t>
-      </w:r>
-      <w:proofErr w:type="spellEnd"/>
-      <w:r>
-        <w:t>, H. (2014, June). Challenges and opportunities of mm-wave communication in 5G networks. In </w:t>
+        <w:t>Meteorology and Atmospheric Physics</w:t>
+      </w:r>
+      <w:r>
+        <w:t>, </w:t>
       </w:r>
       <w:r>
         <w:rPr>
           <w:i/>
           <w:iCs/>
         </w:rPr>
-        <w:t>2014 9th international conference on cognitive radio oriented wireless networks and communications (CROWNCOM)</w:t>
-      </w:r>
-      <w:r>
-        <w:t> (pp. 372-376). IEEE.</w:t>
+        <w:t>59</w:t>
+      </w:r>
+      <w:r>
+        <w:t>(1), 105-121.</w:t>
       </w:r>
     </w:p>
     <w:p>
       <w:pPr>
         <w:pStyle w:val="Bibentry"/>
       </w:pPr>
-      <w:proofErr w:type="spellStart"/>
-      <w:r>
-        <w:t>Krofli</w:t>
-      </w:r>
-      <w:proofErr w:type="spellEnd"/>
-      <w:r>
-        <w:t>, R. A., &amp; Kelly, R. D. (1996). Meteorological research applications of mm-wave radar. </w:t>
+      <w:r>
+        <w:t>Ratul, R. H., Zaman, S. M., Chowdhury, H. A., Sagor, M. Z. H., Kawser, M. T., &amp; Nishat, M. M. (2023, July). Atmospheric influence on the path loss at high frequencies for deployment of 5g cellular communication networks. In </w:t>
       </w:r>
       <w:r>
         <w:rPr>
           <w:i/>
           <w:iCs/>
         </w:rPr>
-        <w:t>Meteorology and Atmospheric Physics</w:t>
-      </w:r>
-      <w:r>
-        <w:t>, </w:t>
+        <w:t>2023 14th International Conference on Computing Communication and Networking Technologies (ICCCNT)</w:t>
+      </w:r>
+      <w:r>
+        <w:t> (pp. 1-6). IEEE.</w:t>
+      </w:r>
+    </w:p>
+    <w:p>
+      <w:pPr>
+        <w:pStyle w:val="Bibentry"/>
+      </w:pPr>
+      <w:r>
+        <w:t>Rappaport, T. S., Xing, Y., Kanhere, O., Ju, S., Madanayake, A., Mandal, S., ... &amp; Trichopoulos, G. C. (2019). Wireless communications and applications above 100 GHz: Opportunities and challenges for 6G and beyond. </w:t>
       </w:r>
       <w:r>
         <w:rPr>
           <w:i/>
           <w:iCs/>
         </w:rPr>
-        <w:t>59</w:t>
-      </w:r>
-      <w:r>
-        <w:t>(1), 105-121.</w:t>
-      </w:r>
-    </w:p>
-    <w:p>
-      <w:pPr>
-        <w:pStyle w:val="Bibentry"/>
-      </w:pPr>
-      <w:r>
-        <w:t>Ratul, R. H., Zaman, S. M., Chowdhury, H. A., Sagor, M. Z. H., Kawser, M. T., &amp; Nishat, M. M. (2023, July). Atmospheric influence on the path loss at high frequencies for deployment of 5g cellular communication networks. In </w:t>
+        <w:t>IEEE access</w:t>
+      </w:r>
+      <w:r>
+        <w:t>, </w:t>
       </w:r>
       <w:r>
         <w:rPr>
           <w:i/>
           <w:iCs/>
         </w:rPr>
-        <w:t>2023 14th International Conference on Computing Communication and Networking Technologies (ICCCNT)</w:t>
-      </w:r>
-      <w:r>
-        <w:t> (pp. 1-6). IEEE.</w:t>
+        <w:t>7</w:t>
+      </w:r>
+      <w:r>
+        <w:t>, 78729-78757.</w:t>
       </w:r>
     </w:p>
     <w:p>
@@ -6051,30 +11735,22 @@
         <w:pStyle w:val="Bibentry"/>
       </w:pPr>
       <w:r>
-        <w:t xml:space="preserve">Rappaport, T. S., Xing, Y., Kanhere, O., Ju, S., </w:t>
-      </w:r>
-      <w:proofErr w:type="spellStart"/>
-      <w:r>
-        <w:t>Madanayake</w:t>
-      </w:r>
-      <w:proofErr w:type="spellEnd"/>
-      <w:r>
-        <w:t xml:space="preserve">, A., Mandal, S., ... &amp; </w:t>
-      </w:r>
-      <w:proofErr w:type="spellStart"/>
-      <w:r>
-        <w:t>Trichopoulos</w:t>
-      </w:r>
-      <w:proofErr w:type="spellEnd"/>
-      <w:r>
-        <w:t>, G. C. (2019). Wireless communications and applications above 100 GHz: Opportunities and challenges for 6G and beyond. </w:t>
+        <w:t>Modification of Earth-Space Rain Attenuation Model for EarthSpace Link - Scientific Figure on ResearchGate. Available from: https://www.researchgate.net/figure/Specific-attenuation-of-water-vapor-and-oxygen-ITU-P676-9-12_fig1_270445506 [accessed 13 Apr 2025]</w:t>
+      </w:r>
+    </w:p>
+    <w:p>
+      <w:pPr>
+        <w:pStyle w:val="Bibentry"/>
+      </w:pPr>
+      <w:r>
+        <w:t>Zhang, Y., Anderson, C. R., Michelusi, N., Love, D. J., Baker, K. R., &amp; Krogmeier, J. V. (2019). Propagation modeling through foliage in a coniferous forest at 28 GHz. </w:t>
       </w:r>
       <w:r>
         <w:rPr>
           <w:i/>
           <w:iCs/>
         </w:rPr>
-        <w:t>IEEE access</w:t>
+        <w:t>IEEE Wireless Communications Letters</w:t>
       </w:r>
       <w:r>
         <w:t>, </w:t>
@@ -6084,10 +11760,10 @@
           <w:i/>
           <w:iCs/>
         </w:rPr>
-        <w:t>7</w:t>
-      </w:r>
-      <w:r>
-        <w:t>, 78729-78757.</w:t>
+        <w:t>8</w:t>
+      </w:r>
+      <w:r>
+        <w:t xml:space="preserve">(3), 901-904. </w:t>
       </w:r>
     </w:p>
     <w:p>
@@ -6095,67 +11771,7 @@
         <w:pStyle w:val="Bibentry"/>
       </w:pPr>
       <w:r>
-        <w:t xml:space="preserve">Modification of Earth-Space Rain Attenuation Model for </w:t>
-      </w:r>
-      <w:proofErr w:type="spellStart"/>
-      <w:r>
-        <w:t>EarthSpace</w:t>
-      </w:r>
-      <w:proofErr w:type="spellEnd"/>
-      <w:r>
-        <w:t xml:space="preserve"> Link - Scientific Figure on ResearchGate. Available from: https://www.researchgate.net/figure/Specific-attenuation-of-water-vapor-and-oxygen-ITU-P676-9-12_fig1_270445506 [accessed 13 Apr 2025]</w:t>
-      </w:r>
-    </w:p>
-    <w:p>
-      <w:pPr>
-        <w:pStyle w:val="Bibentry"/>
-      </w:pPr>
-      <w:r>
-        <w:t xml:space="preserve">Zhang, Y., Anderson, C. R., </w:t>
-      </w:r>
-      <w:proofErr w:type="spellStart"/>
-      <w:r>
-        <w:t>Michelusi</w:t>
-      </w:r>
-      <w:proofErr w:type="spellEnd"/>
-      <w:r>
-        <w:t>, N., Love, D. J., Baker, K. R., &amp; Krogmeier, J. V. (2019). Propagation modeling through foliage in a coniferous forest at 28 GHz. </w:t>
-      </w:r>
-      <w:r>
-        <w:rPr>
-          <w:i/>
-          <w:iCs/>
-        </w:rPr>
-        <w:t>IEEE Wireless Communications Letters</w:t>
-      </w:r>
-      <w:r>
-        <w:t>, </w:t>
-      </w:r>
-      <w:r>
-        <w:rPr>
-          <w:i/>
-          <w:iCs/>
-        </w:rPr>
-        <w:t>8</w:t>
-      </w:r>
-      <w:r>
-        <w:t xml:space="preserve">(3), 901-904. </w:t>
-      </w:r>
-    </w:p>
-    <w:p>
-      <w:pPr>
-        <w:pStyle w:val="Bibentry"/>
-      </w:pPr>
-      <w:r>
-        <w:t xml:space="preserve">Sun, Shu &amp; </w:t>
-      </w:r>
-      <w:proofErr w:type="spellStart"/>
-      <w:r>
-        <w:t>Maccartney</w:t>
-      </w:r>
-      <w:proofErr w:type="spellEnd"/>
-      <w:r>
-        <w:t xml:space="preserve">, George &amp; Rappaport, T.S.. (2017). A novel millimeter-wave channel simulator and applications for 5G wireless communications. 1-7. 10.1109/ICC.2017.7996792. </w:t>
+        <w:t xml:space="preserve">Sun, Shu &amp; Maccartney, George &amp; Rappaport, T.S.. (2017). A novel millimeter-wave channel simulator and applications for 5G wireless communications. 1-7. 10.1109/ICC.2017.7996792. </w:t>
       </w:r>
     </w:p>
     <w:p>
@@ -6255,15 +11871,7 @@
         </w:numPr>
       </w:pPr>
       <w:r>
-        <w:t>Accepted image file formats: TIFF (.</w:t>
-      </w:r>
-      <w:proofErr w:type="spellStart"/>
-      <w:r>
-        <w:t>tif</w:t>
-      </w:r>
-      <w:proofErr w:type="spellEnd"/>
-      <w:r>
-        <w:t>), JPEG (.jpg).</w:t>
+        <w:t>Accepted image file formats: TIFF (.tif), JPEG (.jpg).</w:t>
       </w:r>
     </w:p>
     <w:p>
@@ -6345,82 +11953,10 @@
         <w:pStyle w:val="PostHeadPara"/>
       </w:pPr>
       <w:r>
-        <w:t xml:space="preserve">Lorem ipsum dolor sit </w:t>
-      </w:r>
-      <w:proofErr w:type="spellStart"/>
-      <w:r>
-        <w:t>amet</w:t>
-      </w:r>
-      <w:proofErr w:type="spellEnd"/>
-      <w:r>
-        <w:t xml:space="preserve">, </w:t>
-      </w:r>
-      <w:proofErr w:type="spellStart"/>
-      <w:r>
-        <w:t>consectetur</w:t>
-      </w:r>
-      <w:proofErr w:type="spellEnd"/>
-      <w:r>
-        <w:t xml:space="preserve"> </w:t>
-      </w:r>
-      <w:proofErr w:type="spellStart"/>
-      <w:r>
-        <w:t>adipiscing</w:t>
-      </w:r>
-      <w:proofErr w:type="spellEnd"/>
-      <w:r>
-        <w:t xml:space="preserve"> </w:t>
-      </w:r>
-      <w:proofErr w:type="spellStart"/>
-      <w:r>
-        <w:t>elit</w:t>
-      </w:r>
-      <w:proofErr w:type="spellEnd"/>
-      <w:r>
-        <w:t xml:space="preserve">, sed do </w:t>
-      </w:r>
-      <w:proofErr w:type="spellStart"/>
-      <w:r>
-        <w:t>eiusmod</w:t>
-      </w:r>
-      <w:proofErr w:type="spellEnd"/>
-      <w:r>
-        <w:t xml:space="preserve"> </w:t>
-      </w:r>
-      <w:proofErr w:type="spellStart"/>
-      <w:r>
-        <w:t>tempor</w:t>
-      </w:r>
-      <w:proofErr w:type="spellEnd"/>
-      <w:r>
-        <w:t xml:space="preserve"> </w:t>
-      </w:r>
-      <w:proofErr w:type="spellStart"/>
-      <w:r>
-        <w:t>incididunt</w:t>
-      </w:r>
-      <w:proofErr w:type="spellEnd"/>
-      <w:r>
-        <w:t xml:space="preserve"> </w:t>
-      </w:r>
-      <w:proofErr w:type="spellStart"/>
-      <w:r>
-        <w:t>ut</w:t>
-      </w:r>
-      <w:proofErr w:type="spellEnd"/>
-      <w:r>
-        <w:t xml:space="preserve"> labore et dolore magna </w:t>
-      </w:r>
-      <w:proofErr w:type="spellStart"/>
-      <w:r>
-        <w:t>aliqua</w:t>
-      </w:r>
-      <w:proofErr w:type="spellEnd"/>
-      <w:r>
-        <w:t xml:space="preserve">. </w:t>
-      </w:r>
-      <w:bookmarkStart w:id="1" w:name="sbmn"/>
-      <w:bookmarkEnd w:id="1"/>
+        <w:t xml:space="preserve">Lorem ipsum dolor sit amet, consectetur adipiscing elit, sed do eiusmod tempor incididunt ut labore et dolore magna aliqua. </w:t>
+      </w:r>
+      <w:bookmarkStart w:id="28" w:name="sbmn"/>
+      <w:bookmarkEnd w:id="28"/>
     </w:p>
     <w:p>
       <w:pPr>
@@ -6428,8 +11964,8 @@
       </w:pPr>
     </w:p>
     <w:sectPr>
-      <w:footerReference w:type="default" r:id="rId19"/>
-      <w:footerReference w:type="first" r:id="rId20"/>
+      <w:footerReference w:type="default" r:id="rId29"/>
+      <w:footerReference w:type="first" r:id="rId30"/>
       <w:pgSz w:w="12240" w:h="15840"/>
       <w:pgMar w:top="1760" w:right="2040" w:bottom="2840" w:left="1440" w:header="706" w:footer="706" w:gutter="0"/>
       <w:cols w:space="708"/>
@@ -6884,7 +12420,7 @@
   <w:abstractNum w:abstractNumId="5" w15:restartNumberingAfterBreak="0">
     <w:nsid w:val="36756063"/>
     <w:multiLevelType w:val="multilevel"/>
-    <w:tmpl w:val="F75AE9DE"/>
+    <w:tmpl w:val="249A7738"/>
     <w:lvl w:ilvl="0">
       <w:start w:val="1"/>
       <w:numFmt w:val="decimal"/>
@@ -6907,9 +12443,6 @@
       <w:pPr>
         <w:ind w:left="360" w:hanging="360"/>
       </w:pPr>
-      <w:rPr>
-        <w:rFonts w:hint="default"/>
-      </w:rPr>
     </w:lvl>
     <w:lvl w:ilvl="2">
       <w:start w:val="1"/>
@@ -8443,7 +13976,7 @@
     <w:lsdException w:name="Body Text Indent 2" w:semiHidden="1" w:unhideWhenUsed="1"/>
     <w:lsdException w:name="Body Text Indent 3" w:semiHidden="1" w:unhideWhenUsed="1"/>
     <w:lsdException w:name="Block Text" w:semiHidden="1" w:unhideWhenUsed="1"/>
-    <w:lsdException w:name="Hyperlink" w:semiHidden="1" w:uiPriority="0" w:unhideWhenUsed="1"/>
+    <w:lsdException w:name="Hyperlink" w:semiHidden="1" w:unhideWhenUsed="1"/>
     <w:lsdException w:name="FollowedHyperlink" w:semiHidden="1" w:unhideWhenUsed="1"/>
     <w:lsdException w:name="Strong" w:uiPriority="22" w:qFormat="1"/>
     <w:lsdException w:name="Emphasis" w:uiPriority="20" w:qFormat="1"/>
@@ -8738,6 +14271,7 @@
   <w:style w:type="paragraph" w:default="1" w:styleId="Normal">
     <w:name w:val="Normal"/>
     <w:qFormat/>
+    <w:rsid w:val="00B0397D"/>
   </w:style>
   <w:style w:type="paragraph" w:styleId="Heading1">
     <w:name w:val="heading 1"/>
@@ -9005,6 +14539,7 @@
   </w:style>
   <w:style w:type="character" w:styleId="Hyperlink">
     <w:name w:val="Hyperlink"/>
+    <w:uiPriority w:val="99"/>
     <w:rsid w:val="005B434B"/>
     <w:rPr>
       <w:rFonts w:ascii="Linux Libertine O" w:hAnsi="Linux Libertine O" w:cs="Linux Libertine O" w:hint="default"/>
@@ -9879,6 +15414,67 @@
       <w:shd w:val="clear" w:color="auto" w:fill="E1DFDD"/>
     </w:rPr>
   </w:style>
+  <w:style w:type="character" w:styleId="Strong">
+    <w:name w:val="Strong"/>
+    <w:basedOn w:val="DefaultParagraphFont"/>
+    <w:uiPriority w:val="22"/>
+    <w:qFormat/>
+    <w:rsid w:val="00920FD0"/>
+    <w:rPr>
+      <w:b/>
+      <w:bCs/>
+    </w:rPr>
+  </w:style>
+  <w:style w:type="paragraph" w:styleId="TOCHeading">
+    <w:name w:val="TOC Heading"/>
+    <w:basedOn w:val="Heading1"/>
+    <w:next w:val="Normal"/>
+    <w:uiPriority w:val="39"/>
+    <w:unhideWhenUsed/>
+    <w:qFormat/>
+    <w:rsid w:val="002E0096"/>
+    <w:pPr>
+      <w:outlineLvl w:val="9"/>
+    </w:pPr>
+  </w:style>
+  <w:style w:type="paragraph" w:styleId="TOC1">
+    <w:name w:val="toc 1"/>
+    <w:basedOn w:val="Normal"/>
+    <w:next w:val="Normal"/>
+    <w:autoRedefine/>
+    <w:uiPriority w:val="39"/>
+    <w:unhideWhenUsed/>
+    <w:rsid w:val="002E0096"/>
+    <w:pPr>
+      <w:spacing w:after="100"/>
+    </w:pPr>
+  </w:style>
+  <w:style w:type="paragraph" w:styleId="TOC2">
+    <w:name w:val="toc 2"/>
+    <w:basedOn w:val="Normal"/>
+    <w:next w:val="Normal"/>
+    <w:autoRedefine/>
+    <w:uiPriority w:val="39"/>
+    <w:unhideWhenUsed/>
+    <w:rsid w:val="002E0096"/>
+    <w:pPr>
+      <w:spacing w:after="100"/>
+      <w:ind w:left="220"/>
+    </w:pPr>
+  </w:style>
+  <w:style w:type="paragraph" w:styleId="TOC3">
+    <w:name w:val="toc 3"/>
+    <w:basedOn w:val="Normal"/>
+    <w:next w:val="Normal"/>
+    <w:autoRedefine/>
+    <w:uiPriority w:val="39"/>
+    <w:unhideWhenUsed/>
+    <w:rsid w:val="002E0096"/>
+    <w:pPr>
+      <w:spacing w:after="100"/>
+      <w:ind w:left="440"/>
+    </w:pPr>
+  </w:style>
 </w:styles>
 </file>
 
